--- a/0-开发工具/0_win10常用.docx
+++ b/0-开发工具/0_win10常用.docx
@@ -327,9 +327,6 @@
     <w:p>
       <w:pPr>
         <w:pStyle w:val="2"/>
-        <w:rPr>
-          <w:rFonts w:hint="eastAsia"/>
-        </w:rPr>
       </w:pPr>
       <w:r>
         <w:rPr>
@@ -821,7 +818,6 @@
       <w:pPr>
         <w:rPr>
           <w:rStyle w:val="a3"/>
-          <w:rFonts w:hint="eastAsia"/>
         </w:rPr>
       </w:pPr>
     </w:p>
@@ -955,7 +951,6 @@
       <w:pPr>
         <w:rPr>
           <w:rStyle w:val="a3"/>
-          <w:rFonts w:hint="eastAsia"/>
           <w:color w:val="auto"/>
           <w:u w:val="none"/>
         </w:rPr>
@@ -1015,8 +1010,6 @@
         <w:rPr>
           <w:rStyle w:val="a3"/>
           <w:rFonts w:hint="eastAsia"/>
-          <w:color w:val="auto"/>
-          <w:u w:val="none"/>
         </w:rPr>
       </w:pPr>
     </w:p>
@@ -1029,19 +1022,148 @@
     </w:p>
     <w:p>
       <w:pPr>
-        <w:rPr>
-          <w:rStyle w:val="a3"/>
-          <w:rFonts w:hint="eastAsia"/>
-        </w:rPr>
-      </w:pPr>
-    </w:p>
-    <w:p>
-      <w:pPr>
-        <w:rPr>
-          <w:rFonts w:hint="eastAsia"/>
-          <w:color w:val="FF0000"/>
-        </w:rPr>
-      </w:pPr>
+        <w:pStyle w:val="1"/>
+        <w:rPr>
+          <w:shd w:val="pct15" w:color="auto" w:fill="FFFFFF"/>
+        </w:rPr>
+      </w:pPr>
+      <w:r>
+        <w:rPr>
+          <w:shd w:val="pct15" w:color="auto" w:fill="FFFFFF"/>
+        </w:rPr>
+        <w:t>Word</w:t>
+      </w:r>
+      <w:r>
+        <w:rPr>
+          <w:rFonts w:hint="eastAsia"/>
+          <w:shd w:val="pct15" w:color="auto" w:fill="FFFFFF"/>
+        </w:rPr>
+        <w:t>常用</w:t>
+      </w:r>
+    </w:p>
+    <w:p>
+      <w:pPr>
+        <w:pStyle w:val="2"/>
+        <w:rPr>
+          <w:rFonts w:hint="eastAsia"/>
+          <w:shd w:val="pct15" w:color="auto" w:fill="FFFFFF"/>
+        </w:rPr>
+      </w:pPr>
+      <w:r>
+        <w:rPr>
+          <w:rFonts w:hint="eastAsia"/>
+          <w:shd w:val="pct15" w:color="auto" w:fill="FFFFFF"/>
+        </w:rPr>
+        <w:t>1</w:t>
+      </w:r>
+      <w:r>
+        <w:rPr>
+          <w:shd w:val="pct15" w:color="auto" w:fill="FFFFFF"/>
+        </w:rPr>
+        <w:t>.</w:t>
+      </w:r>
+      <w:r>
+        <w:rPr>
+          <w:rFonts w:hint="eastAsia"/>
+          <w:shd w:val="pct15" w:color="auto" w:fill="FFFFFF"/>
+        </w:rPr>
+        <w:t>取消行距</w:t>
+      </w:r>
+    </w:p>
+    <w:p>
+      <w:pPr>
+        <w:rPr>
+          <w:shd w:val="pct15" w:color="auto" w:fill="FFFFFF"/>
+        </w:rPr>
+      </w:pPr>
+      <w:r>
+        <w:rPr>
+          <w:noProof/>
+        </w:rPr>
+        <w:drawing>
+          <wp:inline distT="0" distB="0" distL="0" distR="0" wp14:anchorId="755C9954" wp14:editId="15FB8BB5">
+            <wp:extent cx="4232910" cy="1767365"/>
+            <wp:effectExtent l="0" t="0" r="0" b="4445"/>
+            <wp:docPr id="7" name="图片 7"/>
+            <wp:cNvGraphicFramePr>
+              <a:graphicFrameLocks xmlns:a="http://schemas.openxmlformats.org/drawingml/2006/main" noChangeAspect="1"/>
+            </wp:cNvGraphicFramePr>
+            <a:graphic xmlns:a="http://schemas.openxmlformats.org/drawingml/2006/main">
+              <a:graphicData uri="http://schemas.openxmlformats.org/drawingml/2006/picture">
+                <pic:pic xmlns:pic="http://schemas.openxmlformats.org/drawingml/2006/picture">
+                  <pic:nvPicPr>
+                    <pic:cNvPr id="1" name=""/>
+                    <pic:cNvPicPr/>
+                  </pic:nvPicPr>
+                  <pic:blipFill>
+                    <a:blip r:embed="rId12"/>
+                    <a:stretch>
+                      <a:fillRect/>
+                    </a:stretch>
+                  </pic:blipFill>
+                  <pic:spPr>
+                    <a:xfrm>
+                      <a:off x="0" y="0"/>
+                      <a:ext cx="4237408" cy="1769243"/>
+                    </a:xfrm>
+                    <a:prstGeom prst="rect">
+                      <a:avLst/>
+                    </a:prstGeom>
+                  </pic:spPr>
+                </pic:pic>
+              </a:graphicData>
+            </a:graphic>
+          </wp:inline>
+        </w:drawing>
+      </w:r>
+    </w:p>
+    <w:p>
+      <w:pPr>
+        <w:rPr>
+          <w:rFonts w:hint="eastAsia"/>
+          <w:shd w:val="pct15" w:color="auto" w:fill="FFFFFF"/>
+        </w:rPr>
+      </w:pPr>
+      <w:r>
+        <w:rPr>
+          <w:noProof/>
+        </w:rPr>
+        <w:drawing>
+          <wp:inline distT="0" distB="0" distL="0" distR="0" wp14:anchorId="287D3CC4" wp14:editId="4F635D71">
+            <wp:extent cx="2084492" cy="3487420"/>
+            <wp:effectExtent l="0" t="0" r="0" b="0"/>
+            <wp:docPr id="8" name="图片 8"/>
+            <wp:cNvGraphicFramePr>
+              <a:graphicFrameLocks xmlns:a="http://schemas.openxmlformats.org/drawingml/2006/main" noChangeAspect="1"/>
+            </wp:cNvGraphicFramePr>
+            <a:graphic xmlns:a="http://schemas.openxmlformats.org/drawingml/2006/main">
+              <a:graphicData uri="http://schemas.openxmlformats.org/drawingml/2006/picture">
+                <pic:pic xmlns:pic="http://schemas.openxmlformats.org/drawingml/2006/picture">
+                  <pic:nvPicPr>
+                    <pic:cNvPr id="1" name=""/>
+                    <pic:cNvPicPr/>
+                  </pic:nvPicPr>
+                  <pic:blipFill>
+                    <a:blip r:embed="rId13"/>
+                    <a:stretch>
+                      <a:fillRect/>
+                    </a:stretch>
+                  </pic:blipFill>
+                  <pic:spPr>
+                    <a:xfrm>
+                      <a:off x="0" y="0"/>
+                      <a:ext cx="2089884" cy="3496441"/>
+                    </a:xfrm>
+                    <a:prstGeom prst="rect">
+                      <a:avLst/>
+                    </a:prstGeom>
+                  </pic:spPr>
+                </pic:pic>
+              </a:graphicData>
+            </a:graphic>
+          </wp:inline>
+        </w:drawing>
+      </w:r>
     </w:p>
     <w:sectPr>
       <w:pgSz w:w="11906" w:h="16838"/>

--- a/0-开发工具/0_win10常用.docx
+++ b/0-开发工具/0_win10常用.docx
@@ -1,6 +1,6 @@
 
 <file path=word/document.xml><?xml version="1.0" encoding="utf-8"?>
-<w:document xmlns:wpc="http://schemas.microsoft.com/office/word/2010/wordprocessingCanvas" xmlns:cx="http://schemas.microsoft.com/office/drawing/2014/chartex" xmlns:cx1="http://schemas.microsoft.com/office/drawing/2015/9/8/chartex" xmlns:cx2="http://schemas.microsoft.com/office/drawing/2015/10/21/chartex" xmlns:cx3="http://schemas.microsoft.com/office/drawing/2016/5/9/chartex" xmlns:cx4="http://schemas.microsoft.com/office/drawing/2016/5/10/chartex" xmlns:cx5="http://schemas.microsoft.com/office/drawing/2016/5/11/chartex" xmlns:cx6="http://schemas.microsoft.com/office/drawing/2016/5/12/chartex" xmlns:cx7="http://schemas.microsoft.com/office/drawing/2016/5/13/chartex" xmlns:cx8="http://schemas.microsoft.com/office/drawing/2016/5/14/chartex" xmlns:mc="http://schemas.openxmlformats.org/markup-compatibility/2006" xmlns:aink="http://schemas.microsoft.com/office/drawing/2016/ink" xmlns:am3d="http://schemas.microsoft.com/office/drawing/2017/model3d" xmlns:o="urn:schemas-microsoft-com:office:office" xmlns:r="http://schemas.openxmlformats.org/officeDocument/2006/relationships" xmlns:m="http://schemas.openxmlformats.org/officeDocument/2006/math" xmlns:v="urn:schemas-microsoft-com:vml" xmlns:wp14="http://schemas.microsoft.com/office/word/2010/wordprocessingDrawing" xmlns:wp="http://schemas.openxmlformats.org/drawingml/2006/wordprocessingDrawing" xmlns:w10="urn:schemas-microsoft-com:office:word" xmlns:w="http://schemas.openxmlformats.org/wordprocessingml/2006/main" xmlns:w14="http://schemas.microsoft.com/office/word/2010/wordml" xmlns:w15="http://schemas.microsoft.com/office/word/2012/wordml" xmlns:w16cex="http://schemas.microsoft.com/office/word/2018/wordml/cex" xmlns:w16cid="http://schemas.microsoft.com/office/word/2016/wordml/cid" xmlns:w16="http://schemas.microsoft.com/office/word/2018/wordml" xmlns:w16sdtdh="http://schemas.microsoft.com/office/word/2020/wordml/sdtdatahash" xmlns:w16se="http://schemas.microsoft.com/office/word/2015/wordml/symex" xmlns:wpg="http://schemas.microsoft.com/office/word/2010/wordprocessingGroup" xmlns:wpi="http://schemas.microsoft.com/office/word/2010/wordprocessingInk" xmlns:wne="http://schemas.microsoft.com/office/word/2006/wordml" xmlns:wps="http://schemas.microsoft.com/office/word/2010/wordprocessingShape" mc:Ignorable="w14 w15 w16se w16cid w16 w16cex w16sdtdh wp14">
+<w:document xmlns:wpc="http://schemas.microsoft.com/office/word/2010/wordprocessingCanvas" xmlns:cx="http://schemas.microsoft.com/office/drawing/2014/chartex" xmlns:cx1="http://schemas.microsoft.com/office/drawing/2015/9/8/chartex" xmlns:cx2="http://schemas.microsoft.com/office/drawing/2015/10/21/chartex" xmlns:cx3="http://schemas.microsoft.com/office/drawing/2016/5/9/chartex" xmlns:cx4="http://schemas.microsoft.com/office/drawing/2016/5/10/chartex" xmlns:cx5="http://schemas.microsoft.com/office/drawing/2016/5/11/chartex" xmlns:cx6="http://schemas.microsoft.com/office/drawing/2016/5/12/chartex" xmlns:cx7="http://schemas.microsoft.com/office/drawing/2016/5/13/chartex" xmlns:cx8="http://schemas.microsoft.com/office/drawing/2016/5/14/chartex" xmlns:mc="http://schemas.openxmlformats.org/markup-compatibility/2006" xmlns:aink="http://schemas.microsoft.com/office/drawing/2016/ink" xmlns:am3d="http://schemas.microsoft.com/office/drawing/2017/model3d" xmlns:o="urn:schemas-microsoft-com:office:office" xmlns:oel="http://schemas.microsoft.com/office/2019/extlst" xmlns:r="http://schemas.openxmlformats.org/officeDocument/2006/relationships" xmlns:m="http://schemas.openxmlformats.org/officeDocument/2006/math" xmlns:v="urn:schemas-microsoft-com:vml" xmlns:wp14="http://schemas.microsoft.com/office/word/2010/wordprocessingDrawing" xmlns:wp="http://schemas.openxmlformats.org/drawingml/2006/wordprocessingDrawing" xmlns:w10="urn:schemas-microsoft-com:office:word" xmlns:w="http://schemas.openxmlformats.org/wordprocessingml/2006/main" xmlns:w14="http://schemas.microsoft.com/office/word/2010/wordml" xmlns:w15="http://schemas.microsoft.com/office/word/2012/wordml" xmlns:w16cex="http://schemas.microsoft.com/office/word/2018/wordml/cex" xmlns:w16cid="http://schemas.microsoft.com/office/word/2016/wordml/cid" xmlns:w16="http://schemas.microsoft.com/office/word/2018/wordml" xmlns:w16sdtdh="http://schemas.microsoft.com/office/word/2020/wordml/sdtdatahash" xmlns:w16se="http://schemas.microsoft.com/office/word/2015/wordml/symex" xmlns:wpg="http://schemas.microsoft.com/office/word/2010/wordprocessingGroup" xmlns:wpi="http://schemas.microsoft.com/office/word/2010/wordprocessingInk" xmlns:wne="http://schemas.microsoft.com/office/word/2006/wordml" xmlns:wps="http://schemas.microsoft.com/office/word/2010/wordprocessingShape" mc:Ignorable="w14 w15 w16se w16cid w16 w16cex w16sdtdh wp14">
   <w:body>
     <w:p/>
     <w:p>
@@ -40,7 +40,7 @@
                     </pic:cNvPicPr>
                   </pic:nvPicPr>
                   <pic:blipFill>
-                    <a:blip r:embed="rId5">
+                    <a:blip r:embed="rId7">
                       <a:extLst>
                         <a:ext uri="{28A0092B-C50C-407E-A947-70E740481C1C}">
                           <a14:useLocalDpi xmlns:a14="http://schemas.microsoft.com/office/drawing/2010/main" val="0"/>
@@ -466,7 +466,7 @@
                     <pic:cNvPicPr/>
                   </pic:nvPicPr>
                   <pic:blipFill>
-                    <a:blip r:embed="rId6"/>
+                    <a:blip r:embed="rId8"/>
                     <a:stretch>
                       <a:fillRect/>
                     </a:stretch>
@@ -747,125 +747,6 @@
             <wp:extent cx="5274310" cy="1752600"/>
             <wp:effectExtent l="0" t="0" r="2540" b="0"/>
             <wp:docPr id="2" name="图片 2"/>
-            <wp:cNvGraphicFramePr>
-              <a:graphicFrameLocks xmlns:a="http://schemas.openxmlformats.org/drawingml/2006/main" noChangeAspect="1"/>
-            </wp:cNvGraphicFramePr>
-            <a:graphic xmlns:a="http://schemas.openxmlformats.org/drawingml/2006/main">
-              <a:graphicData uri="http://schemas.openxmlformats.org/drawingml/2006/picture">
-                <pic:pic xmlns:pic="http://schemas.openxmlformats.org/drawingml/2006/picture">
-                  <pic:nvPicPr>
-                    <pic:cNvPr id="1" name=""/>
-                    <pic:cNvPicPr/>
-                  </pic:nvPicPr>
-                  <pic:blipFill>
-                    <a:blip r:embed="rId7"/>
-                    <a:stretch>
-                      <a:fillRect/>
-                    </a:stretch>
-                  </pic:blipFill>
-                  <pic:spPr>
-                    <a:xfrm>
-                      <a:off x="0" y="0"/>
-                      <a:ext cx="5274310" cy="1752600"/>
-                    </a:xfrm>
-                    <a:prstGeom prst="rect">
-                      <a:avLst/>
-                    </a:prstGeom>
-                  </pic:spPr>
-                </pic:pic>
-              </a:graphicData>
-            </a:graphic>
-          </wp:inline>
-        </w:drawing>
-      </w:r>
-    </w:p>
-    <w:p>
-      <w:pPr>
-        <w:rPr>
-          <w:color w:val="FF0000"/>
-        </w:rPr>
-      </w:pPr>
-    </w:p>
-    <w:p>
-      <w:pPr>
-        <w:rPr>
-          <w:rStyle w:val="a3"/>
-        </w:rPr>
-      </w:pPr>
-      <w:r>
-        <w:rPr>
-          <w:rFonts w:hint="eastAsia"/>
-        </w:rPr>
-        <w:t>参考文章：</w:t>
-      </w:r>
-      <w:hyperlink r:id="rId8" w:history="1">
-        <w:r>
-          <w:rPr>
-            <w:rStyle w:val="a3"/>
-          </w:rPr>
-          <w:t>因为算法不同，客户端与服务器无法通信的解决方法_</w:t>
-        </w:r>
-      </w:hyperlink>
-    </w:p>
-    <w:p>
-      <w:pPr>
-        <w:rPr>
-          <w:rStyle w:val="a3"/>
-        </w:rPr>
-      </w:pPr>
-    </w:p>
-    <w:p>
-      <w:pPr>
-        <w:rPr>
-          <w:rStyle w:val="a3"/>
-        </w:rPr>
-      </w:pPr>
-    </w:p>
-    <w:p>
-      <w:pPr>
-        <w:pStyle w:val="2"/>
-        <w:rPr>
-          <w:rStyle w:val="a3"/>
-          <w:color w:val="auto"/>
-          <w:u w:val="none"/>
-        </w:rPr>
-      </w:pPr>
-      <w:r>
-        <w:rPr>
-          <w:rStyle w:val="a3"/>
-          <w:rFonts w:hint="eastAsia"/>
-          <w:color w:val="auto"/>
-          <w:u w:val="none"/>
-        </w:rPr>
-        <w:lastRenderedPageBreak/>
-        <w:t>连接win远程服务器无法</w:t>
-      </w:r>
-      <w:r>
-        <w:rPr>
-          <w:rStyle w:val="a3"/>
-          <w:color w:val="auto"/>
-          <w:u w:val="none"/>
-        </w:rPr>
-        <w:t>拷贝文件</w:t>
-      </w:r>
-    </w:p>
-    <w:p>
-      <w:pPr>
-        <w:rPr>
-          <w:rStyle w:val="a3"/>
-          <w:color w:val="auto"/>
-          <w:u w:val="none"/>
-        </w:rPr>
-      </w:pPr>
-      <w:r>
-        <w:rPr>
-          <w:noProof/>
-        </w:rPr>
-        <w:drawing>
-          <wp:inline distT="0" distB="0" distL="0" distR="0" wp14:anchorId="05485690" wp14:editId="1BC04FE2">
-            <wp:extent cx="3707740" cy="3093057"/>
-            <wp:effectExtent l="0" t="0" r="7620" b="0"/>
-            <wp:docPr id="4" name="图片 4"/>
             <wp:cNvGraphicFramePr>
               <a:graphicFrameLocks xmlns:a="http://schemas.openxmlformats.org/drawingml/2006/main" noChangeAspect="1"/>
             </wp:cNvGraphicFramePr>
@@ -885,7 +766,7 @@
                   <pic:spPr>
                     <a:xfrm>
                       <a:off x="0" y="0"/>
-                      <a:ext cx="3710356" cy="3095239"/>
+                      <a:ext cx="5274310" cy="1752600"/>
                     </a:xfrm>
                     <a:prstGeom prst="rect">
                       <a:avLst/>
@@ -901,6 +782,49 @@
     <w:p>
       <w:pPr>
         <w:rPr>
+          <w:color w:val="FF0000"/>
+        </w:rPr>
+      </w:pPr>
+    </w:p>
+    <w:p>
+      <w:pPr>
+        <w:rPr>
+          <w:rStyle w:val="a3"/>
+        </w:rPr>
+      </w:pPr>
+      <w:r>
+        <w:rPr>
+          <w:rFonts w:hint="eastAsia"/>
+        </w:rPr>
+        <w:t>参考文章：</w:t>
+      </w:r>
+      <w:hyperlink r:id="rId10" w:history="1">
+        <w:r>
+          <w:rPr>
+            <w:rStyle w:val="a3"/>
+          </w:rPr>
+          <w:t>因为算法不同，客户端与服务器无法通信的解决方法_</w:t>
+        </w:r>
+      </w:hyperlink>
+    </w:p>
+    <w:p>
+      <w:pPr>
+        <w:rPr>
+          <w:rStyle w:val="a3"/>
+        </w:rPr>
+      </w:pPr>
+    </w:p>
+    <w:p>
+      <w:pPr>
+        <w:rPr>
+          <w:rStyle w:val="a3"/>
+        </w:rPr>
+      </w:pPr>
+    </w:p>
+    <w:p>
+      <w:pPr>
+        <w:pStyle w:val="2"/>
+        <w:rPr>
           <w:rStyle w:val="a3"/>
           <w:color w:val="auto"/>
           <w:u w:val="none"/>
@@ -908,62 +832,40 @@
       </w:pPr>
       <w:r>
         <w:rPr>
-          <w:noProof/>
-        </w:rPr>
-        <w:drawing>
-          <wp:inline distT="0" distB="0" distL="0" distR="0" wp14:anchorId="62A5E80F" wp14:editId="24823B5B">
-            <wp:extent cx="3485689" cy="2703444"/>
-            <wp:effectExtent l="0" t="0" r="635" b="1905"/>
-            <wp:docPr id="5" name="图片 5"/>
-            <wp:cNvGraphicFramePr>
-              <a:graphicFrameLocks xmlns:a="http://schemas.openxmlformats.org/drawingml/2006/main" noChangeAspect="1"/>
-            </wp:cNvGraphicFramePr>
-            <a:graphic xmlns:a="http://schemas.openxmlformats.org/drawingml/2006/main">
-              <a:graphicData uri="http://schemas.openxmlformats.org/drawingml/2006/picture">
-                <pic:pic xmlns:pic="http://schemas.openxmlformats.org/drawingml/2006/picture">
-                  <pic:nvPicPr>
-                    <pic:cNvPr id="1" name=""/>
-                    <pic:cNvPicPr/>
-                  </pic:nvPicPr>
-                  <pic:blipFill>
-                    <a:blip r:embed="rId10"/>
-                    <a:stretch>
-                      <a:fillRect/>
-                    </a:stretch>
-                  </pic:blipFill>
-                  <pic:spPr>
-                    <a:xfrm>
-                      <a:off x="0" y="0"/>
-                      <a:ext cx="3495534" cy="2711080"/>
-                    </a:xfrm>
-                    <a:prstGeom prst="rect">
-                      <a:avLst/>
-                    </a:prstGeom>
-                  </pic:spPr>
-                </pic:pic>
-              </a:graphicData>
-            </a:graphic>
-          </wp:inline>
-        </w:drawing>
-      </w:r>
-    </w:p>
-    <w:p>
-      <w:pPr>
+          <w:rStyle w:val="a3"/>
+          <w:rFonts w:hint="eastAsia"/>
+          <w:color w:val="auto"/>
+          <w:u w:val="none"/>
+        </w:rPr>
+        <w:lastRenderedPageBreak/>
+        <w:t>连接win远程服务器无法</w:t>
+      </w:r>
+      <w:r>
         <w:rPr>
           <w:rStyle w:val="a3"/>
           <w:color w:val="auto"/>
           <w:u w:val="none"/>
         </w:rPr>
+        <w:t>拷贝文件</w:t>
+      </w:r>
+    </w:p>
+    <w:p>
+      <w:pPr>
+        <w:rPr>
+          <w:rStyle w:val="a3"/>
+          <w:color w:val="auto"/>
+          <w:u w:val="none"/>
+        </w:rPr>
       </w:pPr>
       <w:r>
         <w:rPr>
           <w:noProof/>
         </w:rPr>
         <w:drawing>
-          <wp:inline distT="0" distB="0" distL="0" distR="0" wp14:anchorId="4A580396" wp14:editId="6EDF3EB4">
-            <wp:extent cx="3619179" cy="2210462"/>
-            <wp:effectExtent l="0" t="0" r="635" b="0"/>
-            <wp:docPr id="6" name="图片 6"/>
+          <wp:inline distT="0" distB="0" distL="0" distR="0" wp14:anchorId="05485690" wp14:editId="1BC04FE2">
+            <wp:extent cx="3707740" cy="3093057"/>
+            <wp:effectExtent l="0" t="0" r="7620" b="0"/>
+            <wp:docPr id="4" name="图片 4"/>
             <wp:cNvGraphicFramePr>
               <a:graphicFrameLocks xmlns:a="http://schemas.openxmlformats.org/drawingml/2006/main" noChangeAspect="1"/>
             </wp:cNvGraphicFramePr>
@@ -983,7 +885,7 @@
                   <pic:spPr>
                     <a:xfrm>
                       <a:off x="0" y="0"/>
-                      <a:ext cx="3626036" cy="2214650"/>
+                      <a:ext cx="3710356" cy="3095239"/>
                     </a:xfrm>
                     <a:prstGeom prst="rect">
                       <a:avLst/>
@@ -1004,87 +906,15 @@
           <w:u w:val="none"/>
         </w:rPr>
       </w:pPr>
-    </w:p>
-    <w:p>
-      <w:pPr>
-        <w:rPr>
-          <w:rStyle w:val="a3"/>
-          <w:rFonts w:hint="eastAsia"/>
-        </w:rPr>
-      </w:pPr>
-    </w:p>
-    <w:p>
-      <w:pPr>
-        <w:rPr>
-          <w:rStyle w:val="a3"/>
-        </w:rPr>
-      </w:pPr>
-    </w:p>
-    <w:p>
-      <w:pPr>
-        <w:pStyle w:val="1"/>
-        <w:rPr>
-          <w:shd w:val="pct15" w:color="auto" w:fill="FFFFFF"/>
-        </w:rPr>
-      </w:pPr>
-      <w:r>
-        <w:rPr>
-          <w:shd w:val="pct15" w:color="auto" w:fill="FFFFFF"/>
-        </w:rPr>
-        <w:t>Word</w:t>
-      </w:r>
-      <w:r>
-        <w:rPr>
-          <w:rFonts w:hint="eastAsia"/>
-          <w:shd w:val="pct15" w:color="auto" w:fill="FFFFFF"/>
-        </w:rPr>
-        <w:t>常用</w:t>
-      </w:r>
-    </w:p>
-    <w:p>
-      <w:pPr>
-        <w:pStyle w:val="2"/>
-        <w:rPr>
-          <w:rFonts w:hint="eastAsia"/>
-          <w:shd w:val="pct15" w:color="auto" w:fill="FFFFFF"/>
-        </w:rPr>
-      </w:pPr>
-      <w:r>
-        <w:rPr>
-          <w:rFonts w:hint="eastAsia"/>
-          <w:shd w:val="pct15" w:color="auto" w:fill="FFFFFF"/>
-        </w:rPr>
-        <w:t>1</w:t>
-      </w:r>
-      <w:r>
-        <w:rPr>
-          <w:shd w:val="pct15" w:color="auto" w:fill="FFFFFF"/>
-        </w:rPr>
-        <w:t>.</w:t>
-      </w:r>
-      <w:r>
-        <w:rPr>
-          <w:rFonts w:hint="eastAsia"/>
-          <w:shd w:val="pct15" w:color="auto" w:fill="FFFFFF"/>
-        </w:rPr>
-        <w:t>取消行距</w:t>
-      </w:r>
-    </w:p>
-    <w:p>
-      <w:pPr>
-        <w:rPr>
-          <w:shd w:val="pct15" w:color="auto" w:fill="FFFFFF"/>
-        </w:rPr>
-      </w:pPr>
       <w:r>
         <w:rPr>
           <w:noProof/>
         </w:rPr>
         <w:drawing>
-          <wp:inline distT="0" distB="0" distL="0" distR="0" wp14:anchorId="755C9954" wp14:editId="15FB8BB5">
-            <wp:extent cx="4232910" cy="1767365"/>
-            <wp:effectExtent l="0" t="0" r="0" b="4445"/>
-            <wp:docPr id="7" name="图片 7"/>
+          <wp:inline distT="0" distB="0" distL="0" distR="0" wp14:anchorId="62A5E80F" wp14:editId="24823B5B">
+            <wp:extent cx="3485689" cy="2703444"/>
+            <wp:effectExtent l="0" t="0" r="635" b="1905"/>
+            <wp:docPr id="5" name="图片 5"/>
             <wp:cNvGraphicFramePr>
               <a:graphicFrameLocks xmlns:a="http://schemas.openxmlformats.org/drawingml/2006/main" noChangeAspect="1"/>
             </wp:cNvGraphicFramePr>
@@ -1104,7 +934,7 @@
                   <pic:spPr>
                     <a:xfrm>
                       <a:off x="0" y="0"/>
-                      <a:ext cx="4237408" cy="1769243"/>
+                      <a:ext cx="3495534" cy="2711080"/>
                     </a:xfrm>
                     <a:prstGeom prst="rect">
                       <a:avLst/>
@@ -1120,8 +950,9 @@
     <w:p>
       <w:pPr>
         <w:rPr>
-          <w:rFonts w:hint="eastAsia"/>
-          <w:shd w:val="pct15" w:color="auto" w:fill="FFFFFF"/>
+          <w:rStyle w:val="a3"/>
+          <w:color w:val="auto"/>
+          <w:u w:val="none"/>
         </w:rPr>
       </w:pPr>
       <w:r>
@@ -1129,10 +960,10 @@
           <w:noProof/>
         </w:rPr>
         <w:drawing>
-          <wp:inline distT="0" distB="0" distL="0" distR="0" wp14:anchorId="287D3CC4" wp14:editId="4F635D71">
-            <wp:extent cx="2084492" cy="3487420"/>
-            <wp:effectExtent l="0" t="0" r="0" b="0"/>
-            <wp:docPr id="8" name="图片 8"/>
+          <wp:inline distT="0" distB="0" distL="0" distR="0" wp14:anchorId="4A580396" wp14:editId="6EDF3EB4">
+            <wp:extent cx="3619179" cy="2210462"/>
+            <wp:effectExtent l="0" t="0" r="635" b="0"/>
+            <wp:docPr id="6" name="图片 6"/>
             <wp:cNvGraphicFramePr>
               <a:graphicFrameLocks xmlns:a="http://schemas.openxmlformats.org/drawingml/2006/main" noChangeAspect="1"/>
             </wp:cNvGraphicFramePr>
@@ -1152,6 +983,172 @@
                   <pic:spPr>
                     <a:xfrm>
                       <a:off x="0" y="0"/>
+                      <a:ext cx="3626036" cy="2214650"/>
+                    </a:xfrm>
+                    <a:prstGeom prst="rect">
+                      <a:avLst/>
+                    </a:prstGeom>
+                  </pic:spPr>
+                </pic:pic>
+              </a:graphicData>
+            </a:graphic>
+          </wp:inline>
+        </w:drawing>
+      </w:r>
+    </w:p>
+    <w:p>
+      <w:pPr>
+        <w:rPr>
+          <w:rStyle w:val="a3"/>
+          <w:color w:val="auto"/>
+          <w:u w:val="none"/>
+        </w:rPr>
+      </w:pPr>
+    </w:p>
+    <w:p>
+      <w:pPr>
+        <w:rPr>
+          <w:rStyle w:val="a3"/>
+        </w:rPr>
+      </w:pPr>
+    </w:p>
+    <w:p>
+      <w:pPr>
+        <w:rPr>
+          <w:rStyle w:val="a3"/>
+        </w:rPr>
+      </w:pPr>
+    </w:p>
+    <w:p>
+      <w:pPr>
+        <w:pStyle w:val="1"/>
+        <w:rPr>
+          <w:shd w:val="pct15" w:color="auto" w:fill="FFFFFF"/>
+        </w:rPr>
+      </w:pPr>
+      <w:r>
+        <w:rPr>
+          <w:shd w:val="pct15" w:color="auto" w:fill="FFFFFF"/>
+        </w:rPr>
+        <w:t>Word</w:t>
+      </w:r>
+      <w:r>
+        <w:rPr>
+          <w:rFonts w:hint="eastAsia"/>
+          <w:shd w:val="pct15" w:color="auto" w:fill="FFFFFF"/>
+        </w:rPr>
+        <w:t>常用</w:t>
+      </w:r>
+    </w:p>
+    <w:p>
+      <w:pPr>
+        <w:pStyle w:val="2"/>
+        <w:rPr>
+          <w:shd w:val="pct15" w:color="auto" w:fill="FFFFFF"/>
+        </w:rPr>
+      </w:pPr>
+      <w:r>
+        <w:rPr>
+          <w:rFonts w:hint="eastAsia"/>
+          <w:shd w:val="pct15" w:color="auto" w:fill="FFFFFF"/>
+        </w:rPr>
+        <w:t>1</w:t>
+      </w:r>
+      <w:r>
+        <w:rPr>
+          <w:shd w:val="pct15" w:color="auto" w:fill="FFFFFF"/>
+        </w:rPr>
+        <w:t>.</w:t>
+      </w:r>
+      <w:r>
+        <w:rPr>
+          <w:rFonts w:hint="eastAsia"/>
+          <w:shd w:val="pct15" w:color="auto" w:fill="FFFFFF"/>
+        </w:rPr>
+        <w:t>取消行距</w:t>
+      </w:r>
+    </w:p>
+    <w:p>
+      <w:pPr>
+        <w:rPr>
+          <w:shd w:val="pct15" w:color="auto" w:fill="FFFFFF"/>
+        </w:rPr>
+      </w:pPr>
+      <w:r>
+        <w:rPr>
+          <w:noProof/>
+        </w:rPr>
+        <w:drawing>
+          <wp:inline distT="0" distB="0" distL="0" distR="0" wp14:anchorId="755C9954" wp14:editId="15FB8BB5">
+            <wp:extent cx="4232910" cy="1767365"/>
+            <wp:effectExtent l="0" t="0" r="0" b="4445"/>
+            <wp:docPr id="7" name="图片 7"/>
+            <wp:cNvGraphicFramePr>
+              <a:graphicFrameLocks xmlns:a="http://schemas.openxmlformats.org/drawingml/2006/main" noChangeAspect="1"/>
+            </wp:cNvGraphicFramePr>
+            <a:graphic xmlns:a="http://schemas.openxmlformats.org/drawingml/2006/main">
+              <a:graphicData uri="http://schemas.openxmlformats.org/drawingml/2006/picture">
+                <pic:pic xmlns:pic="http://schemas.openxmlformats.org/drawingml/2006/picture">
+                  <pic:nvPicPr>
+                    <pic:cNvPr id="1" name=""/>
+                    <pic:cNvPicPr/>
+                  </pic:nvPicPr>
+                  <pic:blipFill>
+                    <a:blip r:embed="rId14"/>
+                    <a:stretch>
+                      <a:fillRect/>
+                    </a:stretch>
+                  </pic:blipFill>
+                  <pic:spPr>
+                    <a:xfrm>
+                      <a:off x="0" y="0"/>
+                      <a:ext cx="4237408" cy="1769243"/>
+                    </a:xfrm>
+                    <a:prstGeom prst="rect">
+                      <a:avLst/>
+                    </a:prstGeom>
+                  </pic:spPr>
+                </pic:pic>
+              </a:graphicData>
+            </a:graphic>
+          </wp:inline>
+        </w:drawing>
+      </w:r>
+    </w:p>
+    <w:p>
+      <w:pPr>
+        <w:rPr>
+          <w:shd w:val="pct15" w:color="auto" w:fill="FFFFFF"/>
+        </w:rPr>
+      </w:pPr>
+      <w:r>
+        <w:rPr>
+          <w:noProof/>
+        </w:rPr>
+        <w:drawing>
+          <wp:inline distT="0" distB="0" distL="0" distR="0" wp14:anchorId="287D3CC4" wp14:editId="4F635D71">
+            <wp:extent cx="2084492" cy="3487420"/>
+            <wp:effectExtent l="0" t="0" r="0" b="0"/>
+            <wp:docPr id="8" name="图片 8"/>
+            <wp:cNvGraphicFramePr>
+              <a:graphicFrameLocks xmlns:a="http://schemas.openxmlformats.org/drawingml/2006/main" noChangeAspect="1"/>
+            </wp:cNvGraphicFramePr>
+            <a:graphic xmlns:a="http://schemas.openxmlformats.org/drawingml/2006/main">
+              <a:graphicData uri="http://schemas.openxmlformats.org/drawingml/2006/picture">
+                <pic:pic xmlns:pic="http://schemas.openxmlformats.org/drawingml/2006/picture">
+                  <pic:nvPicPr>
+                    <pic:cNvPr id="1" name=""/>
+                    <pic:cNvPicPr/>
+                  </pic:nvPicPr>
+                  <pic:blipFill>
+                    <a:blip r:embed="rId15"/>
+                    <a:stretch>
+                      <a:fillRect/>
+                    </a:stretch>
+                  </pic:blipFill>
+                  <pic:spPr>
+                    <a:xfrm>
+                      <a:off x="0" y="0"/>
                       <a:ext cx="2089884" cy="3496441"/>
                     </a:xfrm>
                     <a:prstGeom prst="rect">
@@ -1165,6 +1162,114 @@
         </w:drawing>
       </w:r>
     </w:p>
+    <w:p>
+      <w:pPr>
+        <w:rPr>
+          <w:shd w:val="pct15" w:color="auto" w:fill="FFFFFF"/>
+        </w:rPr>
+      </w:pPr>
+    </w:p>
+    <w:p>
+      <w:pPr>
+        <w:rPr>
+          <w:shd w:val="pct15" w:color="auto" w:fill="FFFFFF"/>
+        </w:rPr>
+      </w:pPr>
+    </w:p>
+    <w:p>
+      <w:pPr>
+        <w:pStyle w:val="1"/>
+        <w:rPr>
+          <w:shd w:val="pct15" w:color="auto" w:fill="FFFFFF"/>
+        </w:rPr>
+      </w:pPr>
+      <w:r>
+        <w:rPr>
+          <w:rFonts w:hint="eastAsia"/>
+          <w:shd w:val="pct15" w:color="auto" w:fill="FFFFFF"/>
+        </w:rPr>
+        <w:lastRenderedPageBreak/>
+        <w:t>右键添加应用</w:t>
+      </w:r>
+    </w:p>
+    <w:p>
+      <w:pPr>
+        <w:rPr>
+          <w:rFonts w:hint="eastAsia"/>
+          <w:shd w:val="pct15" w:color="auto" w:fill="FFFFFF"/>
+        </w:rPr>
+      </w:pPr>
+      <w:r>
+        <w:rPr>
+          <w:noProof/>
+        </w:rPr>
+        <w:drawing>
+          <wp:inline distT="0" distB="0" distL="0" distR="0" wp14:anchorId="38AD488D" wp14:editId="2A878377">
+            <wp:extent cx="5274310" cy="3944620"/>
+            <wp:effectExtent l="0" t="0" r="2540" b="0"/>
+            <wp:docPr id="15192918" name="图片 1"/>
+            <wp:cNvGraphicFramePr>
+              <a:graphicFrameLocks xmlns:a="http://schemas.openxmlformats.org/drawingml/2006/main" noChangeAspect="1"/>
+            </wp:cNvGraphicFramePr>
+            <a:graphic xmlns:a="http://schemas.openxmlformats.org/drawingml/2006/main">
+              <a:graphicData uri="http://schemas.openxmlformats.org/drawingml/2006/picture">
+                <pic:pic xmlns:pic="http://schemas.openxmlformats.org/drawingml/2006/picture">
+                  <pic:nvPicPr>
+                    <pic:cNvPr id="15192918" name=""/>
+                    <pic:cNvPicPr/>
+                  </pic:nvPicPr>
+                  <pic:blipFill>
+                    <a:blip r:embed="rId16"/>
+                    <a:stretch>
+                      <a:fillRect/>
+                    </a:stretch>
+                  </pic:blipFill>
+                  <pic:spPr>
+                    <a:xfrm>
+                      <a:off x="0" y="0"/>
+                      <a:ext cx="5274310" cy="3944620"/>
+                    </a:xfrm>
+                    <a:prstGeom prst="rect">
+                      <a:avLst/>
+                    </a:prstGeom>
+                  </pic:spPr>
+                </pic:pic>
+              </a:graphicData>
+            </a:graphic>
+          </wp:inline>
+        </w:drawing>
+      </w:r>
+      <w:r>
+        <w:rPr>
+          <w:shd w:val="pct15" w:color="auto" w:fill="FFFFFF"/>
+        </w:rPr>
+        <w:object w:dxaOrig="1520" w:dyaOrig="1059" w14:anchorId="58ACE59A">
+          <v:shapetype id="_x0000_t75" coordsize="21600,21600" o:spt="75" o:preferrelative="t" path="m@4@5l@4@11@9@11@9@5xe" filled="f" stroked="f">
+            <v:stroke joinstyle="miter"/>
+            <v:formulas>
+              <v:f eqn="if lineDrawn pixelLineWidth 0"/>
+              <v:f eqn="sum @0 1 0"/>
+              <v:f eqn="sum 0 0 @1"/>
+              <v:f eqn="prod @2 1 2"/>
+              <v:f eqn="prod @3 21600 pixelWidth"/>
+              <v:f eqn="prod @3 21600 pixelHeight"/>
+              <v:f eqn="sum @0 0 1"/>
+              <v:f eqn="prod @6 1 2"/>
+              <v:f eqn="prod @7 21600 pixelWidth"/>
+              <v:f eqn="sum @8 21600 0"/>
+              <v:f eqn="prod @7 21600 pixelHeight"/>
+              <v:f eqn="sum @10 21600 0"/>
+            </v:formulas>
+            <v:path o:extrusionok="f" gradientshapeok="t" o:connecttype="rect"/>
+            <o:lock v:ext="edit" aspectratio="t"/>
+          </v:shapetype>
+          <v:shape id="_x0000_i1025" type="#_x0000_t75" style="width:75.75pt;height:53.25pt" o:ole="">
+            <v:imagedata r:id="rId17" o:title=""/>
+          </v:shape>
+          <o:OLEObject Type="Embed" ProgID="Package" ShapeID="_x0000_i1025" DrawAspect="Icon" ObjectID="_1753272804" r:id="rId18"/>
+        </w:object>
+      </w:r>
+    </w:p>
     <w:sectPr>
       <w:pgSz w:w="11906" w:h="16838"/>
       <w:pgMar w:top="1440" w:right="1800" w:bottom="1440" w:left="1800" w:header="851" w:footer="992" w:gutter="0"/>
@@ -1175,8 +1280,46 @@
 </w:document>
 </file>
 
+<file path=word/endnotes.xml><?xml version="1.0" encoding="utf-8"?>
+<w:endnotes xmlns:wpc="http://schemas.microsoft.com/office/word/2010/wordprocessingCanvas" xmlns:cx="http://schemas.microsoft.com/office/drawing/2014/chartex" xmlns:cx1="http://schemas.microsoft.com/office/drawing/2015/9/8/chartex" xmlns:cx2="http://schemas.microsoft.com/office/drawing/2015/10/21/chartex" xmlns:cx3="http://schemas.microsoft.com/office/drawing/2016/5/9/chartex" xmlns:cx4="http://schemas.microsoft.com/office/drawing/2016/5/10/chartex" xmlns:cx5="http://schemas.microsoft.com/office/drawing/2016/5/11/chartex" xmlns:cx6="http://schemas.microsoft.com/office/drawing/2016/5/12/chartex" xmlns:cx7="http://schemas.microsoft.com/office/drawing/2016/5/13/chartex" xmlns:cx8="http://schemas.microsoft.com/office/drawing/2016/5/14/chartex" xmlns:mc="http://schemas.openxmlformats.org/markup-compatibility/2006" xmlns:aink="http://schemas.microsoft.com/office/drawing/2016/ink" xmlns:am3d="http://schemas.microsoft.com/office/drawing/2017/model3d" xmlns:o="urn:schemas-microsoft-com:office:office" xmlns:oel="http://schemas.microsoft.com/office/2019/extlst" xmlns:r="http://schemas.openxmlformats.org/officeDocument/2006/relationships" xmlns:m="http://schemas.openxmlformats.org/officeDocument/2006/math" xmlns:v="urn:schemas-microsoft-com:vml" xmlns:wp14="http://schemas.microsoft.com/office/word/2010/wordprocessingDrawing" xmlns:wp="http://schemas.openxmlformats.org/drawingml/2006/wordprocessingDrawing" xmlns:w10="urn:schemas-microsoft-com:office:word" xmlns:w="http://schemas.openxmlformats.org/wordprocessingml/2006/main" xmlns:w14="http://schemas.microsoft.com/office/word/2010/wordml" xmlns:w15="http://schemas.microsoft.com/office/word/2012/wordml" xmlns:w16cex="http://schemas.microsoft.com/office/word/2018/wordml/cex" xmlns:w16cid="http://schemas.microsoft.com/office/word/2016/wordml/cid" xmlns:w16="http://schemas.microsoft.com/office/word/2018/wordml" xmlns:w16sdtdh="http://schemas.microsoft.com/office/word/2020/wordml/sdtdatahash" xmlns:w16se="http://schemas.microsoft.com/office/word/2015/wordml/symex" xmlns:wpg="http://schemas.microsoft.com/office/word/2010/wordprocessingGroup" xmlns:wpi="http://schemas.microsoft.com/office/word/2010/wordprocessingInk" xmlns:wne="http://schemas.microsoft.com/office/word/2006/wordml" xmlns:wps="http://schemas.microsoft.com/office/word/2010/wordprocessingShape" mc:Ignorable="w14 w15 w16se w16cid w16 w16cex w16sdtdh wp14">
+  <w:endnote w:type="separator" w:id="-1">
+    <w:p>
+      <w:r>
+        <w:separator/>
+      </w:r>
+    </w:p>
+  </w:endnote>
+  <w:endnote w:type="continuationSeparator" w:id="0">
+    <w:p>
+      <w:r>
+        <w:continuationSeparator/>
+      </w:r>
+    </w:p>
+  </w:endnote>
+</w:endnotes>
+</file>
+
+<file path=word/footnotes.xml><?xml version="1.0" encoding="utf-8"?>
+<w:footnotes xmlns:wpc="http://schemas.microsoft.com/office/word/2010/wordprocessingCanvas" xmlns:cx="http://schemas.microsoft.com/office/drawing/2014/chartex" xmlns:cx1="http://schemas.microsoft.com/office/drawing/2015/9/8/chartex" xmlns:cx2="http://schemas.microsoft.com/office/drawing/2015/10/21/chartex" xmlns:cx3="http://schemas.microsoft.com/office/drawing/2016/5/9/chartex" xmlns:cx4="http://schemas.microsoft.com/office/drawing/2016/5/10/chartex" xmlns:cx5="http://schemas.microsoft.com/office/drawing/2016/5/11/chartex" xmlns:cx6="http://schemas.microsoft.com/office/drawing/2016/5/12/chartex" xmlns:cx7="http://schemas.microsoft.com/office/drawing/2016/5/13/chartex" xmlns:cx8="http://schemas.microsoft.com/office/drawing/2016/5/14/chartex" xmlns:mc="http://schemas.openxmlformats.org/markup-compatibility/2006" xmlns:aink="http://schemas.microsoft.com/office/drawing/2016/ink" xmlns:am3d="http://schemas.microsoft.com/office/drawing/2017/model3d" xmlns:o="urn:schemas-microsoft-com:office:office" xmlns:oel="http://schemas.microsoft.com/office/2019/extlst" xmlns:r="http://schemas.openxmlformats.org/officeDocument/2006/relationships" xmlns:m="http://schemas.openxmlformats.org/officeDocument/2006/math" xmlns:v="urn:schemas-microsoft-com:vml" xmlns:wp14="http://schemas.microsoft.com/office/word/2010/wordprocessingDrawing" xmlns:wp="http://schemas.openxmlformats.org/drawingml/2006/wordprocessingDrawing" xmlns:w10="urn:schemas-microsoft-com:office:word" xmlns:w="http://schemas.openxmlformats.org/wordprocessingml/2006/main" xmlns:w14="http://schemas.microsoft.com/office/word/2010/wordml" xmlns:w15="http://schemas.microsoft.com/office/word/2012/wordml" xmlns:w16cex="http://schemas.microsoft.com/office/word/2018/wordml/cex" xmlns:w16cid="http://schemas.microsoft.com/office/word/2016/wordml/cid" xmlns:w16="http://schemas.microsoft.com/office/word/2018/wordml" xmlns:w16sdtdh="http://schemas.microsoft.com/office/word/2020/wordml/sdtdatahash" xmlns:w16se="http://schemas.microsoft.com/office/word/2015/wordml/symex" xmlns:wpg="http://schemas.microsoft.com/office/word/2010/wordprocessingGroup" xmlns:wpi="http://schemas.microsoft.com/office/word/2010/wordprocessingInk" xmlns:wne="http://schemas.microsoft.com/office/word/2006/wordml" xmlns:wps="http://schemas.microsoft.com/office/word/2010/wordprocessingShape" mc:Ignorable="w14 w15 w16se w16cid w16 w16cex w16sdtdh wp14">
+  <w:footnote w:type="separator" w:id="-1">
+    <w:p>
+      <w:r>
+        <w:separator/>
+      </w:r>
+    </w:p>
+  </w:footnote>
+  <w:footnote w:type="continuationSeparator" w:id="0">
+    <w:p>
+      <w:r>
+        <w:continuationSeparator/>
+      </w:r>
+    </w:p>
+  </w:footnote>
+</w:footnotes>
+</file>
+
 <file path=word/numbering.xml><?xml version="1.0" encoding="utf-8"?>
-<w:numbering xmlns:wpc="http://schemas.microsoft.com/office/word/2010/wordprocessingCanvas" xmlns:cx="http://schemas.microsoft.com/office/drawing/2014/chartex" xmlns:cx1="http://schemas.microsoft.com/office/drawing/2015/9/8/chartex" xmlns:cx2="http://schemas.microsoft.com/office/drawing/2015/10/21/chartex" xmlns:cx3="http://schemas.microsoft.com/office/drawing/2016/5/9/chartex" xmlns:cx4="http://schemas.microsoft.com/office/drawing/2016/5/10/chartex" xmlns:cx5="http://schemas.microsoft.com/office/drawing/2016/5/11/chartex" xmlns:cx6="http://schemas.microsoft.com/office/drawing/2016/5/12/chartex" xmlns:cx7="http://schemas.microsoft.com/office/drawing/2016/5/13/chartex" xmlns:cx8="http://schemas.microsoft.com/office/drawing/2016/5/14/chartex" xmlns:mc="http://schemas.openxmlformats.org/markup-compatibility/2006" xmlns:aink="http://schemas.microsoft.com/office/drawing/2016/ink" xmlns:am3d="http://schemas.microsoft.com/office/drawing/2017/model3d" xmlns:o="urn:schemas-microsoft-com:office:office" xmlns:r="http://schemas.openxmlformats.org/officeDocument/2006/relationships" xmlns:m="http://schemas.openxmlformats.org/officeDocument/2006/math" xmlns:v="urn:schemas-microsoft-com:vml" xmlns:wp14="http://schemas.microsoft.com/office/word/2010/wordprocessingDrawing" xmlns:wp="http://schemas.openxmlformats.org/drawingml/2006/wordprocessingDrawing" xmlns:w10="urn:schemas-microsoft-com:office:word" xmlns:w="http://schemas.openxmlformats.org/wordprocessingml/2006/main" xmlns:w14="http://schemas.microsoft.com/office/word/2010/wordml" xmlns:w15="http://schemas.microsoft.com/office/word/2012/wordml" xmlns:w16cex="http://schemas.microsoft.com/office/word/2018/wordml/cex" xmlns:w16cid="http://schemas.microsoft.com/office/word/2016/wordml/cid" xmlns:w16="http://schemas.microsoft.com/office/word/2018/wordml" xmlns:w16sdtdh="http://schemas.microsoft.com/office/word/2020/wordml/sdtdatahash" xmlns:w16se="http://schemas.microsoft.com/office/word/2015/wordml/symex" xmlns:wpg="http://schemas.microsoft.com/office/word/2010/wordprocessingGroup" xmlns:wpi="http://schemas.microsoft.com/office/word/2010/wordprocessingInk" xmlns:wne="http://schemas.microsoft.com/office/word/2006/wordml" xmlns:wps="http://schemas.microsoft.com/office/word/2010/wordprocessingShape" mc:Ignorable="w14 w15 w16se w16cid w16 w16cex w16sdtdh wp14">
+<w:numbering xmlns:wpc="http://schemas.microsoft.com/office/word/2010/wordprocessingCanvas" xmlns:cx="http://schemas.microsoft.com/office/drawing/2014/chartex" xmlns:cx1="http://schemas.microsoft.com/office/drawing/2015/9/8/chartex" xmlns:cx2="http://schemas.microsoft.com/office/drawing/2015/10/21/chartex" xmlns:cx3="http://schemas.microsoft.com/office/drawing/2016/5/9/chartex" xmlns:cx4="http://schemas.microsoft.com/office/drawing/2016/5/10/chartex" xmlns:cx5="http://schemas.microsoft.com/office/drawing/2016/5/11/chartex" xmlns:cx6="http://schemas.microsoft.com/office/drawing/2016/5/12/chartex" xmlns:cx7="http://schemas.microsoft.com/office/drawing/2016/5/13/chartex" xmlns:cx8="http://schemas.microsoft.com/office/drawing/2016/5/14/chartex" xmlns:mc="http://schemas.openxmlformats.org/markup-compatibility/2006" xmlns:aink="http://schemas.microsoft.com/office/drawing/2016/ink" xmlns:am3d="http://schemas.microsoft.com/office/drawing/2017/model3d" xmlns:o="urn:schemas-microsoft-com:office:office" xmlns:oel="http://schemas.microsoft.com/office/2019/extlst" xmlns:r="http://schemas.openxmlformats.org/officeDocument/2006/relationships" xmlns:m="http://schemas.openxmlformats.org/officeDocument/2006/math" xmlns:v="urn:schemas-microsoft-com:vml" xmlns:wp14="http://schemas.microsoft.com/office/word/2010/wordprocessingDrawing" xmlns:wp="http://schemas.openxmlformats.org/drawingml/2006/wordprocessingDrawing" xmlns:w10="urn:schemas-microsoft-com:office:word" xmlns:w="http://schemas.openxmlformats.org/wordprocessingml/2006/main" xmlns:w14="http://schemas.microsoft.com/office/word/2010/wordml" xmlns:w15="http://schemas.microsoft.com/office/word/2012/wordml" xmlns:w16cex="http://schemas.microsoft.com/office/word/2018/wordml/cex" xmlns:w16cid="http://schemas.microsoft.com/office/word/2016/wordml/cid" xmlns:w16="http://schemas.microsoft.com/office/word/2018/wordml" xmlns:w16sdtdh="http://schemas.microsoft.com/office/word/2020/wordml/sdtdatahash" xmlns:w16se="http://schemas.microsoft.com/office/word/2015/wordml/symex" xmlns:wpg="http://schemas.microsoft.com/office/word/2010/wordprocessingGroup" xmlns:wpi="http://schemas.microsoft.com/office/word/2010/wordprocessingInk" xmlns:wne="http://schemas.microsoft.com/office/word/2006/wordml" xmlns:wps="http://schemas.microsoft.com/office/word/2010/wordprocessingShape" mc:Ignorable="w14 w15 w16se w16cid w16 w16cex w16sdtdh wp14">
   <w:abstractNum w:abstractNumId="0" w15:restartNumberingAfterBreak="0">
     <w:nsid w:val="564A189A"/>
     <w:multiLevelType w:val="hybridMultilevel"/>
@@ -1266,7 +1409,7 @@
       </w:pPr>
     </w:lvl>
   </w:abstractNum>
-  <w:num w:numId="1">
+  <w:num w:numId="1" w16cid:durableId="2079204286">
     <w:abstractNumId w:val="0"/>
   </w:num>
 </w:numbering>
@@ -1794,6 +1937,68 @@
       <w:szCs w:val="44"/>
     </w:rPr>
   </w:style>
+  <w:style w:type="paragraph" w:styleId="a5">
+    <w:name w:val="header"/>
+    <w:basedOn w:val="a"/>
+    <w:link w:val="a6"/>
+    <w:uiPriority w:val="99"/>
+    <w:unhideWhenUsed/>
+    <w:rsid w:val="00DC515F"/>
+    <w:pPr>
+      <w:tabs>
+        <w:tab w:val="center" w:pos="4153"/>
+        <w:tab w:val="right" w:pos="8306"/>
+      </w:tabs>
+      <w:snapToGrid w:val="0"/>
+      <w:jc w:val="center"/>
+    </w:pPr>
+    <w:rPr>
+      <w:sz w:val="18"/>
+      <w:szCs w:val="18"/>
+    </w:rPr>
+  </w:style>
+  <w:style w:type="character" w:customStyle="1" w:styleId="a6">
+    <w:name w:val="页眉 字符"/>
+    <w:basedOn w:val="a0"/>
+    <w:link w:val="a5"/>
+    <w:uiPriority w:val="99"/>
+    <w:rsid w:val="00DC515F"/>
+    <w:rPr>
+      <w:sz w:val="18"/>
+      <w:szCs w:val="18"/>
+    </w:rPr>
+  </w:style>
+  <w:style w:type="paragraph" w:styleId="a7">
+    <w:name w:val="footer"/>
+    <w:basedOn w:val="a"/>
+    <w:link w:val="a8"/>
+    <w:uiPriority w:val="99"/>
+    <w:unhideWhenUsed/>
+    <w:rsid w:val="00DC515F"/>
+    <w:pPr>
+      <w:tabs>
+        <w:tab w:val="center" w:pos="4153"/>
+        <w:tab w:val="right" w:pos="8306"/>
+      </w:tabs>
+      <w:snapToGrid w:val="0"/>
+      <w:jc w:val="left"/>
+    </w:pPr>
+    <w:rPr>
+      <w:sz w:val="18"/>
+      <w:szCs w:val="18"/>
+    </w:rPr>
+  </w:style>
+  <w:style w:type="character" w:customStyle="1" w:styleId="a8">
+    <w:name w:val="页脚 字符"/>
+    <w:basedOn w:val="a0"/>
+    <w:link w:val="a7"/>
+    <w:uiPriority w:val="99"/>
+    <w:rsid w:val="00DC515F"/>
+    <w:rPr>
+      <w:sz w:val="18"/>
+      <w:szCs w:val="18"/>
+    </w:rPr>
+  </w:style>
 </w:styles>
 </file>
 

--- a/0-开发工具/0_win10常用.docx
+++ b/0-开发工具/0_win10常用.docx
@@ -1,8 +1,126 @@
 
 <file path=word/document.xml><?xml version="1.0" encoding="utf-8"?>
-<w:document xmlns:wpc="http://schemas.microsoft.com/office/word/2010/wordprocessingCanvas" xmlns:cx="http://schemas.microsoft.com/office/drawing/2014/chartex" xmlns:cx1="http://schemas.microsoft.com/office/drawing/2015/9/8/chartex" xmlns:cx2="http://schemas.microsoft.com/office/drawing/2015/10/21/chartex" xmlns:cx3="http://schemas.microsoft.com/office/drawing/2016/5/9/chartex" xmlns:cx4="http://schemas.microsoft.com/office/drawing/2016/5/10/chartex" xmlns:cx5="http://schemas.microsoft.com/office/drawing/2016/5/11/chartex" xmlns:cx6="http://schemas.microsoft.com/office/drawing/2016/5/12/chartex" xmlns:cx7="http://schemas.microsoft.com/office/drawing/2016/5/13/chartex" xmlns:cx8="http://schemas.microsoft.com/office/drawing/2016/5/14/chartex" xmlns:mc="http://schemas.openxmlformats.org/markup-compatibility/2006" xmlns:aink="http://schemas.microsoft.com/office/drawing/2016/ink" xmlns:am3d="http://schemas.microsoft.com/office/drawing/2017/model3d" xmlns:o="urn:schemas-microsoft-com:office:office" xmlns:oel="http://schemas.microsoft.com/office/2019/extlst" xmlns:r="http://schemas.openxmlformats.org/officeDocument/2006/relationships" xmlns:m="http://schemas.openxmlformats.org/officeDocument/2006/math" xmlns:v="urn:schemas-microsoft-com:vml" xmlns:wp14="http://schemas.microsoft.com/office/word/2010/wordprocessingDrawing" xmlns:wp="http://schemas.openxmlformats.org/drawingml/2006/wordprocessingDrawing" xmlns:w10="urn:schemas-microsoft-com:office:word" xmlns:w="http://schemas.openxmlformats.org/wordprocessingml/2006/main" xmlns:w14="http://schemas.microsoft.com/office/word/2010/wordml" xmlns:w15="http://schemas.microsoft.com/office/word/2012/wordml" xmlns:w16cex="http://schemas.microsoft.com/office/word/2018/wordml/cex" xmlns:w16cid="http://schemas.microsoft.com/office/word/2016/wordml/cid" xmlns:w16="http://schemas.microsoft.com/office/word/2018/wordml" xmlns:w16sdtdh="http://schemas.microsoft.com/office/word/2020/wordml/sdtdatahash" xmlns:w16se="http://schemas.microsoft.com/office/word/2015/wordml/symex" xmlns:wpg="http://schemas.microsoft.com/office/word/2010/wordprocessingGroup" xmlns:wpi="http://schemas.microsoft.com/office/word/2010/wordprocessingInk" xmlns:wne="http://schemas.microsoft.com/office/word/2006/wordml" xmlns:wps="http://schemas.microsoft.com/office/word/2010/wordprocessingShape" mc:Ignorable="w14 w15 w16se w16cid w16 w16cex w16sdtdh wp14">
+<w:document xmlns:wpc="http://schemas.microsoft.com/office/word/2010/wordprocessingCanvas" xmlns:cx="http://schemas.microsoft.com/office/drawing/2014/chartex" xmlns:cx1="http://schemas.microsoft.com/office/drawing/2015/9/8/chartex" xmlns:cx2="http://schemas.microsoft.com/office/drawing/2015/10/21/chartex" xmlns:cx3="http://schemas.microsoft.com/office/drawing/2016/5/9/chartex" xmlns:cx4="http://schemas.microsoft.com/office/drawing/2016/5/10/chartex" xmlns:cx5="http://schemas.microsoft.com/office/drawing/2016/5/11/chartex" xmlns:cx6="http://schemas.microsoft.com/office/drawing/2016/5/12/chartex" xmlns:cx7="http://schemas.microsoft.com/office/drawing/2016/5/13/chartex" xmlns:cx8="http://schemas.microsoft.com/office/drawing/2016/5/14/chartex" xmlns:mc="http://schemas.openxmlformats.org/markup-compatibility/2006" xmlns:aink="http://schemas.microsoft.com/office/drawing/2016/ink" xmlns:am3d="http://schemas.microsoft.com/office/drawing/2017/model3d" xmlns:o="urn:schemas-microsoft-com:office:office" xmlns:r="http://schemas.openxmlformats.org/officeDocument/2006/relationships" xmlns:m="http://schemas.openxmlformats.org/officeDocument/2006/math" xmlns:v="urn:schemas-microsoft-com:vml" xmlns:wp14="http://schemas.microsoft.com/office/word/2010/wordprocessingDrawing" xmlns:wp="http://schemas.openxmlformats.org/drawingml/2006/wordprocessingDrawing" xmlns:w10="urn:schemas-microsoft-com:office:word" xmlns:w="http://schemas.openxmlformats.org/wordprocessingml/2006/main" xmlns:w14="http://schemas.microsoft.com/office/word/2010/wordml" xmlns:w15="http://schemas.microsoft.com/office/word/2012/wordml" xmlns:w16cex="http://schemas.microsoft.com/office/word/2018/wordml/cex" xmlns:w16cid="http://schemas.microsoft.com/office/word/2016/wordml/cid" xmlns:w16="http://schemas.microsoft.com/office/word/2018/wordml" xmlns:w16sdtdh="http://schemas.microsoft.com/office/word/2020/wordml/sdtdatahash" xmlns:w16se="http://schemas.microsoft.com/office/word/2015/wordml/symex" xmlns:wpg="http://schemas.microsoft.com/office/word/2010/wordprocessingGroup" xmlns:wpi="http://schemas.microsoft.com/office/word/2010/wordprocessingInk" xmlns:wne="http://schemas.microsoft.com/office/word/2006/wordml" xmlns:wps="http://schemas.microsoft.com/office/word/2010/wordprocessingShape" mc:Ignorable="w14 w15 w16se w16cid w16 w16cex w16sdtdh wp14">
   <w:body>
     <w:p/>
+    <w:p>
+      <w:pPr>
+        <w:pStyle w:val="1"/>
+      </w:pPr>
+      <w:r>
+        <w:t>Win10</w:t>
+      </w:r>
+      <w:r>
+        <w:rPr>
+          <w:rFonts w:hint="eastAsia"/>
+        </w:rPr>
+        <w:t>常用</w:t>
+      </w:r>
+    </w:p>
+    <w:p>
+      <w:pPr>
+        <w:pStyle w:val="2"/>
+      </w:pPr>
+      <w:r>
+        <w:rPr>
+          <w:rFonts w:hint="eastAsia"/>
+        </w:rPr>
+        <w:t>常用命令</w:t>
+      </w:r>
+      <w:r>
+        <w:tab/>
+      </w:r>
+    </w:p>
+    <w:p>
+      <w:r>
+        <w:t xml:space="preserve">    </w:t>
+      </w:r>
+      <w:r>
+        <w:t>netstat -ano | findstr 端口号</w:t>
+      </w:r>
+      <w:r>
+        <w:tab/>
+      </w:r>
+      <w:r>
+        <w:tab/>
+      </w:r>
+      <w:r>
+        <w:tab/>
+      </w:r>
+      <w:r>
+        <w:tab/>
+      </w:r>
+      <w:r>
+        <w:t>查看端口</w:t>
+      </w:r>
+    </w:p>
+    <w:p>
+      <w:r>
+        <w:tab/>
+      </w:r>
+      <w:r>
+        <w:t xml:space="preserve">tasklist | findstr </w:t>
+      </w:r>
+      <w:r>
+        <w:tab/>
+      </w:r>
+      <w:r>
+        <w:tab/>
+      </w:r>
+      <w:r>
+        <w:tab/>
+      </w:r>
+      <w:r>
+        <w:tab/>
+      </w:r>
+      <w:r>
+        <w:tab/>
+      </w:r>
+      <w:r>
+        <w:tab/>
+      </w:r>
+      <w:r>
+        <w:tab/>
+      </w:r>
+      <w:r>
+        <w:t>进程号</w:t>
+      </w:r>
+      <w:r>
+        <w:tab/>
+        <w:t>查看进程的详细信息</w:t>
+      </w:r>
+    </w:p>
+    <w:p>
+      <w:pPr>
+        <w:rPr>
+          <w:rFonts w:hint="eastAsia"/>
+        </w:rPr>
+      </w:pPr>
+      <w:r>
+        <w:tab/>
+      </w:r>
+      <w:r>
+        <w:t>taskkill -PID 进程号 -F</w:t>
+      </w:r>
+      <w:r>
+        <w:tab/>
+      </w:r>
+      <w:r>
+        <w:tab/>
+      </w:r>
+      <w:r>
+        <w:tab/>
+      </w:r>
+      <w:r>
+        <w:tab/>
+      </w:r>
+      <w:r>
+        <w:tab/>
+      </w:r>
+      <w:r>
+        <w:t>强制关闭指定进程号的进程</w:t>
+      </w:r>
+    </w:p>
     <w:p>
       <w:pPr>
         <w:pStyle w:val="2"/>
@@ -251,6 +369,7 @@
     </w:p>
     <w:p>
       <w:r>
+        <w:lastRenderedPageBreak/>
         <w:tab/>
       </w:r>
       <w:r>
@@ -332,7 +451,6 @@
         <w:rPr>
           <w:rFonts w:hint="eastAsia"/>
         </w:rPr>
-        <w:lastRenderedPageBreak/>
         <w:t>远程桌面无法连接</w:t>
       </w:r>
       <w:r>
@@ -1195,7 +1313,6 @@
     <w:p>
       <w:pPr>
         <w:rPr>
-          <w:rFonts w:hint="eastAsia"/>
           <w:shd w:val="pct15" w:color="auto" w:fill="FFFFFF"/>
         </w:rPr>
       </w:pPr>
@@ -1263,10 +1380,10 @@
             <v:path o:extrusionok="f" gradientshapeok="t" o:connecttype="rect"/>
             <o:lock v:ext="edit" aspectratio="t"/>
           </v:shapetype>
-          <v:shape id="_x0000_i1025" type="#_x0000_t75" style="width:75.75pt;height:53.25pt" o:ole="">
+          <v:shape id="_x0000_i1025" type="#_x0000_t75" style="width:75.8pt;height:53.45pt" o:ole="">
             <v:imagedata r:id="rId17" o:title=""/>
           </v:shape>
-          <o:OLEObject Type="Embed" ProgID="Package" ShapeID="_x0000_i1025" DrawAspect="Icon" ObjectID="_1753272804" r:id="rId18"/>
+          <o:OLEObject Type="Embed" ProgID="Package" ShapeID="_x0000_i1025" DrawAspect="Icon" ObjectID="_1768718667" r:id="rId18"/>
         </w:object>
       </w:r>
     </w:p>
@@ -1281,7 +1398,7 @@
 </file>
 
 <file path=word/endnotes.xml><?xml version="1.0" encoding="utf-8"?>
-<w:endnotes xmlns:wpc="http://schemas.microsoft.com/office/word/2010/wordprocessingCanvas" xmlns:cx="http://schemas.microsoft.com/office/drawing/2014/chartex" xmlns:cx1="http://schemas.microsoft.com/office/drawing/2015/9/8/chartex" xmlns:cx2="http://schemas.microsoft.com/office/drawing/2015/10/21/chartex" xmlns:cx3="http://schemas.microsoft.com/office/drawing/2016/5/9/chartex" xmlns:cx4="http://schemas.microsoft.com/office/drawing/2016/5/10/chartex" xmlns:cx5="http://schemas.microsoft.com/office/drawing/2016/5/11/chartex" xmlns:cx6="http://schemas.microsoft.com/office/drawing/2016/5/12/chartex" xmlns:cx7="http://schemas.microsoft.com/office/drawing/2016/5/13/chartex" xmlns:cx8="http://schemas.microsoft.com/office/drawing/2016/5/14/chartex" xmlns:mc="http://schemas.openxmlformats.org/markup-compatibility/2006" xmlns:aink="http://schemas.microsoft.com/office/drawing/2016/ink" xmlns:am3d="http://schemas.microsoft.com/office/drawing/2017/model3d" xmlns:o="urn:schemas-microsoft-com:office:office" xmlns:oel="http://schemas.microsoft.com/office/2019/extlst" xmlns:r="http://schemas.openxmlformats.org/officeDocument/2006/relationships" xmlns:m="http://schemas.openxmlformats.org/officeDocument/2006/math" xmlns:v="urn:schemas-microsoft-com:vml" xmlns:wp14="http://schemas.microsoft.com/office/word/2010/wordprocessingDrawing" xmlns:wp="http://schemas.openxmlformats.org/drawingml/2006/wordprocessingDrawing" xmlns:w10="urn:schemas-microsoft-com:office:word" xmlns:w="http://schemas.openxmlformats.org/wordprocessingml/2006/main" xmlns:w14="http://schemas.microsoft.com/office/word/2010/wordml" xmlns:w15="http://schemas.microsoft.com/office/word/2012/wordml" xmlns:w16cex="http://schemas.microsoft.com/office/word/2018/wordml/cex" xmlns:w16cid="http://schemas.microsoft.com/office/word/2016/wordml/cid" xmlns:w16="http://schemas.microsoft.com/office/word/2018/wordml" xmlns:w16sdtdh="http://schemas.microsoft.com/office/word/2020/wordml/sdtdatahash" xmlns:w16se="http://schemas.microsoft.com/office/word/2015/wordml/symex" xmlns:wpg="http://schemas.microsoft.com/office/word/2010/wordprocessingGroup" xmlns:wpi="http://schemas.microsoft.com/office/word/2010/wordprocessingInk" xmlns:wne="http://schemas.microsoft.com/office/word/2006/wordml" xmlns:wps="http://schemas.microsoft.com/office/word/2010/wordprocessingShape" mc:Ignorable="w14 w15 w16se w16cid w16 w16cex w16sdtdh wp14">
+<w:endnotes xmlns:wpc="http://schemas.microsoft.com/office/word/2010/wordprocessingCanvas" xmlns:cx="http://schemas.microsoft.com/office/drawing/2014/chartex" xmlns:cx1="http://schemas.microsoft.com/office/drawing/2015/9/8/chartex" xmlns:cx2="http://schemas.microsoft.com/office/drawing/2015/10/21/chartex" xmlns:cx3="http://schemas.microsoft.com/office/drawing/2016/5/9/chartex" xmlns:cx4="http://schemas.microsoft.com/office/drawing/2016/5/10/chartex" xmlns:cx5="http://schemas.microsoft.com/office/drawing/2016/5/11/chartex" xmlns:cx6="http://schemas.microsoft.com/office/drawing/2016/5/12/chartex" xmlns:cx7="http://schemas.microsoft.com/office/drawing/2016/5/13/chartex" xmlns:cx8="http://schemas.microsoft.com/office/drawing/2016/5/14/chartex" xmlns:mc="http://schemas.openxmlformats.org/markup-compatibility/2006" xmlns:aink="http://schemas.microsoft.com/office/drawing/2016/ink" xmlns:am3d="http://schemas.microsoft.com/office/drawing/2017/model3d" xmlns:o="urn:schemas-microsoft-com:office:office" xmlns:r="http://schemas.openxmlformats.org/officeDocument/2006/relationships" xmlns:m="http://schemas.openxmlformats.org/officeDocument/2006/math" xmlns:v="urn:schemas-microsoft-com:vml" xmlns:wp14="http://schemas.microsoft.com/office/word/2010/wordprocessingDrawing" xmlns:wp="http://schemas.openxmlformats.org/drawingml/2006/wordprocessingDrawing" xmlns:w10="urn:schemas-microsoft-com:office:word" xmlns:w="http://schemas.openxmlformats.org/wordprocessingml/2006/main" xmlns:w14="http://schemas.microsoft.com/office/word/2010/wordml" xmlns:w15="http://schemas.microsoft.com/office/word/2012/wordml" xmlns:w16cex="http://schemas.microsoft.com/office/word/2018/wordml/cex" xmlns:w16cid="http://schemas.microsoft.com/office/word/2016/wordml/cid" xmlns:w16="http://schemas.microsoft.com/office/word/2018/wordml" xmlns:w16sdtdh="http://schemas.microsoft.com/office/word/2020/wordml/sdtdatahash" xmlns:w16se="http://schemas.microsoft.com/office/word/2015/wordml/symex" xmlns:wpg="http://schemas.microsoft.com/office/word/2010/wordprocessingGroup" xmlns:wpi="http://schemas.microsoft.com/office/word/2010/wordprocessingInk" xmlns:wne="http://schemas.microsoft.com/office/word/2006/wordml" xmlns:wps="http://schemas.microsoft.com/office/word/2010/wordprocessingShape" mc:Ignorable="w14 w15 w16se w16cid w16 w16cex w16sdtdh wp14">
   <w:endnote w:type="separator" w:id="-1">
     <w:p>
       <w:r>
@@ -1300,7 +1417,7 @@
 </file>
 
 <file path=word/footnotes.xml><?xml version="1.0" encoding="utf-8"?>
-<w:footnotes xmlns:wpc="http://schemas.microsoft.com/office/word/2010/wordprocessingCanvas" xmlns:cx="http://schemas.microsoft.com/office/drawing/2014/chartex" xmlns:cx1="http://schemas.microsoft.com/office/drawing/2015/9/8/chartex" xmlns:cx2="http://schemas.microsoft.com/office/drawing/2015/10/21/chartex" xmlns:cx3="http://schemas.microsoft.com/office/drawing/2016/5/9/chartex" xmlns:cx4="http://schemas.microsoft.com/office/drawing/2016/5/10/chartex" xmlns:cx5="http://schemas.microsoft.com/office/drawing/2016/5/11/chartex" xmlns:cx6="http://schemas.microsoft.com/office/drawing/2016/5/12/chartex" xmlns:cx7="http://schemas.microsoft.com/office/drawing/2016/5/13/chartex" xmlns:cx8="http://schemas.microsoft.com/office/drawing/2016/5/14/chartex" xmlns:mc="http://schemas.openxmlformats.org/markup-compatibility/2006" xmlns:aink="http://schemas.microsoft.com/office/drawing/2016/ink" xmlns:am3d="http://schemas.microsoft.com/office/drawing/2017/model3d" xmlns:o="urn:schemas-microsoft-com:office:office" xmlns:oel="http://schemas.microsoft.com/office/2019/extlst" xmlns:r="http://schemas.openxmlformats.org/officeDocument/2006/relationships" xmlns:m="http://schemas.openxmlformats.org/officeDocument/2006/math" xmlns:v="urn:schemas-microsoft-com:vml" xmlns:wp14="http://schemas.microsoft.com/office/word/2010/wordprocessingDrawing" xmlns:wp="http://schemas.openxmlformats.org/drawingml/2006/wordprocessingDrawing" xmlns:w10="urn:schemas-microsoft-com:office:word" xmlns:w="http://schemas.openxmlformats.org/wordprocessingml/2006/main" xmlns:w14="http://schemas.microsoft.com/office/word/2010/wordml" xmlns:w15="http://schemas.microsoft.com/office/word/2012/wordml" xmlns:w16cex="http://schemas.microsoft.com/office/word/2018/wordml/cex" xmlns:w16cid="http://schemas.microsoft.com/office/word/2016/wordml/cid" xmlns:w16="http://schemas.microsoft.com/office/word/2018/wordml" xmlns:w16sdtdh="http://schemas.microsoft.com/office/word/2020/wordml/sdtdatahash" xmlns:w16se="http://schemas.microsoft.com/office/word/2015/wordml/symex" xmlns:wpg="http://schemas.microsoft.com/office/word/2010/wordprocessingGroup" xmlns:wpi="http://schemas.microsoft.com/office/word/2010/wordprocessingInk" xmlns:wne="http://schemas.microsoft.com/office/word/2006/wordml" xmlns:wps="http://schemas.microsoft.com/office/word/2010/wordprocessingShape" mc:Ignorable="w14 w15 w16se w16cid w16 w16cex w16sdtdh wp14">
+<w:footnotes xmlns:wpc="http://schemas.microsoft.com/office/word/2010/wordprocessingCanvas" xmlns:cx="http://schemas.microsoft.com/office/drawing/2014/chartex" xmlns:cx1="http://schemas.microsoft.com/office/drawing/2015/9/8/chartex" xmlns:cx2="http://schemas.microsoft.com/office/drawing/2015/10/21/chartex" xmlns:cx3="http://schemas.microsoft.com/office/drawing/2016/5/9/chartex" xmlns:cx4="http://schemas.microsoft.com/office/drawing/2016/5/10/chartex" xmlns:cx5="http://schemas.microsoft.com/office/drawing/2016/5/11/chartex" xmlns:cx6="http://schemas.microsoft.com/office/drawing/2016/5/12/chartex" xmlns:cx7="http://schemas.microsoft.com/office/drawing/2016/5/13/chartex" xmlns:cx8="http://schemas.microsoft.com/office/drawing/2016/5/14/chartex" xmlns:mc="http://schemas.openxmlformats.org/markup-compatibility/2006" xmlns:aink="http://schemas.microsoft.com/office/drawing/2016/ink" xmlns:am3d="http://schemas.microsoft.com/office/drawing/2017/model3d" xmlns:o="urn:schemas-microsoft-com:office:office" xmlns:r="http://schemas.openxmlformats.org/officeDocument/2006/relationships" xmlns:m="http://schemas.openxmlformats.org/officeDocument/2006/math" xmlns:v="urn:schemas-microsoft-com:vml" xmlns:wp14="http://schemas.microsoft.com/office/word/2010/wordprocessingDrawing" xmlns:wp="http://schemas.openxmlformats.org/drawingml/2006/wordprocessingDrawing" xmlns:w10="urn:schemas-microsoft-com:office:word" xmlns:w="http://schemas.openxmlformats.org/wordprocessingml/2006/main" xmlns:w14="http://schemas.microsoft.com/office/word/2010/wordml" xmlns:w15="http://schemas.microsoft.com/office/word/2012/wordml" xmlns:w16cex="http://schemas.microsoft.com/office/word/2018/wordml/cex" xmlns:w16cid="http://schemas.microsoft.com/office/word/2016/wordml/cid" xmlns:w16="http://schemas.microsoft.com/office/word/2018/wordml" xmlns:w16sdtdh="http://schemas.microsoft.com/office/word/2020/wordml/sdtdatahash" xmlns:w16se="http://schemas.microsoft.com/office/word/2015/wordml/symex" xmlns:wpg="http://schemas.microsoft.com/office/word/2010/wordprocessingGroup" xmlns:wpi="http://schemas.microsoft.com/office/word/2010/wordprocessingInk" xmlns:wne="http://schemas.microsoft.com/office/word/2006/wordml" xmlns:wps="http://schemas.microsoft.com/office/word/2010/wordprocessingShape" mc:Ignorable="w14 w15 w16se w16cid w16 w16cex w16sdtdh wp14">
   <w:footnote w:type="separator" w:id="-1">
     <w:p>
       <w:r>
@@ -1319,7 +1436,7 @@
 </file>
 
 <file path=word/numbering.xml><?xml version="1.0" encoding="utf-8"?>
-<w:numbering xmlns:wpc="http://schemas.microsoft.com/office/word/2010/wordprocessingCanvas" xmlns:cx="http://schemas.microsoft.com/office/drawing/2014/chartex" xmlns:cx1="http://schemas.microsoft.com/office/drawing/2015/9/8/chartex" xmlns:cx2="http://schemas.microsoft.com/office/drawing/2015/10/21/chartex" xmlns:cx3="http://schemas.microsoft.com/office/drawing/2016/5/9/chartex" xmlns:cx4="http://schemas.microsoft.com/office/drawing/2016/5/10/chartex" xmlns:cx5="http://schemas.microsoft.com/office/drawing/2016/5/11/chartex" xmlns:cx6="http://schemas.microsoft.com/office/drawing/2016/5/12/chartex" xmlns:cx7="http://schemas.microsoft.com/office/drawing/2016/5/13/chartex" xmlns:cx8="http://schemas.microsoft.com/office/drawing/2016/5/14/chartex" xmlns:mc="http://schemas.openxmlformats.org/markup-compatibility/2006" xmlns:aink="http://schemas.microsoft.com/office/drawing/2016/ink" xmlns:am3d="http://schemas.microsoft.com/office/drawing/2017/model3d" xmlns:o="urn:schemas-microsoft-com:office:office" xmlns:oel="http://schemas.microsoft.com/office/2019/extlst" xmlns:r="http://schemas.openxmlformats.org/officeDocument/2006/relationships" xmlns:m="http://schemas.openxmlformats.org/officeDocument/2006/math" xmlns:v="urn:schemas-microsoft-com:vml" xmlns:wp14="http://schemas.microsoft.com/office/word/2010/wordprocessingDrawing" xmlns:wp="http://schemas.openxmlformats.org/drawingml/2006/wordprocessingDrawing" xmlns:w10="urn:schemas-microsoft-com:office:word" xmlns:w="http://schemas.openxmlformats.org/wordprocessingml/2006/main" xmlns:w14="http://schemas.microsoft.com/office/word/2010/wordml" xmlns:w15="http://schemas.microsoft.com/office/word/2012/wordml" xmlns:w16cex="http://schemas.microsoft.com/office/word/2018/wordml/cex" xmlns:w16cid="http://schemas.microsoft.com/office/word/2016/wordml/cid" xmlns:w16="http://schemas.microsoft.com/office/word/2018/wordml" xmlns:w16sdtdh="http://schemas.microsoft.com/office/word/2020/wordml/sdtdatahash" xmlns:w16se="http://schemas.microsoft.com/office/word/2015/wordml/symex" xmlns:wpg="http://schemas.microsoft.com/office/word/2010/wordprocessingGroup" xmlns:wpi="http://schemas.microsoft.com/office/word/2010/wordprocessingInk" xmlns:wne="http://schemas.microsoft.com/office/word/2006/wordml" xmlns:wps="http://schemas.microsoft.com/office/word/2010/wordprocessingShape" mc:Ignorable="w14 w15 w16se w16cid w16 w16cex w16sdtdh wp14">
+<w:numbering xmlns:wpc="http://schemas.microsoft.com/office/word/2010/wordprocessingCanvas" xmlns:cx="http://schemas.microsoft.com/office/drawing/2014/chartex" xmlns:cx1="http://schemas.microsoft.com/office/drawing/2015/9/8/chartex" xmlns:cx2="http://schemas.microsoft.com/office/drawing/2015/10/21/chartex" xmlns:cx3="http://schemas.microsoft.com/office/drawing/2016/5/9/chartex" xmlns:cx4="http://schemas.microsoft.com/office/drawing/2016/5/10/chartex" xmlns:cx5="http://schemas.microsoft.com/office/drawing/2016/5/11/chartex" xmlns:cx6="http://schemas.microsoft.com/office/drawing/2016/5/12/chartex" xmlns:cx7="http://schemas.microsoft.com/office/drawing/2016/5/13/chartex" xmlns:cx8="http://schemas.microsoft.com/office/drawing/2016/5/14/chartex" xmlns:mc="http://schemas.openxmlformats.org/markup-compatibility/2006" xmlns:aink="http://schemas.microsoft.com/office/drawing/2016/ink" xmlns:am3d="http://schemas.microsoft.com/office/drawing/2017/model3d" xmlns:o="urn:schemas-microsoft-com:office:office" xmlns:r="http://schemas.openxmlformats.org/officeDocument/2006/relationships" xmlns:m="http://schemas.openxmlformats.org/officeDocument/2006/math" xmlns:v="urn:schemas-microsoft-com:vml" xmlns:wp14="http://schemas.microsoft.com/office/word/2010/wordprocessingDrawing" xmlns:wp="http://schemas.openxmlformats.org/drawingml/2006/wordprocessingDrawing" xmlns:w10="urn:schemas-microsoft-com:office:word" xmlns:w="http://schemas.openxmlformats.org/wordprocessingml/2006/main" xmlns:w14="http://schemas.microsoft.com/office/word/2010/wordml" xmlns:w15="http://schemas.microsoft.com/office/word/2012/wordml" xmlns:w16cex="http://schemas.microsoft.com/office/word/2018/wordml/cex" xmlns:w16cid="http://schemas.microsoft.com/office/word/2016/wordml/cid" xmlns:w16="http://schemas.microsoft.com/office/word/2018/wordml" xmlns:w16sdtdh="http://schemas.microsoft.com/office/word/2020/wordml/sdtdatahash" xmlns:w16se="http://schemas.microsoft.com/office/word/2015/wordml/symex" xmlns:wpg="http://schemas.microsoft.com/office/word/2010/wordprocessingGroup" xmlns:wpi="http://schemas.microsoft.com/office/word/2010/wordprocessingInk" xmlns:wne="http://schemas.microsoft.com/office/word/2006/wordml" xmlns:wps="http://schemas.microsoft.com/office/word/2010/wordprocessingShape" mc:Ignorable="w14 w15 w16se w16cid w16 w16cex w16sdtdh wp14">
   <w:abstractNum w:abstractNumId="0" w15:restartNumberingAfterBreak="0">
     <w:nsid w:val="564A189A"/>
     <w:multiLevelType w:val="hybridMultilevel"/>
@@ -1409,7 +1526,7 @@
       </w:pPr>
     </w:lvl>
   </w:abstractNum>
-  <w:num w:numId="1" w16cid:durableId="2079204286">
+  <w:num w:numId="1">
     <w:abstractNumId w:val="0"/>
   </w:num>
 </w:numbering>

--- a/0-开发工具/0_win10常用.docx
+++ b/0-开发工具/0_win10常用.docx
@@ -33,32 +33,25 @@
     </w:p>
     <w:p>
       <w:r>
-        <w:t xml:space="preserve">    </w:t>
-      </w:r>
-      <w:r>
-        <w:t>netstat -ano | findstr 端口号</w:t>
-      </w:r>
-      <w:r>
-        <w:tab/>
-      </w:r>
-      <w:r>
-        <w:tab/>
-      </w:r>
-      <w:r>
-        <w:tab/>
-      </w:r>
-      <w:r>
-        <w:tab/>
-      </w:r>
-      <w:r>
+        <w:t xml:space="preserve">    netstat -ano | findstr 端口号</w:t>
+      </w:r>
+      <w:r>
+        <w:tab/>
+      </w:r>
+      <w:r>
+        <w:tab/>
+      </w:r>
+      <w:r>
+        <w:tab/>
+      </w:r>
+      <w:r>
+        <w:tab/>
         <w:t>查看端口</w:t>
       </w:r>
     </w:p>
     <w:p>
       <w:r>
         <w:tab/>
-      </w:r>
-      <w:r>
         <w:t xml:space="preserve">tasklist | findstr </w:t>
       </w:r>
       <w:r>
@@ -81,8 +74,6 @@
       </w:r>
       <w:r>
         <w:tab/>
-      </w:r>
-      <w:r>
         <w:t>进程号</w:t>
       </w:r>
       <w:r>
@@ -91,15 +82,8 @@
       </w:r>
     </w:p>
     <w:p>
-      <w:pPr>
-        <w:rPr>
-          <w:rFonts w:hint="eastAsia"/>
-        </w:rPr>
-      </w:pPr>
-      <w:r>
-        <w:tab/>
-      </w:r>
-      <w:r>
+      <w:r>
+        <w:tab/>
         <w:t>taskkill -PID 进程号 -F</w:t>
       </w:r>
       <w:r>
@@ -116,8 +100,6 @@
       </w:r>
       <w:r>
         <w:tab/>
-      </w:r>
-      <w:r>
         <w:t>强制关闭指定进程号的进程</w:t>
       </w:r>
     </w:p>
@@ -1125,71 +1107,30 @@
     </w:p>
     <w:p>
       <w:pPr>
+        <w:pStyle w:val="2"/>
         <w:rPr>
           <w:rStyle w:val="a3"/>
-        </w:rPr>
-      </w:pPr>
-    </w:p>
-    <w:p>
-      <w:pPr>
+          <w:color w:val="auto"/>
+          <w:u w:val="none"/>
+        </w:rPr>
+      </w:pPr>
+      <w:r>
         <w:rPr>
           <w:rStyle w:val="a3"/>
-        </w:rPr>
-      </w:pPr>
-    </w:p>
-    <w:p>
-      <w:pPr>
-        <w:pStyle w:val="1"/>
-        <w:rPr>
-          <w:shd w:val="pct15" w:color="auto" w:fill="FFFFFF"/>
-        </w:rPr>
-      </w:pPr>
-      <w:r>
-        <w:rPr>
-          <w:shd w:val="pct15" w:color="auto" w:fill="FFFFFF"/>
-        </w:rPr>
-        <w:t>Word</w:t>
-      </w:r>
-      <w:r>
-        <w:rPr>
-          <w:rFonts w:hint="eastAsia"/>
-          <w:shd w:val="pct15" w:color="auto" w:fill="FFFFFF"/>
-        </w:rPr>
-        <w:t>常用</w:t>
-      </w:r>
-    </w:p>
-    <w:p>
-      <w:pPr>
-        <w:pStyle w:val="2"/>
-        <w:rPr>
-          <w:shd w:val="pct15" w:color="auto" w:fill="FFFFFF"/>
-        </w:rPr>
-      </w:pPr>
-      <w:r>
-        <w:rPr>
-          <w:rFonts w:hint="eastAsia"/>
-          <w:shd w:val="pct15" w:color="auto" w:fill="FFFFFF"/>
-        </w:rPr>
-        <w:t>1</w:t>
-      </w:r>
-      <w:r>
-        <w:rPr>
-          <w:shd w:val="pct15" w:color="auto" w:fill="FFFFFF"/>
-        </w:rPr>
-        <w:t>.</w:t>
-      </w:r>
-      <w:r>
-        <w:rPr>
-          <w:rFonts w:hint="eastAsia"/>
-          <w:shd w:val="pct15" w:color="auto" w:fill="FFFFFF"/>
-        </w:rPr>
-        <w:t>取消行距</w:t>
-      </w:r>
-    </w:p>
-    <w:p>
-      <w:pPr>
-        <w:rPr>
-          <w:shd w:val="pct15" w:color="auto" w:fill="FFFFFF"/>
+          <w:rFonts w:hint="eastAsia"/>
+          <w:color w:val="auto"/>
+          <w:u w:val="none"/>
+        </w:rPr>
+        <w:t>开机启动软件</w:t>
+      </w:r>
+    </w:p>
+    <w:p>
+      <w:pPr>
+        <w:rPr>
+          <w:rStyle w:val="a3"/>
+          <w:rFonts w:hint="eastAsia"/>
+          <w:color w:val="auto"/>
+          <w:u w:val="none"/>
         </w:rPr>
       </w:pPr>
       <w:r>
@@ -1197,10 +1138,10 @@
           <w:noProof/>
         </w:rPr>
         <w:drawing>
-          <wp:inline distT="0" distB="0" distL="0" distR="0" wp14:anchorId="755C9954" wp14:editId="15FB8BB5">
-            <wp:extent cx="4232910" cy="1767365"/>
-            <wp:effectExtent l="0" t="0" r="0" b="4445"/>
-            <wp:docPr id="7" name="图片 7"/>
+          <wp:inline distT="0" distB="0" distL="0" distR="0" wp14:anchorId="38EDB1BD" wp14:editId="5F0FD6C8">
+            <wp:extent cx="4064016" cy="2400930"/>
+            <wp:effectExtent l="0" t="0" r="0" b="0"/>
+            <wp:docPr id="10" name="图片 10"/>
             <wp:cNvGraphicFramePr>
               <a:graphicFrameLocks xmlns:a="http://schemas.openxmlformats.org/drawingml/2006/main" noChangeAspect="1"/>
             </wp:cNvGraphicFramePr>
@@ -1220,7 +1161,7 @@
                   <pic:spPr>
                     <a:xfrm>
                       <a:off x="0" y="0"/>
-                      <a:ext cx="4237408" cy="1769243"/>
+                      <a:ext cx="4072642" cy="2406026"/>
                     </a:xfrm>
                     <a:prstGeom prst="rect">
                       <a:avLst/>
@@ -1236,18 +1177,90 @@
     <w:p>
       <w:pPr>
         <w:rPr>
+          <w:rStyle w:val="a3"/>
+          <w:color w:val="auto"/>
+          <w:u w:val="none"/>
+        </w:rPr>
+      </w:pPr>
+    </w:p>
+    <w:p>
+      <w:pPr>
+        <w:rPr>
+          <w:rStyle w:val="a3"/>
+        </w:rPr>
+      </w:pPr>
+    </w:p>
+    <w:p>
+      <w:pPr>
+        <w:rPr>
+          <w:rStyle w:val="a3"/>
+        </w:rPr>
+      </w:pPr>
+    </w:p>
+    <w:p>
+      <w:pPr>
+        <w:pStyle w:val="1"/>
+        <w:rPr>
           <w:shd w:val="pct15" w:color="auto" w:fill="FFFFFF"/>
         </w:rPr>
       </w:pPr>
       <w:r>
         <w:rPr>
+          <w:shd w:val="pct15" w:color="auto" w:fill="FFFFFF"/>
+        </w:rPr>
+        <w:t>Word</w:t>
+      </w:r>
+      <w:r>
+        <w:rPr>
+          <w:rFonts w:hint="eastAsia"/>
+          <w:shd w:val="pct15" w:color="auto" w:fill="FFFFFF"/>
+        </w:rPr>
+        <w:t>常用</w:t>
+      </w:r>
+    </w:p>
+    <w:p>
+      <w:pPr>
+        <w:pStyle w:val="2"/>
+        <w:rPr>
+          <w:shd w:val="pct15" w:color="auto" w:fill="FFFFFF"/>
+        </w:rPr>
+      </w:pPr>
+      <w:r>
+        <w:rPr>
+          <w:rFonts w:hint="eastAsia"/>
+          <w:shd w:val="pct15" w:color="auto" w:fill="FFFFFF"/>
+        </w:rPr>
+        <w:t>1</w:t>
+      </w:r>
+      <w:r>
+        <w:rPr>
+          <w:shd w:val="pct15" w:color="auto" w:fill="FFFFFF"/>
+        </w:rPr>
+        <w:t>.</w:t>
+      </w:r>
+      <w:r>
+        <w:rPr>
+          <w:rFonts w:hint="eastAsia"/>
+          <w:shd w:val="pct15" w:color="auto" w:fill="FFFFFF"/>
+        </w:rPr>
+        <w:t>取消行距</w:t>
+      </w:r>
+    </w:p>
+    <w:p>
+      <w:pPr>
+        <w:rPr>
+          <w:shd w:val="pct15" w:color="auto" w:fill="FFFFFF"/>
+        </w:rPr>
+      </w:pPr>
+      <w:r>
+        <w:rPr>
           <w:noProof/>
         </w:rPr>
         <w:drawing>
-          <wp:inline distT="0" distB="0" distL="0" distR="0" wp14:anchorId="287D3CC4" wp14:editId="4F635D71">
-            <wp:extent cx="2084492" cy="3487420"/>
-            <wp:effectExtent l="0" t="0" r="0" b="0"/>
-            <wp:docPr id="8" name="图片 8"/>
+          <wp:inline distT="0" distB="0" distL="0" distR="0" wp14:anchorId="755C9954" wp14:editId="15FB8BB5">
+            <wp:extent cx="4232910" cy="1767365"/>
+            <wp:effectExtent l="0" t="0" r="0" b="4445"/>
+            <wp:docPr id="7" name="图片 7"/>
             <wp:cNvGraphicFramePr>
               <a:graphicFrameLocks xmlns:a="http://schemas.openxmlformats.org/drawingml/2006/main" noChangeAspect="1"/>
             </wp:cNvGraphicFramePr>
@@ -1267,6 +1280,54 @@
                   <pic:spPr>
                     <a:xfrm>
                       <a:off x="0" y="0"/>
+                      <a:ext cx="4237408" cy="1769243"/>
+                    </a:xfrm>
+                    <a:prstGeom prst="rect">
+                      <a:avLst/>
+                    </a:prstGeom>
+                  </pic:spPr>
+                </pic:pic>
+              </a:graphicData>
+            </a:graphic>
+          </wp:inline>
+        </w:drawing>
+      </w:r>
+    </w:p>
+    <w:p>
+      <w:pPr>
+        <w:rPr>
+          <w:shd w:val="pct15" w:color="auto" w:fill="FFFFFF"/>
+        </w:rPr>
+      </w:pPr>
+      <w:r>
+        <w:rPr>
+          <w:noProof/>
+        </w:rPr>
+        <w:lastRenderedPageBreak/>
+        <w:drawing>
+          <wp:inline distT="0" distB="0" distL="0" distR="0" wp14:anchorId="287D3CC4" wp14:editId="4F635D71">
+            <wp:extent cx="2084492" cy="3487420"/>
+            <wp:effectExtent l="0" t="0" r="0" b="0"/>
+            <wp:docPr id="8" name="图片 8"/>
+            <wp:cNvGraphicFramePr>
+              <a:graphicFrameLocks xmlns:a="http://schemas.openxmlformats.org/drawingml/2006/main" noChangeAspect="1"/>
+            </wp:cNvGraphicFramePr>
+            <a:graphic xmlns:a="http://schemas.openxmlformats.org/drawingml/2006/main">
+              <a:graphicData uri="http://schemas.openxmlformats.org/drawingml/2006/picture">
+                <pic:pic xmlns:pic="http://schemas.openxmlformats.org/drawingml/2006/picture">
+                  <pic:nvPicPr>
+                    <pic:cNvPr id="1" name=""/>
+                    <pic:cNvPicPr/>
+                  </pic:nvPicPr>
+                  <pic:blipFill>
+                    <a:blip r:embed="rId16"/>
+                    <a:stretch>
+                      <a:fillRect/>
+                    </a:stretch>
+                  </pic:blipFill>
+                  <pic:spPr>
+                    <a:xfrm>
+                      <a:off x="0" y="0"/>
                       <a:ext cx="2089884" cy="3496441"/>
                     </a:xfrm>
                     <a:prstGeom prst="rect">
@@ -1306,7 +1367,6 @@
           <w:rFonts w:hint="eastAsia"/>
           <w:shd w:val="pct15" w:color="auto" w:fill="FFFFFF"/>
         </w:rPr>
-        <w:lastRenderedPageBreak/>
         <w:t>右键添加应用</w:t>
       </w:r>
     </w:p>
@@ -1336,7 +1396,7 @@
                     <pic:cNvPicPr/>
                   </pic:nvPicPr>
                   <pic:blipFill>
-                    <a:blip r:embed="rId16"/>
+                    <a:blip r:embed="rId17"/>
                     <a:stretch>
                       <a:fillRect/>
                     </a:stretch>
@@ -1380,10 +1440,10 @@
             <v:path o:extrusionok="f" gradientshapeok="t" o:connecttype="rect"/>
             <o:lock v:ext="edit" aspectratio="t"/>
           </v:shapetype>
-          <v:shape id="_x0000_i1025" type="#_x0000_t75" style="width:75.8pt;height:53.45pt" o:ole="">
-            <v:imagedata r:id="rId17" o:title=""/>
+          <v:shape id="_x0000_i1025" type="#_x0000_t75" style="width:75.75pt;height:53.25pt" o:ole="">
+            <v:imagedata r:id="rId18" o:title=""/>
           </v:shape>
-          <o:OLEObject Type="Embed" ProgID="Package" ShapeID="_x0000_i1025" DrawAspect="Icon" ObjectID="_1768718667" r:id="rId18"/>
+          <o:OLEObject Type="Embed" ProgID="Package" ShapeID="_x0000_i1025" DrawAspect="Icon" ObjectID="_1770531450" r:id="rId19"/>
         </w:object>
       </w:r>
     </w:p>

--- a/0-开发工具/0_win10常用.docx
+++ b/0-开发工具/0_win10常用.docx
@@ -1,6 +1,6 @@
 
 <file path=word/document.xml><?xml version="1.0" encoding="utf-8"?>
-<w:document xmlns:wpc="http://schemas.microsoft.com/office/word/2010/wordprocessingCanvas" xmlns:cx="http://schemas.microsoft.com/office/drawing/2014/chartex" xmlns:cx1="http://schemas.microsoft.com/office/drawing/2015/9/8/chartex" xmlns:cx2="http://schemas.microsoft.com/office/drawing/2015/10/21/chartex" xmlns:cx3="http://schemas.microsoft.com/office/drawing/2016/5/9/chartex" xmlns:cx4="http://schemas.microsoft.com/office/drawing/2016/5/10/chartex" xmlns:cx5="http://schemas.microsoft.com/office/drawing/2016/5/11/chartex" xmlns:cx6="http://schemas.microsoft.com/office/drawing/2016/5/12/chartex" xmlns:cx7="http://schemas.microsoft.com/office/drawing/2016/5/13/chartex" xmlns:cx8="http://schemas.microsoft.com/office/drawing/2016/5/14/chartex" xmlns:mc="http://schemas.openxmlformats.org/markup-compatibility/2006" xmlns:aink="http://schemas.microsoft.com/office/drawing/2016/ink" xmlns:am3d="http://schemas.microsoft.com/office/drawing/2017/model3d" xmlns:o="urn:schemas-microsoft-com:office:office" xmlns:r="http://schemas.openxmlformats.org/officeDocument/2006/relationships" xmlns:m="http://schemas.openxmlformats.org/officeDocument/2006/math" xmlns:v="urn:schemas-microsoft-com:vml" xmlns:wp14="http://schemas.microsoft.com/office/word/2010/wordprocessingDrawing" xmlns:wp="http://schemas.openxmlformats.org/drawingml/2006/wordprocessingDrawing" xmlns:w10="urn:schemas-microsoft-com:office:word" xmlns:w="http://schemas.openxmlformats.org/wordprocessingml/2006/main" xmlns:w14="http://schemas.microsoft.com/office/word/2010/wordml" xmlns:w15="http://schemas.microsoft.com/office/word/2012/wordml" xmlns:w16cex="http://schemas.microsoft.com/office/word/2018/wordml/cex" xmlns:w16cid="http://schemas.microsoft.com/office/word/2016/wordml/cid" xmlns:w16="http://schemas.microsoft.com/office/word/2018/wordml" xmlns:w16sdtdh="http://schemas.microsoft.com/office/word/2020/wordml/sdtdatahash" xmlns:w16se="http://schemas.microsoft.com/office/word/2015/wordml/symex" xmlns:wpg="http://schemas.microsoft.com/office/word/2010/wordprocessingGroup" xmlns:wpi="http://schemas.microsoft.com/office/word/2010/wordprocessingInk" xmlns:wne="http://schemas.microsoft.com/office/word/2006/wordml" xmlns:wps="http://schemas.microsoft.com/office/word/2010/wordprocessingShape" mc:Ignorable="w14 w15 w16se w16cid w16 w16cex w16sdtdh wp14">
+<w:document xmlns:wpc="http://schemas.microsoft.com/office/word/2010/wordprocessingCanvas" xmlns:cx="http://schemas.microsoft.com/office/drawing/2014/chartex" xmlns:cx1="http://schemas.microsoft.com/office/drawing/2015/9/8/chartex" xmlns:cx2="http://schemas.microsoft.com/office/drawing/2015/10/21/chartex" xmlns:cx3="http://schemas.microsoft.com/office/drawing/2016/5/9/chartex" xmlns:cx4="http://schemas.microsoft.com/office/drawing/2016/5/10/chartex" xmlns:cx5="http://schemas.microsoft.com/office/drawing/2016/5/11/chartex" xmlns:cx6="http://schemas.microsoft.com/office/drawing/2016/5/12/chartex" xmlns:cx7="http://schemas.microsoft.com/office/drawing/2016/5/13/chartex" xmlns:cx8="http://schemas.microsoft.com/office/drawing/2016/5/14/chartex" xmlns:mc="http://schemas.openxmlformats.org/markup-compatibility/2006" xmlns:aink="http://schemas.microsoft.com/office/drawing/2016/ink" xmlns:am3d="http://schemas.microsoft.com/office/drawing/2017/model3d" xmlns:o="urn:schemas-microsoft-com:office:office" xmlns:oel="http://schemas.microsoft.com/office/2019/extlst" xmlns:r="http://schemas.openxmlformats.org/officeDocument/2006/relationships" xmlns:m="http://schemas.openxmlformats.org/officeDocument/2006/math" xmlns:v="urn:schemas-microsoft-com:vml" xmlns:wp14="http://schemas.microsoft.com/office/word/2010/wordprocessingDrawing" xmlns:wp="http://schemas.openxmlformats.org/drawingml/2006/wordprocessingDrawing" xmlns:w10="urn:schemas-microsoft-com:office:word" xmlns:w="http://schemas.openxmlformats.org/wordprocessingml/2006/main" xmlns:w14="http://schemas.microsoft.com/office/word/2010/wordml" xmlns:w15="http://schemas.microsoft.com/office/word/2012/wordml" xmlns:w16cex="http://schemas.microsoft.com/office/word/2018/wordml/cex" xmlns:w16cid="http://schemas.microsoft.com/office/word/2016/wordml/cid" xmlns:w16="http://schemas.microsoft.com/office/word/2018/wordml" xmlns:w16sdtdh="http://schemas.microsoft.com/office/word/2020/wordml/sdtdatahash" xmlns:w16se="http://schemas.microsoft.com/office/word/2015/wordml/symex" xmlns:wpg="http://schemas.microsoft.com/office/word/2010/wordprocessingGroup" xmlns:wpi="http://schemas.microsoft.com/office/word/2010/wordprocessingInk" xmlns:wne="http://schemas.microsoft.com/office/word/2006/wordml" xmlns:wps="http://schemas.microsoft.com/office/word/2010/wordprocessingShape" mc:Ignorable="w14 w15 w16se w16cid w16 w16cex w16sdtdh wp14">
   <w:body>
     <w:p/>
     <w:p>
@@ -937,7 +937,6 @@
           <w:color w:val="auto"/>
           <w:u w:val="none"/>
         </w:rPr>
-        <w:lastRenderedPageBreak/>
         <w:t>连接win远程服务器无法</w:t>
       </w:r>
       <w:r>
@@ -1128,7 +1127,6 @@
       <w:pPr>
         <w:rPr>
           <w:rStyle w:val="a3"/>
-          <w:rFonts w:hint="eastAsia"/>
           <w:color w:val="auto"/>
           <w:u w:val="none"/>
         </w:rPr>
@@ -1176,26 +1174,322 @@
     </w:p>
     <w:p>
       <w:pPr>
-        <w:rPr>
-          <w:rStyle w:val="a3"/>
-          <w:color w:val="auto"/>
-          <w:u w:val="none"/>
-        </w:rPr>
-      </w:pPr>
-    </w:p>
-    <w:p>
-      <w:pPr>
-        <w:rPr>
-          <w:rStyle w:val="a3"/>
-        </w:rPr>
-      </w:pPr>
-    </w:p>
-    <w:p>
-      <w:pPr>
-        <w:rPr>
-          <w:rStyle w:val="a3"/>
-        </w:rPr>
-      </w:pPr>
+        <w:pStyle w:val="1"/>
+        <w:rPr>
+          <w:rStyle w:val="a3"/>
+          <w:color w:val="auto"/>
+          <w:u w:val="none"/>
+        </w:rPr>
+      </w:pPr>
+      <w:r>
+        <w:rPr>
+          <w:rStyle w:val="a3"/>
+          <w:rFonts w:hint="eastAsia"/>
+          <w:color w:val="auto"/>
+          <w:u w:val="none"/>
+        </w:rPr>
+        <w:t>P</w:t>
+      </w:r>
+      <w:r>
+        <w:rPr>
+          <w:rStyle w:val="a3"/>
+          <w:color w:val="auto"/>
+          <w:u w:val="none"/>
+        </w:rPr>
+        <w:t>owerToys</w:t>
+      </w:r>
+    </w:p>
+    <w:p>
+      <w:pPr>
+        <w:pStyle w:val="2"/>
+        <w:rPr>
+          <w:rStyle w:val="a3"/>
+          <w:color w:val="auto"/>
+          <w:u w:val="none"/>
+        </w:rPr>
+      </w:pPr>
+      <w:r>
+        <w:rPr>
+          <w:rStyle w:val="a3"/>
+          <w:color w:val="auto"/>
+          <w:u w:val="none"/>
+        </w:rPr>
+        <w:t xml:space="preserve">FancyZones </w:t>
+      </w:r>
+      <w:r>
+        <w:rPr>
+          <w:rStyle w:val="a3"/>
+          <w:color w:val="auto"/>
+          <w:u w:val="none"/>
+        </w:rPr>
+        <w:tab/>
+      </w:r>
+      <w:r>
+        <w:rPr>
+          <w:rStyle w:val="a3"/>
+          <w:color w:val="auto"/>
+          <w:u w:val="none"/>
+        </w:rPr>
+        <w:tab/>
+      </w:r>
+    </w:p>
+    <w:p>
+      <w:pPr>
+        <w:pStyle w:val="a4"/>
+        <w:ind w:left="780" w:firstLineChars="0" w:firstLine="0"/>
+        <w:rPr>
+          <w:rStyle w:val="a3"/>
+          <w:color w:val="auto"/>
+          <w:u w:val="none"/>
+        </w:rPr>
+      </w:pPr>
+      <w:r>
+        <w:rPr>
+          <w:rStyle w:val="a3"/>
+          <w:color w:val="auto"/>
+          <w:u w:val="none"/>
+        </w:rPr>
+        <w:t>定义窗口布局</w:t>
+      </w:r>
+      <w:r>
+        <w:rPr>
+          <w:rStyle w:val="a3"/>
+          <w:color w:val="auto"/>
+          <w:u w:val="none"/>
+        </w:rPr>
+        <w:tab/>
+      </w:r>
+      <w:r>
+        <w:rPr>
+          <w:rStyle w:val="a3"/>
+          <w:color w:val="auto"/>
+          <w:u w:val="none"/>
+        </w:rPr>
+        <w:tab/>
+        <w:t xml:space="preserve">win+Shift+` </w:t>
+      </w:r>
+    </w:p>
+    <w:p>
+      <w:pPr>
+        <w:rPr>
+          <w:rStyle w:val="a3"/>
+          <w:color w:val="auto"/>
+          <w:u w:val="none"/>
+        </w:rPr>
+      </w:pPr>
+      <w:r>
+        <w:rPr>
+          <w:rStyle w:val="a3"/>
+          <w:color w:val="auto"/>
+          <w:u w:val="none"/>
+        </w:rPr>
+        <w:tab/>
+      </w:r>
+      <w:r>
+        <w:rPr>
+          <w:rStyle w:val="a3"/>
+          <w:rFonts w:hint="eastAsia"/>
+          <w:color w:val="auto"/>
+          <w:u w:val="none"/>
+        </w:rPr>
+        <w:t xml:space="preserve">   使用说明：</w:t>
+      </w:r>
+      <w:r>
+        <w:rPr>
+          <w:rStyle w:val="a3"/>
+          <w:color w:val="auto"/>
+          <w:u w:val="none"/>
+        </w:rPr>
+        <w:tab/>
+      </w:r>
+      <w:r>
+        <w:rPr>
+          <w:rStyle w:val="a3"/>
+          <w:color w:val="auto"/>
+          <w:u w:val="none"/>
+        </w:rPr>
+        <w:tab/>
+      </w:r>
+      <w:r>
+        <w:rPr>
+          <w:rStyle w:val="a3"/>
+          <w:color w:val="auto"/>
+          <w:u w:val="none"/>
+        </w:rPr>
+        <w:t>shift拖动</w:t>
+      </w:r>
+      <w:r>
+        <w:rPr>
+          <w:rStyle w:val="a3"/>
+          <w:rFonts w:hint="eastAsia"/>
+          <w:color w:val="auto"/>
+          <w:u w:val="none"/>
+        </w:rPr>
+        <w:t>软件</w:t>
+      </w:r>
+      <w:r>
+        <w:rPr>
+          <w:rStyle w:val="a3"/>
+          <w:color w:val="auto"/>
+          <w:u w:val="none"/>
+        </w:rPr>
+        <w:t>到指定位置</w:t>
+      </w:r>
+    </w:p>
+    <w:p>
+      <w:pPr>
+        <w:rPr>
+          <w:rStyle w:val="a3"/>
+          <w:color w:val="auto"/>
+          <w:u w:val="none"/>
+        </w:rPr>
+      </w:pPr>
+    </w:p>
+    <w:p>
+      <w:pPr>
+        <w:pStyle w:val="2"/>
+        <w:rPr>
+          <w:rStyle w:val="a3"/>
+          <w:color w:val="auto"/>
+          <w:u w:val="none"/>
+        </w:rPr>
+      </w:pPr>
+      <w:r>
+        <w:rPr>
+          <w:rStyle w:val="a3"/>
+          <w:color w:val="auto"/>
+          <w:u w:val="none"/>
+        </w:rPr>
+        <w:t xml:space="preserve">PowerToys Run </w:t>
+      </w:r>
+      <w:r>
+        <w:rPr>
+          <w:rStyle w:val="a3"/>
+          <w:color w:val="auto"/>
+          <w:u w:val="none"/>
+        </w:rPr>
+        <w:tab/>
+      </w:r>
+    </w:p>
+    <w:p>
+      <w:pPr>
+        <w:pStyle w:val="a4"/>
+        <w:ind w:left="780" w:firstLineChars="0" w:firstLine="0"/>
+        <w:rPr>
+          <w:rStyle w:val="a3"/>
+          <w:color w:val="auto"/>
+          <w:u w:val="none"/>
+        </w:rPr>
+      </w:pPr>
+      <w:r>
+        <w:rPr>
+          <w:rStyle w:val="a3"/>
+          <w:color w:val="auto"/>
+          <w:u w:val="none"/>
+        </w:rPr>
+        <w:t>全局搜索软件</w:t>
+      </w:r>
+      <w:r>
+        <w:rPr>
+          <w:rStyle w:val="a3"/>
+          <w:color w:val="auto"/>
+          <w:u w:val="none"/>
+        </w:rPr>
+        <w:tab/>
+      </w:r>
+      <w:r>
+        <w:rPr>
+          <w:rStyle w:val="a3"/>
+          <w:color w:val="auto"/>
+          <w:u w:val="none"/>
+        </w:rPr>
+        <w:tab/>
+        <w:t>ALt+空格</w:t>
+      </w:r>
+      <w:r>
+        <w:rPr>
+          <w:rStyle w:val="a3"/>
+          <w:color w:val="auto"/>
+          <w:u w:val="none"/>
+        </w:rPr>
+        <w:br/>
+      </w:r>
+    </w:p>
+    <w:p>
+      <w:pPr>
+        <w:pStyle w:val="2"/>
+        <w:rPr>
+          <w:rStyle w:val="a3"/>
+          <w:color w:val="auto"/>
+          <w:u w:val="none"/>
+        </w:rPr>
+      </w:pPr>
+      <w:r>
+        <w:rPr>
+          <w:rStyle w:val="a3"/>
+          <w:color w:val="auto"/>
+          <w:u w:val="none"/>
+        </w:rPr>
+        <w:t>窗口置顶器</w:t>
+      </w:r>
+      <w:r>
+        <w:rPr>
+          <w:rStyle w:val="a3"/>
+          <w:color w:val="auto"/>
+          <w:u w:val="none"/>
+        </w:rPr>
+        <w:tab/>
+      </w:r>
+      <w:r>
+        <w:rPr>
+          <w:rStyle w:val="a3"/>
+          <w:color w:val="auto"/>
+          <w:u w:val="none"/>
+        </w:rPr>
+        <w:tab/>
+      </w:r>
+    </w:p>
+    <w:p>
+      <w:pPr>
+        <w:pStyle w:val="a4"/>
+        <w:ind w:left="780" w:firstLineChars="0" w:firstLine="0"/>
+        <w:rPr>
+          <w:rStyle w:val="a3"/>
+        </w:rPr>
+      </w:pPr>
+      <w:r>
+        <w:rPr>
+          <w:rStyle w:val="a3"/>
+          <w:color w:val="auto"/>
+          <w:u w:val="none"/>
+        </w:rPr>
+        <w:t>窗口始终在最前面</w:t>
+      </w:r>
+      <w:r>
+        <w:rPr>
+          <w:rStyle w:val="a3"/>
+          <w:color w:val="auto"/>
+          <w:u w:val="none"/>
+        </w:rPr>
+        <w:tab/>
+      </w:r>
+      <w:r>
+        <w:rPr>
+          <w:rStyle w:val="a3"/>
+          <w:rFonts w:hint="eastAsia"/>
+          <w:color w:val="auto"/>
+          <w:u w:val="none"/>
+        </w:rPr>
+        <w:t xml:space="preserve"> </w:t>
+      </w:r>
+      <w:r>
+        <w:rPr>
+          <w:rStyle w:val="a3"/>
+          <w:color w:val="auto"/>
+          <w:u w:val="none"/>
+        </w:rPr>
+        <w:t>win+Ctrl+T</w:t>
+      </w:r>
     </w:p>
     <w:p>
       <w:pPr>
@@ -1303,7 +1597,6 @@
         <w:rPr>
           <w:noProof/>
         </w:rPr>
-        <w:lastRenderedPageBreak/>
         <w:drawing>
           <wp:inline distT="0" distB="0" distL="0" distR="0" wp14:anchorId="287D3CC4" wp14:editId="4F635D71">
             <wp:extent cx="2084492" cy="3487420"/>
@@ -1440,10 +1733,10 @@
             <v:path o:extrusionok="f" gradientshapeok="t" o:connecttype="rect"/>
             <o:lock v:ext="edit" aspectratio="t"/>
           </v:shapetype>
-          <v:shape id="_x0000_i1025" type="#_x0000_t75" style="width:75.75pt;height:53.25pt" o:ole="">
+          <v:shape id="_x0000_i1025" type="#_x0000_t75" style="width:75.6pt;height:53.4pt" o:ole="">
             <v:imagedata r:id="rId18" o:title=""/>
           </v:shape>
-          <o:OLEObject Type="Embed" ProgID="Package" ShapeID="_x0000_i1025" DrawAspect="Icon" ObjectID="_1770531450" r:id="rId19"/>
+          <o:OLEObject Type="Embed" ProgID="Package" ShapeID="_x0000_i1025" DrawAspect="Icon" ObjectID="_1771591531" r:id="rId19"/>
         </w:object>
       </w:r>
     </w:p>
@@ -1458,7 +1751,7 @@
 </file>
 
 <file path=word/endnotes.xml><?xml version="1.0" encoding="utf-8"?>
-<w:endnotes xmlns:wpc="http://schemas.microsoft.com/office/word/2010/wordprocessingCanvas" xmlns:cx="http://schemas.microsoft.com/office/drawing/2014/chartex" xmlns:cx1="http://schemas.microsoft.com/office/drawing/2015/9/8/chartex" xmlns:cx2="http://schemas.microsoft.com/office/drawing/2015/10/21/chartex" xmlns:cx3="http://schemas.microsoft.com/office/drawing/2016/5/9/chartex" xmlns:cx4="http://schemas.microsoft.com/office/drawing/2016/5/10/chartex" xmlns:cx5="http://schemas.microsoft.com/office/drawing/2016/5/11/chartex" xmlns:cx6="http://schemas.microsoft.com/office/drawing/2016/5/12/chartex" xmlns:cx7="http://schemas.microsoft.com/office/drawing/2016/5/13/chartex" xmlns:cx8="http://schemas.microsoft.com/office/drawing/2016/5/14/chartex" xmlns:mc="http://schemas.openxmlformats.org/markup-compatibility/2006" xmlns:aink="http://schemas.microsoft.com/office/drawing/2016/ink" xmlns:am3d="http://schemas.microsoft.com/office/drawing/2017/model3d" xmlns:o="urn:schemas-microsoft-com:office:office" xmlns:r="http://schemas.openxmlformats.org/officeDocument/2006/relationships" xmlns:m="http://schemas.openxmlformats.org/officeDocument/2006/math" xmlns:v="urn:schemas-microsoft-com:vml" xmlns:wp14="http://schemas.microsoft.com/office/word/2010/wordprocessingDrawing" xmlns:wp="http://schemas.openxmlformats.org/drawingml/2006/wordprocessingDrawing" xmlns:w10="urn:schemas-microsoft-com:office:word" xmlns:w="http://schemas.openxmlformats.org/wordprocessingml/2006/main" xmlns:w14="http://schemas.microsoft.com/office/word/2010/wordml" xmlns:w15="http://schemas.microsoft.com/office/word/2012/wordml" xmlns:w16cex="http://schemas.microsoft.com/office/word/2018/wordml/cex" xmlns:w16cid="http://schemas.microsoft.com/office/word/2016/wordml/cid" xmlns:w16="http://schemas.microsoft.com/office/word/2018/wordml" xmlns:w16sdtdh="http://schemas.microsoft.com/office/word/2020/wordml/sdtdatahash" xmlns:w16se="http://schemas.microsoft.com/office/word/2015/wordml/symex" xmlns:wpg="http://schemas.microsoft.com/office/word/2010/wordprocessingGroup" xmlns:wpi="http://schemas.microsoft.com/office/word/2010/wordprocessingInk" xmlns:wne="http://schemas.microsoft.com/office/word/2006/wordml" xmlns:wps="http://schemas.microsoft.com/office/word/2010/wordprocessingShape" mc:Ignorable="w14 w15 w16se w16cid w16 w16cex w16sdtdh wp14">
+<w:endnotes xmlns:wpc="http://schemas.microsoft.com/office/word/2010/wordprocessingCanvas" xmlns:cx="http://schemas.microsoft.com/office/drawing/2014/chartex" xmlns:cx1="http://schemas.microsoft.com/office/drawing/2015/9/8/chartex" xmlns:cx2="http://schemas.microsoft.com/office/drawing/2015/10/21/chartex" xmlns:cx3="http://schemas.microsoft.com/office/drawing/2016/5/9/chartex" xmlns:cx4="http://schemas.microsoft.com/office/drawing/2016/5/10/chartex" xmlns:cx5="http://schemas.microsoft.com/office/drawing/2016/5/11/chartex" xmlns:cx6="http://schemas.microsoft.com/office/drawing/2016/5/12/chartex" xmlns:cx7="http://schemas.microsoft.com/office/drawing/2016/5/13/chartex" xmlns:cx8="http://schemas.microsoft.com/office/drawing/2016/5/14/chartex" xmlns:mc="http://schemas.openxmlformats.org/markup-compatibility/2006" xmlns:aink="http://schemas.microsoft.com/office/drawing/2016/ink" xmlns:am3d="http://schemas.microsoft.com/office/drawing/2017/model3d" xmlns:o="urn:schemas-microsoft-com:office:office" xmlns:oel="http://schemas.microsoft.com/office/2019/extlst" xmlns:r="http://schemas.openxmlformats.org/officeDocument/2006/relationships" xmlns:m="http://schemas.openxmlformats.org/officeDocument/2006/math" xmlns:v="urn:schemas-microsoft-com:vml" xmlns:wp14="http://schemas.microsoft.com/office/word/2010/wordprocessingDrawing" xmlns:wp="http://schemas.openxmlformats.org/drawingml/2006/wordprocessingDrawing" xmlns:w10="urn:schemas-microsoft-com:office:word" xmlns:w="http://schemas.openxmlformats.org/wordprocessingml/2006/main" xmlns:w14="http://schemas.microsoft.com/office/word/2010/wordml" xmlns:w15="http://schemas.microsoft.com/office/word/2012/wordml" xmlns:w16cex="http://schemas.microsoft.com/office/word/2018/wordml/cex" xmlns:w16cid="http://schemas.microsoft.com/office/word/2016/wordml/cid" xmlns:w16="http://schemas.microsoft.com/office/word/2018/wordml" xmlns:w16sdtdh="http://schemas.microsoft.com/office/word/2020/wordml/sdtdatahash" xmlns:w16se="http://schemas.microsoft.com/office/word/2015/wordml/symex" xmlns:wpg="http://schemas.microsoft.com/office/word/2010/wordprocessingGroup" xmlns:wpi="http://schemas.microsoft.com/office/word/2010/wordprocessingInk" xmlns:wne="http://schemas.microsoft.com/office/word/2006/wordml" xmlns:wps="http://schemas.microsoft.com/office/word/2010/wordprocessingShape" mc:Ignorable="w14 w15 w16se w16cid w16 w16cex w16sdtdh wp14">
   <w:endnote w:type="separator" w:id="-1">
     <w:p>
       <w:r>
@@ -1477,7 +1770,7 @@
 </file>
 
 <file path=word/footnotes.xml><?xml version="1.0" encoding="utf-8"?>
-<w:footnotes xmlns:wpc="http://schemas.microsoft.com/office/word/2010/wordprocessingCanvas" xmlns:cx="http://schemas.microsoft.com/office/drawing/2014/chartex" xmlns:cx1="http://schemas.microsoft.com/office/drawing/2015/9/8/chartex" xmlns:cx2="http://schemas.microsoft.com/office/drawing/2015/10/21/chartex" xmlns:cx3="http://schemas.microsoft.com/office/drawing/2016/5/9/chartex" xmlns:cx4="http://schemas.microsoft.com/office/drawing/2016/5/10/chartex" xmlns:cx5="http://schemas.microsoft.com/office/drawing/2016/5/11/chartex" xmlns:cx6="http://schemas.microsoft.com/office/drawing/2016/5/12/chartex" xmlns:cx7="http://schemas.microsoft.com/office/drawing/2016/5/13/chartex" xmlns:cx8="http://schemas.microsoft.com/office/drawing/2016/5/14/chartex" xmlns:mc="http://schemas.openxmlformats.org/markup-compatibility/2006" xmlns:aink="http://schemas.microsoft.com/office/drawing/2016/ink" xmlns:am3d="http://schemas.microsoft.com/office/drawing/2017/model3d" xmlns:o="urn:schemas-microsoft-com:office:office" xmlns:r="http://schemas.openxmlformats.org/officeDocument/2006/relationships" xmlns:m="http://schemas.openxmlformats.org/officeDocument/2006/math" xmlns:v="urn:schemas-microsoft-com:vml" xmlns:wp14="http://schemas.microsoft.com/office/word/2010/wordprocessingDrawing" xmlns:wp="http://schemas.openxmlformats.org/drawingml/2006/wordprocessingDrawing" xmlns:w10="urn:schemas-microsoft-com:office:word" xmlns:w="http://schemas.openxmlformats.org/wordprocessingml/2006/main" xmlns:w14="http://schemas.microsoft.com/office/word/2010/wordml" xmlns:w15="http://schemas.microsoft.com/office/word/2012/wordml" xmlns:w16cex="http://schemas.microsoft.com/office/word/2018/wordml/cex" xmlns:w16cid="http://schemas.microsoft.com/office/word/2016/wordml/cid" xmlns:w16="http://schemas.microsoft.com/office/word/2018/wordml" xmlns:w16sdtdh="http://schemas.microsoft.com/office/word/2020/wordml/sdtdatahash" xmlns:w16se="http://schemas.microsoft.com/office/word/2015/wordml/symex" xmlns:wpg="http://schemas.microsoft.com/office/word/2010/wordprocessingGroup" xmlns:wpi="http://schemas.microsoft.com/office/word/2010/wordprocessingInk" xmlns:wne="http://schemas.microsoft.com/office/word/2006/wordml" xmlns:wps="http://schemas.microsoft.com/office/word/2010/wordprocessingShape" mc:Ignorable="w14 w15 w16se w16cid w16 w16cex w16sdtdh wp14">
+<w:footnotes xmlns:wpc="http://schemas.microsoft.com/office/word/2010/wordprocessingCanvas" xmlns:cx="http://schemas.microsoft.com/office/drawing/2014/chartex" xmlns:cx1="http://schemas.microsoft.com/office/drawing/2015/9/8/chartex" xmlns:cx2="http://schemas.microsoft.com/office/drawing/2015/10/21/chartex" xmlns:cx3="http://schemas.microsoft.com/office/drawing/2016/5/9/chartex" xmlns:cx4="http://schemas.microsoft.com/office/drawing/2016/5/10/chartex" xmlns:cx5="http://schemas.microsoft.com/office/drawing/2016/5/11/chartex" xmlns:cx6="http://schemas.microsoft.com/office/drawing/2016/5/12/chartex" xmlns:cx7="http://schemas.microsoft.com/office/drawing/2016/5/13/chartex" xmlns:cx8="http://schemas.microsoft.com/office/drawing/2016/5/14/chartex" xmlns:mc="http://schemas.openxmlformats.org/markup-compatibility/2006" xmlns:aink="http://schemas.microsoft.com/office/drawing/2016/ink" xmlns:am3d="http://schemas.microsoft.com/office/drawing/2017/model3d" xmlns:o="urn:schemas-microsoft-com:office:office" xmlns:oel="http://schemas.microsoft.com/office/2019/extlst" xmlns:r="http://schemas.openxmlformats.org/officeDocument/2006/relationships" xmlns:m="http://schemas.openxmlformats.org/officeDocument/2006/math" xmlns:v="urn:schemas-microsoft-com:vml" xmlns:wp14="http://schemas.microsoft.com/office/word/2010/wordprocessingDrawing" xmlns:wp="http://schemas.openxmlformats.org/drawingml/2006/wordprocessingDrawing" xmlns:w10="urn:schemas-microsoft-com:office:word" xmlns:w="http://schemas.openxmlformats.org/wordprocessingml/2006/main" xmlns:w14="http://schemas.microsoft.com/office/word/2010/wordml" xmlns:w15="http://schemas.microsoft.com/office/word/2012/wordml" xmlns:w16cex="http://schemas.microsoft.com/office/word/2018/wordml/cex" xmlns:w16cid="http://schemas.microsoft.com/office/word/2016/wordml/cid" xmlns:w16="http://schemas.microsoft.com/office/word/2018/wordml" xmlns:w16sdtdh="http://schemas.microsoft.com/office/word/2020/wordml/sdtdatahash" xmlns:w16se="http://schemas.microsoft.com/office/word/2015/wordml/symex" xmlns:wpg="http://schemas.microsoft.com/office/word/2010/wordprocessingGroup" xmlns:wpi="http://schemas.microsoft.com/office/word/2010/wordprocessingInk" xmlns:wne="http://schemas.microsoft.com/office/word/2006/wordml" xmlns:wps="http://schemas.microsoft.com/office/word/2010/wordprocessingShape" mc:Ignorable="w14 w15 w16se w16cid w16 w16cex w16sdtdh wp14">
   <w:footnote w:type="separator" w:id="-1">
     <w:p>
       <w:r>
@@ -1496,18 +1789,18 @@
 </file>
 
 <file path=word/numbering.xml><?xml version="1.0" encoding="utf-8"?>
-<w:numbering xmlns:wpc="http://schemas.microsoft.com/office/word/2010/wordprocessingCanvas" xmlns:cx="http://schemas.microsoft.com/office/drawing/2014/chartex" xmlns:cx1="http://schemas.microsoft.com/office/drawing/2015/9/8/chartex" xmlns:cx2="http://schemas.microsoft.com/office/drawing/2015/10/21/chartex" xmlns:cx3="http://schemas.microsoft.com/office/drawing/2016/5/9/chartex" xmlns:cx4="http://schemas.microsoft.com/office/drawing/2016/5/10/chartex" xmlns:cx5="http://schemas.microsoft.com/office/drawing/2016/5/11/chartex" xmlns:cx6="http://schemas.microsoft.com/office/drawing/2016/5/12/chartex" xmlns:cx7="http://schemas.microsoft.com/office/drawing/2016/5/13/chartex" xmlns:cx8="http://schemas.microsoft.com/office/drawing/2016/5/14/chartex" xmlns:mc="http://schemas.openxmlformats.org/markup-compatibility/2006" xmlns:aink="http://schemas.microsoft.com/office/drawing/2016/ink" xmlns:am3d="http://schemas.microsoft.com/office/drawing/2017/model3d" xmlns:o="urn:schemas-microsoft-com:office:office" xmlns:r="http://schemas.openxmlformats.org/officeDocument/2006/relationships" xmlns:m="http://schemas.openxmlformats.org/officeDocument/2006/math" xmlns:v="urn:schemas-microsoft-com:vml" xmlns:wp14="http://schemas.microsoft.com/office/word/2010/wordprocessingDrawing" xmlns:wp="http://schemas.openxmlformats.org/drawingml/2006/wordprocessingDrawing" xmlns:w10="urn:schemas-microsoft-com:office:word" xmlns:w="http://schemas.openxmlformats.org/wordprocessingml/2006/main" xmlns:w14="http://schemas.microsoft.com/office/word/2010/wordml" xmlns:w15="http://schemas.microsoft.com/office/word/2012/wordml" xmlns:w16cex="http://schemas.microsoft.com/office/word/2018/wordml/cex" xmlns:w16cid="http://schemas.microsoft.com/office/word/2016/wordml/cid" xmlns:w16="http://schemas.microsoft.com/office/word/2018/wordml" xmlns:w16sdtdh="http://schemas.microsoft.com/office/word/2020/wordml/sdtdatahash" xmlns:w16se="http://schemas.microsoft.com/office/word/2015/wordml/symex" xmlns:wpg="http://schemas.microsoft.com/office/word/2010/wordprocessingGroup" xmlns:wpi="http://schemas.microsoft.com/office/word/2010/wordprocessingInk" xmlns:wne="http://schemas.microsoft.com/office/word/2006/wordml" xmlns:wps="http://schemas.microsoft.com/office/word/2010/wordprocessingShape" mc:Ignorable="w14 w15 w16se w16cid w16 w16cex w16sdtdh wp14">
+<w:numbering xmlns:wpc="http://schemas.microsoft.com/office/word/2010/wordprocessingCanvas" xmlns:cx="http://schemas.microsoft.com/office/drawing/2014/chartex" xmlns:cx1="http://schemas.microsoft.com/office/drawing/2015/9/8/chartex" xmlns:cx2="http://schemas.microsoft.com/office/drawing/2015/10/21/chartex" xmlns:cx3="http://schemas.microsoft.com/office/drawing/2016/5/9/chartex" xmlns:cx4="http://schemas.microsoft.com/office/drawing/2016/5/10/chartex" xmlns:cx5="http://schemas.microsoft.com/office/drawing/2016/5/11/chartex" xmlns:cx6="http://schemas.microsoft.com/office/drawing/2016/5/12/chartex" xmlns:cx7="http://schemas.microsoft.com/office/drawing/2016/5/13/chartex" xmlns:cx8="http://schemas.microsoft.com/office/drawing/2016/5/14/chartex" xmlns:mc="http://schemas.openxmlformats.org/markup-compatibility/2006" xmlns:aink="http://schemas.microsoft.com/office/drawing/2016/ink" xmlns:am3d="http://schemas.microsoft.com/office/drawing/2017/model3d" xmlns:o="urn:schemas-microsoft-com:office:office" xmlns:oel="http://schemas.microsoft.com/office/2019/extlst" xmlns:r="http://schemas.openxmlformats.org/officeDocument/2006/relationships" xmlns:m="http://schemas.openxmlformats.org/officeDocument/2006/math" xmlns:v="urn:schemas-microsoft-com:vml" xmlns:wp14="http://schemas.microsoft.com/office/word/2010/wordprocessingDrawing" xmlns:wp="http://schemas.openxmlformats.org/drawingml/2006/wordprocessingDrawing" xmlns:w10="urn:schemas-microsoft-com:office:word" xmlns:w="http://schemas.openxmlformats.org/wordprocessingml/2006/main" xmlns:w14="http://schemas.microsoft.com/office/word/2010/wordml" xmlns:w15="http://schemas.microsoft.com/office/word/2012/wordml" xmlns:w16cex="http://schemas.microsoft.com/office/word/2018/wordml/cex" xmlns:w16cid="http://schemas.microsoft.com/office/word/2016/wordml/cid" xmlns:w16="http://schemas.microsoft.com/office/word/2018/wordml" xmlns:w16sdtdh="http://schemas.microsoft.com/office/word/2020/wordml/sdtdatahash" xmlns:w16se="http://schemas.microsoft.com/office/word/2015/wordml/symex" xmlns:wpg="http://schemas.microsoft.com/office/word/2010/wordprocessingGroup" xmlns:wpi="http://schemas.microsoft.com/office/word/2010/wordprocessingInk" xmlns:wne="http://schemas.microsoft.com/office/word/2006/wordml" xmlns:wps="http://schemas.microsoft.com/office/word/2010/wordprocessingShape" mc:Ignorable="w14 w15 w16se w16cid w16 w16cex w16sdtdh wp14">
   <w:abstractNum w:abstractNumId="0" w15:restartNumberingAfterBreak="0">
-    <w:nsid w:val="564A189A"/>
+    <w:nsid w:val="055E07B3"/>
     <w:multiLevelType w:val="hybridMultilevel"/>
-    <w:tmpl w:val="4A9A76E4"/>
-    <w:lvl w:ilvl="0" w:tplc="C21A10A8">
+    <w:tmpl w:val="14488DC6"/>
+    <w:lvl w:ilvl="0" w:tplc="D0D2C042">
       <w:start w:val="1"/>
       <w:numFmt w:val="decimal"/>
       <w:lvlText w:val="%1."/>
       <w:lvlJc w:val="left"/>
       <w:pPr>
-        <w:ind w:left="360" w:hanging="360"/>
+        <w:ind w:left="780" w:hanging="360"/>
       </w:pPr>
       <w:rPr>
         <w:rFonts w:hint="default"/>
@@ -1519,7 +1812,7 @@
       <w:lvlText w:val="%2)"/>
       <w:lvlJc w:val="left"/>
       <w:pPr>
-        <w:ind w:left="840" w:hanging="420"/>
+        <w:ind w:left="1300" w:hanging="440"/>
       </w:pPr>
     </w:lvl>
     <w:lvl w:ilvl="2" w:tplc="0409001B" w:tentative="1">
@@ -1528,7 +1821,7 @@
       <w:lvlText w:val="%3."/>
       <w:lvlJc w:val="right"/>
       <w:pPr>
-        <w:ind w:left="1260" w:hanging="420"/>
+        <w:ind w:left="1740" w:hanging="440"/>
       </w:pPr>
     </w:lvl>
     <w:lvl w:ilvl="3" w:tplc="0409000F" w:tentative="1">
@@ -1537,7 +1830,7 @@
       <w:lvlText w:val="%4."/>
       <w:lvlJc w:val="left"/>
       <w:pPr>
-        <w:ind w:left="1680" w:hanging="420"/>
+        <w:ind w:left="2180" w:hanging="440"/>
       </w:pPr>
     </w:lvl>
     <w:lvl w:ilvl="4" w:tplc="04090019" w:tentative="1">
@@ -1546,7 +1839,7 @@
       <w:lvlText w:val="%5)"/>
       <w:lvlJc w:val="left"/>
       <w:pPr>
-        <w:ind w:left="2100" w:hanging="420"/>
+        <w:ind w:left="2620" w:hanging="440"/>
       </w:pPr>
     </w:lvl>
     <w:lvl w:ilvl="5" w:tplc="0409001B" w:tentative="1">
@@ -1555,7 +1848,7 @@
       <w:lvlText w:val="%6."/>
       <w:lvlJc w:val="right"/>
       <w:pPr>
-        <w:ind w:left="2520" w:hanging="420"/>
+        <w:ind w:left="3060" w:hanging="440"/>
       </w:pPr>
     </w:lvl>
     <w:lvl w:ilvl="6" w:tplc="0409000F" w:tentative="1">
@@ -1564,7 +1857,7 @@
       <w:lvlText w:val="%7."/>
       <w:lvlJc w:val="left"/>
       <w:pPr>
-        <w:ind w:left="2940" w:hanging="420"/>
+        <w:ind w:left="3500" w:hanging="440"/>
       </w:pPr>
     </w:lvl>
     <w:lvl w:ilvl="7" w:tplc="04090019" w:tentative="1">
@@ -1573,7 +1866,7 @@
       <w:lvlText w:val="%8)"/>
       <w:lvlJc w:val="left"/>
       <w:pPr>
-        <w:ind w:left="3360" w:hanging="420"/>
+        <w:ind w:left="3940" w:hanging="440"/>
       </w:pPr>
     </w:lvl>
     <w:lvl w:ilvl="8" w:tplc="0409001B" w:tentative="1">
@@ -1582,11 +1875,103 @@
       <w:lvlText w:val="%9."/>
       <w:lvlJc w:val="right"/>
       <w:pPr>
-        <w:ind w:left="3780" w:hanging="420"/>
+        <w:ind w:left="4380" w:hanging="440"/>
       </w:pPr>
     </w:lvl>
   </w:abstractNum>
-  <w:num w:numId="1">
+  <w:abstractNum w:abstractNumId="1" w15:restartNumberingAfterBreak="0">
+    <w:nsid w:val="564A189A"/>
+    <w:multiLevelType w:val="hybridMultilevel"/>
+    <w:tmpl w:val="4A9A76E4"/>
+    <w:lvl w:ilvl="0" w:tplc="C21A10A8">
+      <w:start w:val="1"/>
+      <w:numFmt w:val="decimal"/>
+      <w:lvlText w:val="%1."/>
+      <w:lvlJc w:val="left"/>
+      <w:pPr>
+        <w:ind w:left="360" w:hanging="360"/>
+      </w:pPr>
+      <w:rPr>
+        <w:rFonts w:hint="default"/>
+      </w:rPr>
+    </w:lvl>
+    <w:lvl w:ilvl="1" w:tplc="04090019" w:tentative="1">
+      <w:start w:val="1"/>
+      <w:numFmt w:val="lowerLetter"/>
+      <w:lvlText w:val="%2)"/>
+      <w:lvlJc w:val="left"/>
+      <w:pPr>
+        <w:ind w:left="840" w:hanging="420"/>
+      </w:pPr>
+    </w:lvl>
+    <w:lvl w:ilvl="2" w:tplc="0409001B" w:tentative="1">
+      <w:start w:val="1"/>
+      <w:numFmt w:val="lowerRoman"/>
+      <w:lvlText w:val="%3."/>
+      <w:lvlJc w:val="right"/>
+      <w:pPr>
+        <w:ind w:left="1260" w:hanging="420"/>
+      </w:pPr>
+    </w:lvl>
+    <w:lvl w:ilvl="3" w:tplc="0409000F" w:tentative="1">
+      <w:start w:val="1"/>
+      <w:numFmt w:val="decimal"/>
+      <w:lvlText w:val="%4."/>
+      <w:lvlJc w:val="left"/>
+      <w:pPr>
+        <w:ind w:left="1680" w:hanging="420"/>
+      </w:pPr>
+    </w:lvl>
+    <w:lvl w:ilvl="4" w:tplc="04090019" w:tentative="1">
+      <w:start w:val="1"/>
+      <w:numFmt w:val="lowerLetter"/>
+      <w:lvlText w:val="%5)"/>
+      <w:lvlJc w:val="left"/>
+      <w:pPr>
+        <w:ind w:left="2100" w:hanging="420"/>
+      </w:pPr>
+    </w:lvl>
+    <w:lvl w:ilvl="5" w:tplc="0409001B" w:tentative="1">
+      <w:start w:val="1"/>
+      <w:numFmt w:val="lowerRoman"/>
+      <w:lvlText w:val="%6."/>
+      <w:lvlJc w:val="right"/>
+      <w:pPr>
+        <w:ind w:left="2520" w:hanging="420"/>
+      </w:pPr>
+    </w:lvl>
+    <w:lvl w:ilvl="6" w:tplc="0409000F" w:tentative="1">
+      <w:start w:val="1"/>
+      <w:numFmt w:val="decimal"/>
+      <w:lvlText w:val="%7."/>
+      <w:lvlJc w:val="left"/>
+      <w:pPr>
+        <w:ind w:left="2940" w:hanging="420"/>
+      </w:pPr>
+    </w:lvl>
+    <w:lvl w:ilvl="7" w:tplc="04090019" w:tentative="1">
+      <w:start w:val="1"/>
+      <w:numFmt w:val="lowerLetter"/>
+      <w:lvlText w:val="%8)"/>
+      <w:lvlJc w:val="left"/>
+      <w:pPr>
+        <w:ind w:left="3360" w:hanging="420"/>
+      </w:pPr>
+    </w:lvl>
+    <w:lvl w:ilvl="8" w:tplc="0409001B" w:tentative="1">
+      <w:start w:val="1"/>
+      <w:numFmt w:val="lowerRoman"/>
+      <w:lvlText w:val="%9."/>
+      <w:lvlJc w:val="right"/>
+      <w:pPr>
+        <w:ind w:left="3780" w:hanging="420"/>
+      </w:pPr>
+    </w:lvl>
+  </w:abstractNum>
+  <w:num w:numId="1" w16cid:durableId="1077167320">
+    <w:abstractNumId w:val="1"/>
+  </w:num>
+  <w:num w:numId="2" w16cid:durableId="132603956">
     <w:abstractNumId w:val="0"/>
   </w:num>
 </w:numbering>

--- a/0-开发工具/0_win10常用.docx
+++ b/0-开发工具/0_win10常用.docx
@@ -1,6 +1,6 @@
 
 <file path=word/document.xml><?xml version="1.0" encoding="utf-8"?>
-<w:document xmlns:wpc="http://schemas.microsoft.com/office/word/2010/wordprocessingCanvas" xmlns:cx="http://schemas.microsoft.com/office/drawing/2014/chartex" xmlns:cx1="http://schemas.microsoft.com/office/drawing/2015/9/8/chartex" xmlns:cx2="http://schemas.microsoft.com/office/drawing/2015/10/21/chartex" xmlns:cx3="http://schemas.microsoft.com/office/drawing/2016/5/9/chartex" xmlns:cx4="http://schemas.microsoft.com/office/drawing/2016/5/10/chartex" xmlns:cx5="http://schemas.microsoft.com/office/drawing/2016/5/11/chartex" xmlns:cx6="http://schemas.microsoft.com/office/drawing/2016/5/12/chartex" xmlns:cx7="http://schemas.microsoft.com/office/drawing/2016/5/13/chartex" xmlns:cx8="http://schemas.microsoft.com/office/drawing/2016/5/14/chartex" xmlns:mc="http://schemas.openxmlformats.org/markup-compatibility/2006" xmlns:aink="http://schemas.microsoft.com/office/drawing/2016/ink" xmlns:am3d="http://schemas.microsoft.com/office/drawing/2017/model3d" xmlns:o="urn:schemas-microsoft-com:office:office" xmlns:oel="http://schemas.microsoft.com/office/2019/extlst" xmlns:r="http://schemas.openxmlformats.org/officeDocument/2006/relationships" xmlns:m="http://schemas.openxmlformats.org/officeDocument/2006/math" xmlns:v="urn:schemas-microsoft-com:vml" xmlns:wp14="http://schemas.microsoft.com/office/word/2010/wordprocessingDrawing" xmlns:wp="http://schemas.openxmlformats.org/drawingml/2006/wordprocessingDrawing" xmlns:w10="urn:schemas-microsoft-com:office:word" xmlns:w="http://schemas.openxmlformats.org/wordprocessingml/2006/main" xmlns:w14="http://schemas.microsoft.com/office/word/2010/wordml" xmlns:w15="http://schemas.microsoft.com/office/word/2012/wordml" xmlns:w16cex="http://schemas.microsoft.com/office/word/2018/wordml/cex" xmlns:w16cid="http://schemas.microsoft.com/office/word/2016/wordml/cid" xmlns:w16="http://schemas.microsoft.com/office/word/2018/wordml" xmlns:w16sdtdh="http://schemas.microsoft.com/office/word/2020/wordml/sdtdatahash" xmlns:w16se="http://schemas.microsoft.com/office/word/2015/wordml/symex" xmlns:wpg="http://schemas.microsoft.com/office/word/2010/wordprocessingGroup" xmlns:wpi="http://schemas.microsoft.com/office/word/2010/wordprocessingInk" xmlns:wne="http://schemas.microsoft.com/office/word/2006/wordml" xmlns:wps="http://schemas.microsoft.com/office/word/2010/wordprocessingShape" mc:Ignorable="w14 w15 w16se w16cid w16 w16cex w16sdtdh wp14">
+<w:document xmlns:wpc="http://schemas.microsoft.com/office/word/2010/wordprocessingCanvas" xmlns:cx="http://schemas.microsoft.com/office/drawing/2014/chartex" xmlns:cx1="http://schemas.microsoft.com/office/drawing/2015/9/8/chartex" xmlns:cx2="http://schemas.microsoft.com/office/drawing/2015/10/21/chartex" xmlns:cx3="http://schemas.microsoft.com/office/drawing/2016/5/9/chartex" xmlns:cx4="http://schemas.microsoft.com/office/drawing/2016/5/10/chartex" xmlns:cx5="http://schemas.microsoft.com/office/drawing/2016/5/11/chartex" xmlns:cx6="http://schemas.microsoft.com/office/drawing/2016/5/12/chartex" xmlns:cx7="http://schemas.microsoft.com/office/drawing/2016/5/13/chartex" xmlns:cx8="http://schemas.microsoft.com/office/drawing/2016/5/14/chartex" xmlns:mc="http://schemas.openxmlformats.org/markup-compatibility/2006" xmlns:aink="http://schemas.microsoft.com/office/drawing/2016/ink" xmlns:am3d="http://schemas.microsoft.com/office/drawing/2017/model3d" xmlns:o="urn:schemas-microsoft-com:office:office" xmlns:r="http://schemas.openxmlformats.org/officeDocument/2006/relationships" xmlns:m="http://schemas.openxmlformats.org/officeDocument/2006/math" xmlns:v="urn:schemas-microsoft-com:vml" xmlns:wp14="http://schemas.microsoft.com/office/word/2010/wordprocessingDrawing" xmlns:wp="http://schemas.openxmlformats.org/drawingml/2006/wordprocessingDrawing" xmlns:w10="urn:schemas-microsoft-com:office:word" xmlns:w="http://schemas.openxmlformats.org/wordprocessingml/2006/main" xmlns:w14="http://schemas.microsoft.com/office/word/2010/wordml" xmlns:w15="http://schemas.microsoft.com/office/word/2012/wordml" xmlns:w16cex="http://schemas.microsoft.com/office/word/2018/wordml/cex" xmlns:w16cid="http://schemas.microsoft.com/office/word/2016/wordml/cid" xmlns:w16="http://schemas.microsoft.com/office/word/2018/wordml" xmlns:w16sdtdh="http://schemas.microsoft.com/office/word/2020/wordml/sdtdatahash" xmlns:w16se="http://schemas.microsoft.com/office/word/2015/wordml/symex" xmlns:wpg="http://schemas.microsoft.com/office/word/2010/wordprocessingGroup" xmlns:wpi="http://schemas.microsoft.com/office/word/2010/wordprocessingInk" xmlns:wne="http://schemas.microsoft.com/office/word/2006/wordml" xmlns:wps="http://schemas.microsoft.com/office/word/2010/wordprocessingShape" mc:Ignorable="w14 w15 w16se w16cid w16 w16cex w16sdtdh wp14">
   <w:body>
     <w:p/>
     <w:p>
@@ -140,7 +140,7 @@
                     </pic:cNvPicPr>
                   </pic:nvPicPr>
                   <pic:blipFill>
-                    <a:blip r:embed="rId7">
+                    <a:blip r:embed="rId8">
                       <a:extLst>
                         <a:ext uri="{28A0092B-C50C-407E-A947-70E740481C1C}">
                           <a14:useLocalDpi xmlns:a14="http://schemas.microsoft.com/office/drawing/2010/main" val="0"/>
@@ -566,7 +566,7 @@
                     <pic:cNvPicPr/>
                   </pic:nvPicPr>
                   <pic:blipFill>
-                    <a:blip r:embed="rId8"/>
+                    <a:blip r:embed="rId9"/>
                     <a:stretch>
                       <a:fillRect/>
                     </a:stretch>
@@ -858,7 +858,7 @@
                     <pic:cNvPicPr/>
                   </pic:nvPicPr>
                   <pic:blipFill>
-                    <a:blip r:embed="rId9"/>
+                    <a:blip r:embed="rId10"/>
                     <a:stretch>
                       <a:fillRect/>
                     </a:stretch>
@@ -898,7 +898,7 @@
         </w:rPr>
         <w:t>参考文章：</w:t>
       </w:r>
-      <w:hyperlink r:id="rId10" w:history="1">
+      <w:hyperlink r:id="rId11" w:history="1">
         <w:r>
           <w:rPr>
             <w:rStyle w:val="a3"/>
@@ -937,6 +937,7 @@
           <w:color w:val="auto"/>
           <w:u w:val="none"/>
         </w:rPr>
+        <w:lastRenderedPageBreak/>
         <w:t>连接win远程服务器无法</w:t>
       </w:r>
       <w:r>
@@ -965,55 +966,6 @@
             <wp:extent cx="3707740" cy="3093057"/>
             <wp:effectExtent l="0" t="0" r="7620" b="0"/>
             <wp:docPr id="4" name="图片 4"/>
-            <wp:cNvGraphicFramePr>
-              <a:graphicFrameLocks xmlns:a="http://schemas.openxmlformats.org/drawingml/2006/main" noChangeAspect="1"/>
-            </wp:cNvGraphicFramePr>
-            <a:graphic xmlns:a="http://schemas.openxmlformats.org/drawingml/2006/main">
-              <a:graphicData uri="http://schemas.openxmlformats.org/drawingml/2006/picture">
-                <pic:pic xmlns:pic="http://schemas.openxmlformats.org/drawingml/2006/picture">
-                  <pic:nvPicPr>
-                    <pic:cNvPr id="1" name=""/>
-                    <pic:cNvPicPr/>
-                  </pic:nvPicPr>
-                  <pic:blipFill>
-                    <a:blip r:embed="rId11"/>
-                    <a:stretch>
-                      <a:fillRect/>
-                    </a:stretch>
-                  </pic:blipFill>
-                  <pic:spPr>
-                    <a:xfrm>
-                      <a:off x="0" y="0"/>
-                      <a:ext cx="3710356" cy="3095239"/>
-                    </a:xfrm>
-                    <a:prstGeom prst="rect">
-                      <a:avLst/>
-                    </a:prstGeom>
-                  </pic:spPr>
-                </pic:pic>
-              </a:graphicData>
-            </a:graphic>
-          </wp:inline>
-        </w:drawing>
-      </w:r>
-    </w:p>
-    <w:p>
-      <w:pPr>
-        <w:rPr>
-          <w:rStyle w:val="a3"/>
-          <w:color w:val="auto"/>
-          <w:u w:val="none"/>
-        </w:rPr>
-      </w:pPr>
-      <w:r>
-        <w:rPr>
-          <w:noProof/>
-        </w:rPr>
-        <w:drawing>
-          <wp:inline distT="0" distB="0" distL="0" distR="0" wp14:anchorId="62A5E80F" wp14:editId="24823B5B">
-            <wp:extent cx="3485689" cy="2703444"/>
-            <wp:effectExtent l="0" t="0" r="635" b="1905"/>
-            <wp:docPr id="5" name="图片 5"/>
             <wp:cNvGraphicFramePr>
               <a:graphicFrameLocks xmlns:a="http://schemas.openxmlformats.org/drawingml/2006/main" noChangeAspect="1"/>
             </wp:cNvGraphicFramePr>
@@ -1033,7 +985,7 @@
                   <pic:spPr>
                     <a:xfrm>
                       <a:off x="0" y="0"/>
-                      <a:ext cx="3495534" cy="2711080"/>
+                      <a:ext cx="3710356" cy="3095239"/>
                     </a:xfrm>
                     <a:prstGeom prst="rect">
                       <a:avLst/>
@@ -1059,10 +1011,10 @@
           <w:noProof/>
         </w:rPr>
         <w:drawing>
-          <wp:inline distT="0" distB="0" distL="0" distR="0" wp14:anchorId="4A580396" wp14:editId="6EDF3EB4">
-            <wp:extent cx="3619179" cy="2210462"/>
-            <wp:effectExtent l="0" t="0" r="635" b="0"/>
-            <wp:docPr id="6" name="图片 6"/>
+          <wp:inline distT="0" distB="0" distL="0" distR="0" wp14:anchorId="62A5E80F" wp14:editId="24823B5B">
+            <wp:extent cx="3485689" cy="2703444"/>
+            <wp:effectExtent l="0" t="0" r="635" b="1905"/>
+            <wp:docPr id="5" name="图片 5"/>
             <wp:cNvGraphicFramePr>
               <a:graphicFrameLocks xmlns:a="http://schemas.openxmlformats.org/drawingml/2006/main" noChangeAspect="1"/>
             </wp:cNvGraphicFramePr>
@@ -1082,7 +1034,7 @@
                   <pic:spPr>
                     <a:xfrm>
                       <a:off x="0" y="0"/>
-                      <a:ext cx="3626036" cy="2214650"/>
+                      <a:ext cx="3495534" cy="2711080"/>
                     </a:xfrm>
                     <a:prstGeom prst="rect">
                       <a:avLst/>
@@ -1103,43 +1055,15 @@
           <w:u w:val="none"/>
         </w:rPr>
       </w:pPr>
-    </w:p>
-    <w:p>
-      <w:pPr>
-        <w:pStyle w:val="2"/>
-        <w:rPr>
-          <w:rStyle w:val="a3"/>
-          <w:color w:val="auto"/>
-          <w:u w:val="none"/>
-        </w:rPr>
-      </w:pPr>
-      <w:r>
-        <w:rPr>
-          <w:rStyle w:val="a3"/>
-          <w:rFonts w:hint="eastAsia"/>
-          <w:color w:val="auto"/>
-          <w:u w:val="none"/>
-        </w:rPr>
-        <w:t>开机启动软件</w:t>
-      </w:r>
-    </w:p>
-    <w:p>
-      <w:pPr>
-        <w:rPr>
-          <w:rStyle w:val="a3"/>
-          <w:color w:val="auto"/>
-          <w:u w:val="none"/>
-        </w:rPr>
-      </w:pPr>
       <w:r>
         <w:rPr>
           <w:noProof/>
         </w:rPr>
         <w:drawing>
-          <wp:inline distT="0" distB="0" distL="0" distR="0" wp14:anchorId="38EDB1BD" wp14:editId="5F0FD6C8">
-            <wp:extent cx="4064016" cy="2400930"/>
-            <wp:effectExtent l="0" t="0" r="0" b="0"/>
-            <wp:docPr id="10" name="图片 10"/>
+          <wp:inline distT="0" distB="0" distL="0" distR="0" wp14:anchorId="4A580396" wp14:editId="6EDF3EB4">
+            <wp:extent cx="3619179" cy="2210462"/>
+            <wp:effectExtent l="0" t="0" r="635" b="0"/>
+            <wp:docPr id="6" name="图片 6"/>
             <wp:cNvGraphicFramePr>
               <a:graphicFrameLocks xmlns:a="http://schemas.openxmlformats.org/drawingml/2006/main" noChangeAspect="1"/>
             </wp:cNvGraphicFramePr>
@@ -1159,7 +1083,7 @@
                   <pic:spPr>
                     <a:xfrm>
                       <a:off x="0" y="0"/>
-                      <a:ext cx="4072642" cy="2406026"/>
+                      <a:ext cx="3626036" cy="2214650"/>
                     </a:xfrm>
                     <a:prstGeom prst="rect">
                       <a:avLst/>
@@ -1174,30 +1098,12 @@
     </w:p>
     <w:p>
       <w:pPr>
-        <w:pStyle w:val="1"/>
-        <w:rPr>
-          <w:rStyle w:val="a3"/>
-          <w:color w:val="auto"/>
-          <w:u w:val="none"/>
-        </w:rPr>
-      </w:pPr>
-      <w:r>
-        <w:rPr>
-          <w:rStyle w:val="a3"/>
-          <w:rFonts w:hint="eastAsia"/>
-          <w:color w:val="auto"/>
-          <w:u w:val="none"/>
-        </w:rPr>
-        <w:t>P</w:t>
-      </w:r>
-      <w:r>
-        <w:rPr>
-          <w:rStyle w:val="a3"/>
-          <w:color w:val="auto"/>
-          <w:u w:val="none"/>
-        </w:rPr>
-        <w:t>owerToys</w:t>
-      </w:r>
+        <w:rPr>
+          <w:rStyle w:val="a3"/>
+          <w:color w:val="auto"/>
+          <w:u w:val="none"/>
+        </w:rPr>
+      </w:pPr>
     </w:p>
     <w:p>
       <w:pPr>
@@ -1211,339 +1117,19 @@
       <w:r>
         <w:rPr>
           <w:rStyle w:val="a3"/>
-          <w:color w:val="auto"/>
-          <w:u w:val="none"/>
-        </w:rPr>
-        <w:t xml:space="preserve">FancyZones </w:t>
-      </w:r>
-      <w:r>
-        <w:rPr>
-          <w:rStyle w:val="a3"/>
-          <w:color w:val="auto"/>
-          <w:u w:val="none"/>
-        </w:rPr>
-        <w:tab/>
-      </w:r>
-      <w:r>
-        <w:rPr>
-          <w:rStyle w:val="a3"/>
-          <w:color w:val="auto"/>
-          <w:u w:val="none"/>
-        </w:rPr>
-        <w:tab/>
-      </w:r>
-    </w:p>
-    <w:p>
-      <w:pPr>
-        <w:pStyle w:val="a4"/>
-        <w:ind w:left="780" w:firstLineChars="0" w:firstLine="0"/>
-        <w:rPr>
-          <w:rStyle w:val="a3"/>
-          <w:color w:val="auto"/>
-          <w:u w:val="none"/>
-        </w:rPr>
-      </w:pPr>
-      <w:r>
-        <w:rPr>
-          <w:rStyle w:val="a3"/>
-          <w:color w:val="auto"/>
-          <w:u w:val="none"/>
-        </w:rPr>
-        <w:t>定义窗口布局</w:t>
-      </w:r>
-      <w:r>
-        <w:rPr>
-          <w:rStyle w:val="a3"/>
-          <w:color w:val="auto"/>
-          <w:u w:val="none"/>
-        </w:rPr>
-        <w:tab/>
-      </w:r>
-      <w:r>
-        <w:rPr>
-          <w:rStyle w:val="a3"/>
-          <w:color w:val="auto"/>
-          <w:u w:val="none"/>
-        </w:rPr>
-        <w:tab/>
-        <w:t xml:space="preserve">win+Shift+` </w:t>
-      </w:r>
-    </w:p>
-    <w:p>
-      <w:pPr>
-        <w:rPr>
-          <w:rStyle w:val="a3"/>
-          <w:color w:val="auto"/>
-          <w:u w:val="none"/>
-        </w:rPr>
-      </w:pPr>
-      <w:r>
-        <w:rPr>
-          <w:rStyle w:val="a3"/>
-          <w:color w:val="auto"/>
-          <w:u w:val="none"/>
-        </w:rPr>
-        <w:tab/>
-      </w:r>
-      <w:r>
-        <w:rPr>
-          <w:rStyle w:val="a3"/>
-          <w:rFonts w:hint="eastAsia"/>
-          <w:color w:val="auto"/>
-          <w:u w:val="none"/>
-        </w:rPr>
-        <w:t xml:space="preserve">   使用说明：</w:t>
-      </w:r>
-      <w:r>
-        <w:rPr>
-          <w:rStyle w:val="a3"/>
-          <w:color w:val="auto"/>
-          <w:u w:val="none"/>
-        </w:rPr>
-        <w:tab/>
-      </w:r>
-      <w:r>
-        <w:rPr>
-          <w:rStyle w:val="a3"/>
-          <w:color w:val="auto"/>
-          <w:u w:val="none"/>
-        </w:rPr>
-        <w:tab/>
-      </w:r>
-      <w:r>
-        <w:rPr>
-          <w:rStyle w:val="a3"/>
-          <w:color w:val="auto"/>
-          <w:u w:val="none"/>
-        </w:rPr>
-        <w:t>shift拖动</w:t>
-      </w:r>
-      <w:r>
-        <w:rPr>
-          <w:rStyle w:val="a3"/>
-          <w:rFonts w:hint="eastAsia"/>
-          <w:color w:val="auto"/>
-          <w:u w:val="none"/>
-        </w:rPr>
-        <w:t>软件</w:t>
-      </w:r>
-      <w:r>
-        <w:rPr>
-          <w:rStyle w:val="a3"/>
-          <w:color w:val="auto"/>
-          <w:u w:val="none"/>
-        </w:rPr>
-        <w:t>到指定位置</w:t>
-      </w:r>
-    </w:p>
-    <w:p>
-      <w:pPr>
-        <w:rPr>
-          <w:rStyle w:val="a3"/>
-          <w:color w:val="auto"/>
-          <w:u w:val="none"/>
-        </w:rPr>
-      </w:pPr>
-    </w:p>
-    <w:p>
-      <w:pPr>
-        <w:pStyle w:val="2"/>
-        <w:rPr>
-          <w:rStyle w:val="a3"/>
-          <w:color w:val="auto"/>
-          <w:u w:val="none"/>
-        </w:rPr>
-      </w:pPr>
-      <w:r>
-        <w:rPr>
-          <w:rStyle w:val="a3"/>
-          <w:color w:val="auto"/>
-          <w:u w:val="none"/>
-        </w:rPr>
-        <w:t xml:space="preserve">PowerToys Run </w:t>
-      </w:r>
-      <w:r>
-        <w:rPr>
-          <w:rStyle w:val="a3"/>
-          <w:color w:val="auto"/>
-          <w:u w:val="none"/>
-        </w:rPr>
-        <w:tab/>
-      </w:r>
-    </w:p>
-    <w:p>
-      <w:pPr>
-        <w:pStyle w:val="a4"/>
-        <w:ind w:left="780" w:firstLineChars="0" w:firstLine="0"/>
-        <w:rPr>
-          <w:rStyle w:val="a3"/>
-          <w:color w:val="auto"/>
-          <w:u w:val="none"/>
-        </w:rPr>
-      </w:pPr>
-      <w:r>
-        <w:rPr>
-          <w:rStyle w:val="a3"/>
-          <w:color w:val="auto"/>
-          <w:u w:val="none"/>
-        </w:rPr>
-        <w:t>全局搜索软件</w:t>
-      </w:r>
-      <w:r>
-        <w:rPr>
-          <w:rStyle w:val="a3"/>
-          <w:color w:val="auto"/>
-          <w:u w:val="none"/>
-        </w:rPr>
-        <w:tab/>
-      </w:r>
-      <w:r>
-        <w:rPr>
-          <w:rStyle w:val="a3"/>
-          <w:color w:val="auto"/>
-          <w:u w:val="none"/>
-        </w:rPr>
-        <w:tab/>
-        <w:t>ALt+空格</w:t>
-      </w:r>
-      <w:r>
-        <w:rPr>
-          <w:rStyle w:val="a3"/>
-          <w:color w:val="auto"/>
-          <w:u w:val="none"/>
-        </w:rPr>
-        <w:br/>
-      </w:r>
-    </w:p>
-    <w:p>
-      <w:pPr>
-        <w:pStyle w:val="2"/>
-        <w:rPr>
-          <w:rStyle w:val="a3"/>
-          <w:color w:val="auto"/>
-          <w:u w:val="none"/>
-        </w:rPr>
-      </w:pPr>
-      <w:r>
-        <w:rPr>
-          <w:rStyle w:val="a3"/>
-          <w:color w:val="auto"/>
-          <w:u w:val="none"/>
-        </w:rPr>
-        <w:t>窗口置顶器</w:t>
-      </w:r>
-      <w:r>
-        <w:rPr>
-          <w:rStyle w:val="a3"/>
-          <w:color w:val="auto"/>
-          <w:u w:val="none"/>
-        </w:rPr>
-        <w:tab/>
-      </w:r>
-      <w:r>
-        <w:rPr>
-          <w:rStyle w:val="a3"/>
-          <w:color w:val="auto"/>
-          <w:u w:val="none"/>
-        </w:rPr>
-        <w:tab/>
-      </w:r>
-    </w:p>
-    <w:p>
-      <w:pPr>
-        <w:pStyle w:val="a4"/>
-        <w:ind w:left="780" w:firstLineChars="0" w:firstLine="0"/>
-        <w:rPr>
-          <w:rStyle w:val="a3"/>
-        </w:rPr>
-      </w:pPr>
-      <w:r>
-        <w:rPr>
-          <w:rStyle w:val="a3"/>
-          <w:color w:val="auto"/>
-          <w:u w:val="none"/>
-        </w:rPr>
-        <w:t>窗口始终在最前面</w:t>
-      </w:r>
-      <w:r>
-        <w:rPr>
-          <w:rStyle w:val="a3"/>
-          <w:color w:val="auto"/>
-          <w:u w:val="none"/>
-        </w:rPr>
-        <w:tab/>
-      </w:r>
-      <w:r>
-        <w:rPr>
-          <w:rStyle w:val="a3"/>
-          <w:rFonts w:hint="eastAsia"/>
-          <w:color w:val="auto"/>
-          <w:u w:val="none"/>
-        </w:rPr>
-        <w:t xml:space="preserve"> </w:t>
-      </w:r>
-      <w:r>
-        <w:rPr>
-          <w:rStyle w:val="a3"/>
-          <w:color w:val="auto"/>
-          <w:u w:val="none"/>
-        </w:rPr>
-        <w:t>win+Ctrl+T</w:t>
-      </w:r>
-    </w:p>
-    <w:p>
-      <w:pPr>
-        <w:pStyle w:val="1"/>
-        <w:rPr>
-          <w:shd w:val="pct15" w:color="auto" w:fill="FFFFFF"/>
-        </w:rPr>
-      </w:pPr>
-      <w:r>
-        <w:rPr>
-          <w:shd w:val="pct15" w:color="auto" w:fill="FFFFFF"/>
-        </w:rPr>
-        <w:t>Word</w:t>
-      </w:r>
-      <w:r>
-        <w:rPr>
-          <w:rFonts w:hint="eastAsia"/>
-          <w:shd w:val="pct15" w:color="auto" w:fill="FFFFFF"/>
-        </w:rPr>
-        <w:t>常用</w:t>
-      </w:r>
-    </w:p>
-    <w:p>
-      <w:pPr>
-        <w:pStyle w:val="2"/>
-        <w:rPr>
-          <w:shd w:val="pct15" w:color="auto" w:fill="FFFFFF"/>
-        </w:rPr>
-      </w:pPr>
-      <w:r>
-        <w:rPr>
-          <w:rFonts w:hint="eastAsia"/>
-          <w:shd w:val="pct15" w:color="auto" w:fill="FFFFFF"/>
-        </w:rPr>
-        <w:t>1</w:t>
-      </w:r>
-      <w:r>
-        <w:rPr>
-          <w:shd w:val="pct15" w:color="auto" w:fill="FFFFFF"/>
-        </w:rPr>
-        <w:t>.</w:t>
-      </w:r>
-      <w:r>
-        <w:rPr>
-          <w:rFonts w:hint="eastAsia"/>
-          <w:shd w:val="pct15" w:color="auto" w:fill="FFFFFF"/>
-        </w:rPr>
-        <w:t>取消行距</w:t>
-      </w:r>
-    </w:p>
-    <w:p>
-      <w:pPr>
-        <w:rPr>
-          <w:shd w:val="pct15" w:color="auto" w:fill="FFFFFF"/>
+          <w:rFonts w:hint="eastAsia"/>
+          <w:color w:val="auto"/>
+          <w:u w:val="none"/>
+        </w:rPr>
+        <w:t>开机启动软件</w:t>
+      </w:r>
+    </w:p>
+    <w:p>
+      <w:pPr>
+        <w:rPr>
+          <w:rStyle w:val="a3"/>
+          <w:color w:val="auto"/>
+          <w:u w:val="none"/>
         </w:rPr>
       </w:pPr>
       <w:r>
@@ -1551,10 +1137,10 @@
           <w:noProof/>
         </w:rPr>
         <w:drawing>
-          <wp:inline distT="0" distB="0" distL="0" distR="0" wp14:anchorId="755C9954" wp14:editId="15FB8BB5">
-            <wp:extent cx="4232910" cy="1767365"/>
-            <wp:effectExtent l="0" t="0" r="0" b="4445"/>
-            <wp:docPr id="7" name="图片 7"/>
+          <wp:inline distT="0" distB="0" distL="0" distR="0" wp14:anchorId="38EDB1BD" wp14:editId="5F0FD6C8">
+            <wp:extent cx="4064016" cy="2400930"/>
+            <wp:effectExtent l="0" t="0" r="0" b="0"/>
+            <wp:docPr id="10" name="图片 10"/>
             <wp:cNvGraphicFramePr>
               <a:graphicFrameLocks xmlns:a="http://schemas.openxmlformats.org/drawingml/2006/main" noChangeAspect="1"/>
             </wp:cNvGraphicFramePr>
@@ -1574,7 +1160,7 @@
                   <pic:spPr>
                     <a:xfrm>
                       <a:off x="0" y="0"/>
-                      <a:ext cx="4237408" cy="1769243"/>
+                      <a:ext cx="4072642" cy="2406026"/>
                     </a:xfrm>
                     <a:prstGeom prst="rect">
                       <a:avLst/>
@@ -1589,19 +1175,461 @@
     </w:p>
     <w:p>
       <w:pPr>
+        <w:pStyle w:val="1"/>
+        <w:rPr>
+          <w:rStyle w:val="a3"/>
+          <w:color w:val="auto"/>
+          <w:u w:val="none"/>
+        </w:rPr>
+      </w:pPr>
+      <w:r>
+        <w:rPr>
+          <w:rStyle w:val="a3"/>
+          <w:rFonts w:hint="eastAsia"/>
+          <w:color w:val="auto"/>
+          <w:u w:val="none"/>
+        </w:rPr>
+        <w:t>P</w:t>
+      </w:r>
+      <w:r>
+        <w:rPr>
+          <w:rStyle w:val="a3"/>
+          <w:color w:val="auto"/>
+          <w:u w:val="none"/>
+        </w:rPr>
+        <w:t>owerToys</w:t>
+      </w:r>
+    </w:p>
+    <w:p>
+      <w:pPr>
+        <w:pStyle w:val="2"/>
+        <w:rPr>
+          <w:rStyle w:val="a3"/>
+          <w:color w:val="auto"/>
+          <w:u w:val="none"/>
+        </w:rPr>
+      </w:pPr>
+      <w:r>
+        <w:rPr>
+          <w:rStyle w:val="a3"/>
+          <w:color w:val="auto"/>
+          <w:u w:val="none"/>
+        </w:rPr>
+        <w:t xml:space="preserve">FancyZones </w:t>
+      </w:r>
+      <w:r>
+        <w:rPr>
+          <w:rStyle w:val="a3"/>
+          <w:color w:val="auto"/>
+          <w:u w:val="none"/>
+        </w:rPr>
+        <w:tab/>
+      </w:r>
+      <w:r>
+        <w:rPr>
+          <w:rStyle w:val="a3"/>
+          <w:color w:val="auto"/>
+          <w:u w:val="none"/>
+        </w:rPr>
+        <w:tab/>
+      </w:r>
+    </w:p>
+    <w:p>
+      <w:pPr>
+        <w:pStyle w:val="a4"/>
+        <w:ind w:left="780" w:firstLineChars="0" w:firstLine="0"/>
+        <w:rPr>
+          <w:rStyle w:val="a3"/>
+          <w:color w:val="auto"/>
+          <w:u w:val="none"/>
+        </w:rPr>
+      </w:pPr>
+      <w:r>
+        <w:rPr>
+          <w:rStyle w:val="a3"/>
+          <w:color w:val="auto"/>
+          <w:u w:val="none"/>
+        </w:rPr>
+        <w:t>定义窗口布局</w:t>
+      </w:r>
+      <w:r>
+        <w:rPr>
+          <w:rStyle w:val="a3"/>
+          <w:color w:val="auto"/>
+          <w:u w:val="none"/>
+        </w:rPr>
+        <w:tab/>
+      </w:r>
+      <w:r>
+        <w:rPr>
+          <w:rStyle w:val="a3"/>
+          <w:color w:val="auto"/>
+          <w:u w:val="none"/>
+        </w:rPr>
+        <w:tab/>
+        <w:t xml:space="preserve">win+Shift+` </w:t>
+      </w:r>
+    </w:p>
+    <w:p>
+      <w:pPr>
+        <w:rPr>
+          <w:rStyle w:val="a3"/>
+          <w:color w:val="auto"/>
+          <w:u w:val="none"/>
+        </w:rPr>
+      </w:pPr>
+      <w:r>
+        <w:rPr>
+          <w:rStyle w:val="a3"/>
+          <w:color w:val="auto"/>
+          <w:u w:val="none"/>
+        </w:rPr>
+        <w:tab/>
+      </w:r>
+      <w:r>
+        <w:rPr>
+          <w:rStyle w:val="a3"/>
+          <w:rFonts w:hint="eastAsia"/>
+          <w:color w:val="auto"/>
+          <w:u w:val="none"/>
+        </w:rPr>
+        <w:t xml:space="preserve">   使用说明：</w:t>
+      </w:r>
+      <w:r>
+        <w:rPr>
+          <w:rStyle w:val="a3"/>
+          <w:color w:val="auto"/>
+          <w:u w:val="none"/>
+        </w:rPr>
+        <w:tab/>
+      </w:r>
+      <w:r>
+        <w:rPr>
+          <w:rStyle w:val="a3"/>
+          <w:color w:val="auto"/>
+          <w:u w:val="none"/>
+        </w:rPr>
+        <w:tab/>
+      </w:r>
+      <w:r>
+        <w:rPr>
+          <w:rStyle w:val="a3"/>
+          <w:color w:val="auto"/>
+          <w:u w:val="none"/>
+        </w:rPr>
+        <w:t>shift拖动</w:t>
+      </w:r>
+      <w:r>
+        <w:rPr>
+          <w:rStyle w:val="a3"/>
+          <w:rFonts w:hint="eastAsia"/>
+          <w:color w:val="auto"/>
+          <w:u w:val="none"/>
+        </w:rPr>
+        <w:t>软件</w:t>
+      </w:r>
+      <w:r>
+        <w:rPr>
+          <w:rStyle w:val="a3"/>
+          <w:color w:val="auto"/>
+          <w:u w:val="none"/>
+        </w:rPr>
+        <w:t>到指定位置</w:t>
+      </w:r>
+    </w:p>
+    <w:p>
+      <w:pPr>
+        <w:rPr>
+          <w:rStyle w:val="a3"/>
+          <w:color w:val="auto"/>
+          <w:u w:val="none"/>
+        </w:rPr>
+      </w:pPr>
+    </w:p>
+    <w:p>
+      <w:pPr>
+        <w:pStyle w:val="2"/>
+        <w:rPr>
+          <w:rStyle w:val="a3"/>
+          <w:color w:val="auto"/>
+          <w:u w:val="none"/>
+        </w:rPr>
+      </w:pPr>
+      <w:r>
+        <w:rPr>
+          <w:rStyle w:val="a3"/>
+          <w:color w:val="auto"/>
+          <w:u w:val="none"/>
+        </w:rPr>
+        <w:t xml:space="preserve">PowerToys Run </w:t>
+      </w:r>
+      <w:r>
+        <w:rPr>
+          <w:rStyle w:val="a3"/>
+          <w:color w:val="auto"/>
+          <w:u w:val="none"/>
+        </w:rPr>
+        <w:tab/>
+      </w:r>
+    </w:p>
+    <w:p>
+      <w:pPr>
+        <w:pStyle w:val="a4"/>
+        <w:ind w:left="780" w:firstLineChars="0" w:firstLine="0"/>
+        <w:rPr>
+          <w:rStyle w:val="a3"/>
+          <w:color w:val="auto"/>
+          <w:u w:val="none"/>
+        </w:rPr>
+      </w:pPr>
+      <w:r>
+        <w:rPr>
+          <w:rStyle w:val="a3"/>
+          <w:color w:val="auto"/>
+          <w:u w:val="none"/>
+        </w:rPr>
+        <w:t>全局搜索软件</w:t>
+      </w:r>
+      <w:r>
+        <w:rPr>
+          <w:rStyle w:val="a3"/>
+          <w:color w:val="auto"/>
+          <w:u w:val="none"/>
+        </w:rPr>
+        <w:tab/>
+      </w:r>
+      <w:r>
+        <w:rPr>
+          <w:rStyle w:val="a3"/>
+          <w:color w:val="auto"/>
+          <w:u w:val="none"/>
+        </w:rPr>
+        <w:tab/>
+        <w:t>ALt+空格</w:t>
+      </w:r>
+      <w:r>
+        <w:rPr>
+          <w:rStyle w:val="a3"/>
+          <w:color w:val="auto"/>
+          <w:u w:val="none"/>
+        </w:rPr>
+        <w:br/>
+      </w:r>
+    </w:p>
+    <w:p>
+      <w:pPr>
+        <w:pStyle w:val="2"/>
+        <w:rPr>
+          <w:rStyle w:val="a3"/>
+          <w:color w:val="auto"/>
+          <w:u w:val="none"/>
+        </w:rPr>
+      </w:pPr>
+      <w:r>
+        <w:rPr>
+          <w:rStyle w:val="a3"/>
+          <w:color w:val="auto"/>
+          <w:u w:val="none"/>
+        </w:rPr>
+        <w:t>窗口置顶器</w:t>
+      </w:r>
+      <w:r>
+        <w:rPr>
+          <w:rStyle w:val="a3"/>
+          <w:color w:val="auto"/>
+          <w:u w:val="none"/>
+        </w:rPr>
+        <w:tab/>
+      </w:r>
+      <w:r>
+        <w:rPr>
+          <w:rStyle w:val="a3"/>
+          <w:color w:val="auto"/>
+          <w:u w:val="none"/>
+        </w:rPr>
+        <w:tab/>
+      </w:r>
+    </w:p>
+    <w:p>
+      <w:pPr>
+        <w:pStyle w:val="a4"/>
+        <w:ind w:left="780" w:firstLineChars="0" w:firstLine="0"/>
+        <w:rPr>
+          <w:rStyle w:val="a3"/>
+        </w:rPr>
+      </w:pPr>
+      <w:r>
+        <w:rPr>
+          <w:rStyle w:val="a3"/>
+          <w:color w:val="auto"/>
+          <w:u w:val="none"/>
+        </w:rPr>
+        <w:t>窗口始终在最前面</w:t>
+      </w:r>
+      <w:r>
+        <w:rPr>
+          <w:rStyle w:val="a3"/>
+          <w:color w:val="auto"/>
+          <w:u w:val="none"/>
+        </w:rPr>
+        <w:tab/>
+      </w:r>
+      <w:r>
+        <w:rPr>
+          <w:rStyle w:val="a3"/>
+          <w:rFonts w:hint="eastAsia"/>
+          <w:color w:val="auto"/>
+          <w:u w:val="none"/>
+        </w:rPr>
+        <w:t xml:space="preserve"> </w:t>
+      </w:r>
+      <w:r>
+        <w:rPr>
+          <w:rStyle w:val="a3"/>
+          <w:color w:val="auto"/>
+          <w:u w:val="none"/>
+        </w:rPr>
+        <w:t>win+Ctrl+T</w:t>
+      </w:r>
+    </w:p>
+    <w:p>
+      <w:pPr>
+        <w:pStyle w:val="1"/>
+      </w:pPr>
+      <w:r>
+        <w:t>Word</w:t>
+      </w:r>
+      <w:r>
+        <w:rPr>
+          <w:rFonts w:hint="eastAsia"/>
+        </w:rPr>
+        <w:t>常用</w:t>
+      </w:r>
+    </w:p>
+    <w:p>
+      <w:pPr>
         <w:rPr>
           <w:shd w:val="pct15" w:color="auto" w:fill="FFFFFF"/>
         </w:rPr>
       </w:pPr>
+    </w:p>
+    <w:p>
+      <w:pPr>
+        <w:pStyle w:val="2"/>
+      </w:pPr>
+      <w:r>
+        <w:rPr>
+          <w:rFonts w:hint="eastAsia"/>
+        </w:rPr>
+        <w:lastRenderedPageBreak/>
+        <w:t>快捷键</w:t>
+      </w:r>
+    </w:p>
+    <w:p/>
+    <w:p>
+      <w:pPr>
+        <w:ind w:leftChars="100" w:left="210"/>
+      </w:pPr>
+      <w:r>
+        <w:rPr>
+          <w:rFonts w:hint="eastAsia"/>
+        </w:rPr>
+        <w:t>表格</w:t>
+      </w:r>
+    </w:p>
+    <w:p>
+      <w:pPr>
+        <w:ind w:leftChars="300" w:left="630"/>
+      </w:pPr>
+      <w:r>
+        <w:t>shift +alt +方向键       移动表格行内容</w:t>
+      </w:r>
+    </w:p>
+    <w:p>
+      <w:pPr>
+        <w:ind w:leftChars="300" w:left="630"/>
+      </w:pPr>
+      <w:r>
+        <w:t>ctrl + end              跳转到文件末尾</w:t>
+      </w:r>
+    </w:p>
+    <w:p>
+      <w:pPr>
+        <w:ind w:leftChars="300" w:left="630"/>
+      </w:pPr>
+      <w:r>
+        <w:t>tab                    随便一行的最有一列，按tab 创建新行</w:t>
+      </w:r>
+    </w:p>
+    <w:p/>
+    <w:p>
+      <w:r>
+        <w:t xml:space="preserve"> </w:t>
+      </w:r>
+      <w:r>
+        <w:t>ctrl + enter           页面后移</w:t>
+      </w:r>
+    </w:p>
+    <w:p>
+      <w:r>
+        <w:t xml:space="preserve"> </w:t>
+      </w:r>
+      <w:r>
+        <w:t>ctrl+enter 插入-分页  将第一页设为空白，所有文字向后推一页</w:t>
+      </w:r>
+    </w:p>
+    <w:p/>
+    <w:p>
+      <w:r>
+        <w:t xml:space="preserve"> </w:t>
+      </w:r>
+      <w:r>
+        <w:t>f9 刷新页面标号</w:t>
+      </w:r>
+    </w:p>
+    <w:p>
+      <w:pPr>
+        <w:rPr>
+          <w:shd w:val="pct15" w:color="auto" w:fill="FFFFFF"/>
+        </w:rPr>
+      </w:pPr>
+    </w:p>
+    <w:p/>
+    <w:p>
+      <w:pPr>
+        <w:pStyle w:val="2"/>
+      </w:pPr>
+      <w:r>
+        <w:rPr>
+          <w:rFonts w:hint="eastAsia"/>
+        </w:rPr>
+        <w:t>1</w:t>
+      </w:r>
+      <w:r>
+        <w:t>.</w:t>
+      </w:r>
+      <w:r>
+        <w:rPr>
+          <w:rFonts w:hint="eastAsia"/>
+        </w:rPr>
+        <w:t>取消行距</w:t>
+      </w:r>
+    </w:p>
+    <w:p>
+      <w:pPr>
+        <w:rPr>
+          <w:shd w:val="pct15" w:color="auto" w:fill="FFFFFF"/>
+        </w:rPr>
+      </w:pPr>
       <w:r>
         <w:rPr>
           <w:noProof/>
         </w:rPr>
         <w:drawing>
-          <wp:inline distT="0" distB="0" distL="0" distR="0" wp14:anchorId="287D3CC4" wp14:editId="4F635D71">
-            <wp:extent cx="2084492" cy="3487420"/>
-            <wp:effectExtent l="0" t="0" r="0" b="0"/>
-            <wp:docPr id="8" name="图片 8"/>
+          <wp:inline distT="0" distB="0" distL="0" distR="0" wp14:anchorId="755C9954" wp14:editId="15FB8BB5">
+            <wp:extent cx="4232910" cy="1767365"/>
+            <wp:effectExtent l="0" t="0" r="0" b="4445"/>
+            <wp:docPr id="7" name="图片 7"/>
             <wp:cNvGraphicFramePr>
               <a:graphicFrameLocks xmlns:a="http://schemas.openxmlformats.org/drawingml/2006/main" noChangeAspect="1"/>
             </wp:cNvGraphicFramePr>
@@ -1621,6 +1649,54 @@
                   <pic:spPr>
                     <a:xfrm>
                       <a:off x="0" y="0"/>
+                      <a:ext cx="4237408" cy="1769243"/>
+                    </a:xfrm>
+                    <a:prstGeom prst="rect">
+                      <a:avLst/>
+                    </a:prstGeom>
+                  </pic:spPr>
+                </pic:pic>
+              </a:graphicData>
+            </a:graphic>
+          </wp:inline>
+        </w:drawing>
+      </w:r>
+    </w:p>
+    <w:p>
+      <w:pPr>
+        <w:rPr>
+          <w:shd w:val="pct15" w:color="auto" w:fill="FFFFFF"/>
+        </w:rPr>
+      </w:pPr>
+      <w:r>
+        <w:rPr>
+          <w:noProof/>
+        </w:rPr>
+        <w:lastRenderedPageBreak/>
+        <w:drawing>
+          <wp:inline distT="0" distB="0" distL="0" distR="0" wp14:anchorId="287D3CC4" wp14:editId="4F635D71">
+            <wp:extent cx="2084492" cy="3487420"/>
+            <wp:effectExtent l="0" t="0" r="0" b="0"/>
+            <wp:docPr id="8" name="图片 8"/>
+            <wp:cNvGraphicFramePr>
+              <a:graphicFrameLocks xmlns:a="http://schemas.openxmlformats.org/drawingml/2006/main" noChangeAspect="1"/>
+            </wp:cNvGraphicFramePr>
+            <a:graphic xmlns:a="http://schemas.openxmlformats.org/drawingml/2006/main">
+              <a:graphicData uri="http://schemas.openxmlformats.org/drawingml/2006/picture">
+                <pic:pic xmlns:pic="http://schemas.openxmlformats.org/drawingml/2006/picture">
+                  <pic:nvPicPr>
+                    <pic:cNvPr id="1" name=""/>
+                    <pic:cNvPicPr/>
+                  </pic:nvPicPr>
+                  <pic:blipFill>
+                    <a:blip r:embed="rId17"/>
+                    <a:stretch>
+                      <a:fillRect/>
+                    </a:stretch>
+                  </pic:blipFill>
+                  <pic:spPr>
+                    <a:xfrm>
+                      <a:off x="0" y="0"/>
                       <a:ext cx="2089884" cy="3496441"/>
                     </a:xfrm>
                     <a:prstGeom prst="rect">
@@ -1643,23 +1719,141 @@
     </w:p>
     <w:p>
       <w:pPr>
+        <w:pStyle w:val="2"/>
+        <w:rPr>
+          <w:rFonts w:hint="eastAsia"/>
+        </w:rPr>
+      </w:pPr>
+      <w:r>
+        <w:rPr>
+          <w:rFonts w:hint="eastAsia"/>
+        </w:rPr>
+        <w:lastRenderedPageBreak/>
+        <w:t>设置不同章节，页码彼此独立</w:t>
+      </w:r>
+    </w:p>
+    <w:p>
+      <w:pPr>
         <w:rPr>
           <w:shd w:val="pct15" w:color="auto" w:fill="FFFFFF"/>
         </w:rPr>
       </w:pPr>
+      <w:r>
+        <w:rPr>
+          <w:noProof/>
+        </w:rPr>
+        <w:drawing>
+          <wp:inline distT="0" distB="0" distL="0" distR="0" wp14:anchorId="795F2CBA" wp14:editId="7A2357E0">
+            <wp:extent cx="5274310" cy="4674870"/>
+            <wp:effectExtent l="0" t="0" r="2540" b="0"/>
+            <wp:docPr id="9" name="图片 9"/>
+            <wp:cNvGraphicFramePr>
+              <a:graphicFrameLocks xmlns:a="http://schemas.openxmlformats.org/drawingml/2006/main" noChangeAspect="1"/>
+            </wp:cNvGraphicFramePr>
+            <a:graphic xmlns:a="http://schemas.openxmlformats.org/drawingml/2006/main">
+              <a:graphicData uri="http://schemas.openxmlformats.org/drawingml/2006/picture">
+                <pic:pic xmlns:pic="http://schemas.openxmlformats.org/drawingml/2006/picture">
+                  <pic:nvPicPr>
+                    <pic:cNvPr id="0" name="Picture 2"/>
+                    <pic:cNvPicPr>
+                      <a:picLocks noChangeAspect="1" noChangeArrowheads="1"/>
+                    </pic:cNvPicPr>
+                  </pic:nvPicPr>
+                  <pic:blipFill>
+                    <a:blip r:embed="rId18">
+                      <a:extLst>
+                        <a:ext uri="{28A0092B-C50C-407E-A947-70E740481C1C}">
+                          <a14:useLocalDpi xmlns:a14="http://schemas.microsoft.com/office/drawing/2010/main" val="0"/>
+                        </a:ext>
+                      </a:extLst>
+                    </a:blip>
+                    <a:srcRect/>
+                    <a:stretch>
+                      <a:fillRect/>
+                    </a:stretch>
+                  </pic:blipFill>
+                  <pic:spPr bwMode="auto">
+                    <a:xfrm>
+                      <a:off x="0" y="0"/>
+                      <a:ext cx="5274310" cy="4674870"/>
+                    </a:xfrm>
+                    <a:prstGeom prst="rect">
+                      <a:avLst/>
+                    </a:prstGeom>
+                    <a:noFill/>
+                    <a:ln>
+                      <a:noFill/>
+                    </a:ln>
+                  </pic:spPr>
+                </pic:pic>
+              </a:graphicData>
+            </a:graphic>
+          </wp:inline>
+        </w:drawing>
+      </w:r>
     </w:p>
     <w:p>
       <w:pPr>
         <w:pStyle w:val="1"/>
+      </w:pPr>
+      <w:r>
+        <w:rPr>
+          <w:rFonts w:hint="eastAsia"/>
+        </w:rPr>
+        <w:t>E</w:t>
+      </w:r>
+      <w:r>
+        <w:t>XCLE</w:t>
+      </w:r>
+    </w:p>
+    <w:p>
+      <w:pPr>
+        <w:rPr>
+          <w:rFonts w:hint="eastAsia"/>
+        </w:rPr>
+      </w:pPr>
+      <w:r>
+        <w:tab/>
+      </w:r>
+      <w:r>
+        <w:tab/>
+      </w:r>
+      <w:r>
+        <w:t>alt+enter</w:t>
+      </w:r>
+      <w:r>
+        <w:tab/>
+      </w:r>
+      <w:r>
+        <w:tab/>
+      </w:r>
+      <w:r>
+        <w:t>组合键强制换行</w:t>
+      </w:r>
+    </w:p>
+    <w:p>
+      <w:pPr>
         <w:rPr>
           <w:shd w:val="pct15" w:color="auto" w:fill="FFFFFF"/>
         </w:rPr>
       </w:pPr>
-      <w:r>
-        <w:rPr>
-          <w:rFonts w:hint="eastAsia"/>
+    </w:p>
+    <w:p>
+      <w:pPr>
+        <w:rPr>
           <w:shd w:val="pct15" w:color="auto" w:fill="FFFFFF"/>
         </w:rPr>
+      </w:pPr>
+    </w:p>
+    <w:p>
+      <w:pPr>
+        <w:pStyle w:val="1"/>
+      </w:pPr>
+      <w:r>
+        <w:rPr>
+          <w:rFonts w:hint="eastAsia"/>
+        </w:rPr>
+        <w:lastRenderedPageBreak/>
         <w:t>右键添加应用</w:t>
       </w:r>
     </w:p>
@@ -1689,7 +1883,7 @@
                     <pic:cNvPicPr/>
                   </pic:nvPicPr>
                   <pic:blipFill>
-                    <a:blip r:embed="rId17"/>
+                    <a:blip r:embed="rId19"/>
                     <a:stretch>
                       <a:fillRect/>
                     </a:stretch>
@@ -1733,10 +1927,10 @@
             <v:path o:extrusionok="f" gradientshapeok="t" o:connecttype="rect"/>
             <o:lock v:ext="edit" aspectratio="t"/>
           </v:shapetype>
-          <v:shape id="_x0000_i1025" type="#_x0000_t75" style="width:75.6pt;height:53.4pt" o:ole="">
-            <v:imagedata r:id="rId18" o:title=""/>
+          <v:shape id="_x0000_i1025" type="#_x0000_t75" style="width:75.35pt;height:53.6pt" o:ole="">
+            <v:imagedata r:id="rId20" o:title=""/>
           </v:shape>
-          <o:OLEObject Type="Embed" ProgID="Package" ShapeID="_x0000_i1025" DrawAspect="Icon" ObjectID="_1771591531" r:id="rId19"/>
+          <o:OLEObject Type="Embed" ProgID="Package" ShapeID="_x0000_i1025" DrawAspect="Icon" ObjectID="_1786952723" r:id="rId21"/>
         </w:object>
       </w:r>
     </w:p>
@@ -1751,7 +1945,7 @@
 </file>
 
 <file path=word/endnotes.xml><?xml version="1.0" encoding="utf-8"?>
-<w:endnotes xmlns:wpc="http://schemas.microsoft.com/office/word/2010/wordprocessingCanvas" xmlns:cx="http://schemas.microsoft.com/office/drawing/2014/chartex" xmlns:cx1="http://schemas.microsoft.com/office/drawing/2015/9/8/chartex" xmlns:cx2="http://schemas.microsoft.com/office/drawing/2015/10/21/chartex" xmlns:cx3="http://schemas.microsoft.com/office/drawing/2016/5/9/chartex" xmlns:cx4="http://schemas.microsoft.com/office/drawing/2016/5/10/chartex" xmlns:cx5="http://schemas.microsoft.com/office/drawing/2016/5/11/chartex" xmlns:cx6="http://schemas.microsoft.com/office/drawing/2016/5/12/chartex" xmlns:cx7="http://schemas.microsoft.com/office/drawing/2016/5/13/chartex" xmlns:cx8="http://schemas.microsoft.com/office/drawing/2016/5/14/chartex" xmlns:mc="http://schemas.openxmlformats.org/markup-compatibility/2006" xmlns:aink="http://schemas.microsoft.com/office/drawing/2016/ink" xmlns:am3d="http://schemas.microsoft.com/office/drawing/2017/model3d" xmlns:o="urn:schemas-microsoft-com:office:office" xmlns:oel="http://schemas.microsoft.com/office/2019/extlst" xmlns:r="http://schemas.openxmlformats.org/officeDocument/2006/relationships" xmlns:m="http://schemas.openxmlformats.org/officeDocument/2006/math" xmlns:v="urn:schemas-microsoft-com:vml" xmlns:wp14="http://schemas.microsoft.com/office/word/2010/wordprocessingDrawing" xmlns:wp="http://schemas.openxmlformats.org/drawingml/2006/wordprocessingDrawing" xmlns:w10="urn:schemas-microsoft-com:office:word" xmlns:w="http://schemas.openxmlformats.org/wordprocessingml/2006/main" xmlns:w14="http://schemas.microsoft.com/office/word/2010/wordml" xmlns:w15="http://schemas.microsoft.com/office/word/2012/wordml" xmlns:w16cex="http://schemas.microsoft.com/office/word/2018/wordml/cex" xmlns:w16cid="http://schemas.microsoft.com/office/word/2016/wordml/cid" xmlns:w16="http://schemas.microsoft.com/office/word/2018/wordml" xmlns:w16sdtdh="http://schemas.microsoft.com/office/word/2020/wordml/sdtdatahash" xmlns:w16se="http://schemas.microsoft.com/office/word/2015/wordml/symex" xmlns:wpg="http://schemas.microsoft.com/office/word/2010/wordprocessingGroup" xmlns:wpi="http://schemas.microsoft.com/office/word/2010/wordprocessingInk" xmlns:wne="http://schemas.microsoft.com/office/word/2006/wordml" xmlns:wps="http://schemas.microsoft.com/office/word/2010/wordprocessingShape" mc:Ignorable="w14 w15 w16se w16cid w16 w16cex w16sdtdh wp14">
+<w:endnotes xmlns:wpc="http://schemas.microsoft.com/office/word/2010/wordprocessingCanvas" xmlns:cx="http://schemas.microsoft.com/office/drawing/2014/chartex" xmlns:cx1="http://schemas.microsoft.com/office/drawing/2015/9/8/chartex" xmlns:cx2="http://schemas.microsoft.com/office/drawing/2015/10/21/chartex" xmlns:cx3="http://schemas.microsoft.com/office/drawing/2016/5/9/chartex" xmlns:cx4="http://schemas.microsoft.com/office/drawing/2016/5/10/chartex" xmlns:cx5="http://schemas.microsoft.com/office/drawing/2016/5/11/chartex" xmlns:cx6="http://schemas.microsoft.com/office/drawing/2016/5/12/chartex" xmlns:cx7="http://schemas.microsoft.com/office/drawing/2016/5/13/chartex" xmlns:cx8="http://schemas.microsoft.com/office/drawing/2016/5/14/chartex" xmlns:mc="http://schemas.openxmlformats.org/markup-compatibility/2006" xmlns:aink="http://schemas.microsoft.com/office/drawing/2016/ink" xmlns:am3d="http://schemas.microsoft.com/office/drawing/2017/model3d" xmlns:o="urn:schemas-microsoft-com:office:office" xmlns:r="http://schemas.openxmlformats.org/officeDocument/2006/relationships" xmlns:m="http://schemas.openxmlformats.org/officeDocument/2006/math" xmlns:v="urn:schemas-microsoft-com:vml" xmlns:wp14="http://schemas.microsoft.com/office/word/2010/wordprocessingDrawing" xmlns:wp="http://schemas.openxmlformats.org/drawingml/2006/wordprocessingDrawing" xmlns:w10="urn:schemas-microsoft-com:office:word" xmlns:w="http://schemas.openxmlformats.org/wordprocessingml/2006/main" xmlns:w14="http://schemas.microsoft.com/office/word/2010/wordml" xmlns:w15="http://schemas.microsoft.com/office/word/2012/wordml" xmlns:w16cex="http://schemas.microsoft.com/office/word/2018/wordml/cex" xmlns:w16cid="http://schemas.microsoft.com/office/word/2016/wordml/cid" xmlns:w16="http://schemas.microsoft.com/office/word/2018/wordml" xmlns:w16sdtdh="http://schemas.microsoft.com/office/word/2020/wordml/sdtdatahash" xmlns:w16se="http://schemas.microsoft.com/office/word/2015/wordml/symex" xmlns:wpg="http://schemas.microsoft.com/office/word/2010/wordprocessingGroup" xmlns:wpi="http://schemas.microsoft.com/office/word/2010/wordprocessingInk" xmlns:wne="http://schemas.microsoft.com/office/word/2006/wordml" xmlns:wps="http://schemas.microsoft.com/office/word/2010/wordprocessingShape" mc:Ignorable="w14 w15 w16se w16cid w16 w16cex w16sdtdh wp14">
   <w:endnote w:type="separator" w:id="-1">
     <w:p>
       <w:r>
@@ -1770,7 +1964,7 @@
 </file>
 
 <file path=word/footnotes.xml><?xml version="1.0" encoding="utf-8"?>
-<w:footnotes xmlns:wpc="http://schemas.microsoft.com/office/word/2010/wordprocessingCanvas" xmlns:cx="http://schemas.microsoft.com/office/drawing/2014/chartex" xmlns:cx1="http://schemas.microsoft.com/office/drawing/2015/9/8/chartex" xmlns:cx2="http://schemas.microsoft.com/office/drawing/2015/10/21/chartex" xmlns:cx3="http://schemas.microsoft.com/office/drawing/2016/5/9/chartex" xmlns:cx4="http://schemas.microsoft.com/office/drawing/2016/5/10/chartex" xmlns:cx5="http://schemas.microsoft.com/office/drawing/2016/5/11/chartex" xmlns:cx6="http://schemas.microsoft.com/office/drawing/2016/5/12/chartex" xmlns:cx7="http://schemas.microsoft.com/office/drawing/2016/5/13/chartex" xmlns:cx8="http://schemas.microsoft.com/office/drawing/2016/5/14/chartex" xmlns:mc="http://schemas.openxmlformats.org/markup-compatibility/2006" xmlns:aink="http://schemas.microsoft.com/office/drawing/2016/ink" xmlns:am3d="http://schemas.microsoft.com/office/drawing/2017/model3d" xmlns:o="urn:schemas-microsoft-com:office:office" xmlns:oel="http://schemas.microsoft.com/office/2019/extlst" xmlns:r="http://schemas.openxmlformats.org/officeDocument/2006/relationships" xmlns:m="http://schemas.openxmlformats.org/officeDocument/2006/math" xmlns:v="urn:schemas-microsoft-com:vml" xmlns:wp14="http://schemas.microsoft.com/office/word/2010/wordprocessingDrawing" xmlns:wp="http://schemas.openxmlformats.org/drawingml/2006/wordprocessingDrawing" xmlns:w10="urn:schemas-microsoft-com:office:word" xmlns:w="http://schemas.openxmlformats.org/wordprocessingml/2006/main" xmlns:w14="http://schemas.microsoft.com/office/word/2010/wordml" xmlns:w15="http://schemas.microsoft.com/office/word/2012/wordml" xmlns:w16cex="http://schemas.microsoft.com/office/word/2018/wordml/cex" xmlns:w16cid="http://schemas.microsoft.com/office/word/2016/wordml/cid" xmlns:w16="http://schemas.microsoft.com/office/word/2018/wordml" xmlns:w16sdtdh="http://schemas.microsoft.com/office/word/2020/wordml/sdtdatahash" xmlns:w16se="http://schemas.microsoft.com/office/word/2015/wordml/symex" xmlns:wpg="http://schemas.microsoft.com/office/word/2010/wordprocessingGroup" xmlns:wpi="http://schemas.microsoft.com/office/word/2010/wordprocessingInk" xmlns:wne="http://schemas.microsoft.com/office/word/2006/wordml" xmlns:wps="http://schemas.microsoft.com/office/word/2010/wordprocessingShape" mc:Ignorable="w14 w15 w16se w16cid w16 w16cex w16sdtdh wp14">
+<w:footnotes xmlns:wpc="http://schemas.microsoft.com/office/word/2010/wordprocessingCanvas" xmlns:cx="http://schemas.microsoft.com/office/drawing/2014/chartex" xmlns:cx1="http://schemas.microsoft.com/office/drawing/2015/9/8/chartex" xmlns:cx2="http://schemas.microsoft.com/office/drawing/2015/10/21/chartex" xmlns:cx3="http://schemas.microsoft.com/office/drawing/2016/5/9/chartex" xmlns:cx4="http://schemas.microsoft.com/office/drawing/2016/5/10/chartex" xmlns:cx5="http://schemas.microsoft.com/office/drawing/2016/5/11/chartex" xmlns:cx6="http://schemas.microsoft.com/office/drawing/2016/5/12/chartex" xmlns:cx7="http://schemas.microsoft.com/office/drawing/2016/5/13/chartex" xmlns:cx8="http://schemas.microsoft.com/office/drawing/2016/5/14/chartex" xmlns:mc="http://schemas.openxmlformats.org/markup-compatibility/2006" xmlns:aink="http://schemas.microsoft.com/office/drawing/2016/ink" xmlns:am3d="http://schemas.microsoft.com/office/drawing/2017/model3d" xmlns:o="urn:schemas-microsoft-com:office:office" xmlns:r="http://schemas.openxmlformats.org/officeDocument/2006/relationships" xmlns:m="http://schemas.openxmlformats.org/officeDocument/2006/math" xmlns:v="urn:schemas-microsoft-com:vml" xmlns:wp14="http://schemas.microsoft.com/office/word/2010/wordprocessingDrawing" xmlns:wp="http://schemas.openxmlformats.org/drawingml/2006/wordprocessingDrawing" xmlns:w10="urn:schemas-microsoft-com:office:word" xmlns:w="http://schemas.openxmlformats.org/wordprocessingml/2006/main" xmlns:w14="http://schemas.microsoft.com/office/word/2010/wordml" xmlns:w15="http://schemas.microsoft.com/office/word/2012/wordml" xmlns:w16cex="http://schemas.microsoft.com/office/word/2018/wordml/cex" xmlns:w16cid="http://schemas.microsoft.com/office/word/2016/wordml/cid" xmlns:w16="http://schemas.microsoft.com/office/word/2018/wordml" xmlns:w16sdtdh="http://schemas.microsoft.com/office/word/2020/wordml/sdtdatahash" xmlns:w16se="http://schemas.microsoft.com/office/word/2015/wordml/symex" xmlns:wpg="http://schemas.microsoft.com/office/word/2010/wordprocessingGroup" xmlns:wpi="http://schemas.microsoft.com/office/word/2010/wordprocessingInk" xmlns:wne="http://schemas.microsoft.com/office/word/2006/wordml" xmlns:wps="http://schemas.microsoft.com/office/word/2010/wordprocessingShape" mc:Ignorable="w14 w15 w16se w16cid w16 w16cex w16sdtdh wp14">
   <w:footnote w:type="separator" w:id="-1">
     <w:p>
       <w:r>
@@ -1789,7 +1983,7 @@
 </file>
 
 <file path=word/numbering.xml><?xml version="1.0" encoding="utf-8"?>
-<w:numbering xmlns:wpc="http://schemas.microsoft.com/office/word/2010/wordprocessingCanvas" xmlns:cx="http://schemas.microsoft.com/office/drawing/2014/chartex" xmlns:cx1="http://schemas.microsoft.com/office/drawing/2015/9/8/chartex" xmlns:cx2="http://schemas.microsoft.com/office/drawing/2015/10/21/chartex" xmlns:cx3="http://schemas.microsoft.com/office/drawing/2016/5/9/chartex" xmlns:cx4="http://schemas.microsoft.com/office/drawing/2016/5/10/chartex" xmlns:cx5="http://schemas.microsoft.com/office/drawing/2016/5/11/chartex" xmlns:cx6="http://schemas.microsoft.com/office/drawing/2016/5/12/chartex" xmlns:cx7="http://schemas.microsoft.com/office/drawing/2016/5/13/chartex" xmlns:cx8="http://schemas.microsoft.com/office/drawing/2016/5/14/chartex" xmlns:mc="http://schemas.openxmlformats.org/markup-compatibility/2006" xmlns:aink="http://schemas.microsoft.com/office/drawing/2016/ink" xmlns:am3d="http://schemas.microsoft.com/office/drawing/2017/model3d" xmlns:o="urn:schemas-microsoft-com:office:office" xmlns:oel="http://schemas.microsoft.com/office/2019/extlst" xmlns:r="http://schemas.openxmlformats.org/officeDocument/2006/relationships" xmlns:m="http://schemas.openxmlformats.org/officeDocument/2006/math" xmlns:v="urn:schemas-microsoft-com:vml" xmlns:wp14="http://schemas.microsoft.com/office/word/2010/wordprocessingDrawing" xmlns:wp="http://schemas.openxmlformats.org/drawingml/2006/wordprocessingDrawing" xmlns:w10="urn:schemas-microsoft-com:office:word" xmlns:w="http://schemas.openxmlformats.org/wordprocessingml/2006/main" xmlns:w14="http://schemas.microsoft.com/office/word/2010/wordml" xmlns:w15="http://schemas.microsoft.com/office/word/2012/wordml" xmlns:w16cex="http://schemas.microsoft.com/office/word/2018/wordml/cex" xmlns:w16cid="http://schemas.microsoft.com/office/word/2016/wordml/cid" xmlns:w16="http://schemas.microsoft.com/office/word/2018/wordml" xmlns:w16sdtdh="http://schemas.microsoft.com/office/word/2020/wordml/sdtdatahash" xmlns:w16se="http://schemas.microsoft.com/office/word/2015/wordml/symex" xmlns:wpg="http://schemas.microsoft.com/office/word/2010/wordprocessingGroup" xmlns:wpi="http://schemas.microsoft.com/office/word/2010/wordprocessingInk" xmlns:wne="http://schemas.microsoft.com/office/word/2006/wordml" xmlns:wps="http://schemas.microsoft.com/office/word/2010/wordprocessingShape" mc:Ignorable="w14 w15 w16se w16cid w16 w16cex w16sdtdh wp14">
+<w:numbering xmlns:wpc="http://schemas.microsoft.com/office/word/2010/wordprocessingCanvas" xmlns:cx="http://schemas.microsoft.com/office/drawing/2014/chartex" xmlns:cx1="http://schemas.microsoft.com/office/drawing/2015/9/8/chartex" xmlns:cx2="http://schemas.microsoft.com/office/drawing/2015/10/21/chartex" xmlns:cx3="http://schemas.microsoft.com/office/drawing/2016/5/9/chartex" xmlns:cx4="http://schemas.microsoft.com/office/drawing/2016/5/10/chartex" xmlns:cx5="http://schemas.microsoft.com/office/drawing/2016/5/11/chartex" xmlns:cx6="http://schemas.microsoft.com/office/drawing/2016/5/12/chartex" xmlns:cx7="http://schemas.microsoft.com/office/drawing/2016/5/13/chartex" xmlns:cx8="http://schemas.microsoft.com/office/drawing/2016/5/14/chartex" xmlns:mc="http://schemas.openxmlformats.org/markup-compatibility/2006" xmlns:aink="http://schemas.microsoft.com/office/drawing/2016/ink" xmlns:am3d="http://schemas.microsoft.com/office/drawing/2017/model3d" xmlns:o="urn:schemas-microsoft-com:office:office" xmlns:r="http://schemas.openxmlformats.org/officeDocument/2006/relationships" xmlns:m="http://schemas.openxmlformats.org/officeDocument/2006/math" xmlns:v="urn:schemas-microsoft-com:vml" xmlns:wp14="http://schemas.microsoft.com/office/word/2010/wordprocessingDrawing" xmlns:wp="http://schemas.openxmlformats.org/drawingml/2006/wordprocessingDrawing" xmlns:w10="urn:schemas-microsoft-com:office:word" xmlns:w="http://schemas.openxmlformats.org/wordprocessingml/2006/main" xmlns:w14="http://schemas.microsoft.com/office/word/2010/wordml" xmlns:w15="http://schemas.microsoft.com/office/word/2012/wordml" xmlns:w16cex="http://schemas.microsoft.com/office/word/2018/wordml/cex" xmlns:w16cid="http://schemas.microsoft.com/office/word/2016/wordml/cid" xmlns:w16="http://schemas.microsoft.com/office/word/2018/wordml" xmlns:w16sdtdh="http://schemas.microsoft.com/office/word/2020/wordml/sdtdatahash" xmlns:w16se="http://schemas.microsoft.com/office/word/2015/wordml/symex" xmlns:wpg="http://schemas.microsoft.com/office/word/2010/wordprocessingGroup" xmlns:wpi="http://schemas.microsoft.com/office/word/2010/wordprocessingInk" xmlns:wne="http://schemas.microsoft.com/office/word/2006/wordml" xmlns:wps="http://schemas.microsoft.com/office/word/2010/wordprocessingShape" mc:Ignorable="w14 w15 w16se w16cid w16 w16cex w16sdtdh wp14">
   <w:abstractNum w:abstractNumId="0" w15:restartNumberingAfterBreak="0">
     <w:nsid w:val="055E07B3"/>
     <w:multiLevelType w:val="hybridMultilevel"/>
@@ -1968,10 +2162,10 @@
       </w:pPr>
     </w:lvl>
   </w:abstractNum>
-  <w:num w:numId="1" w16cid:durableId="1077167320">
+  <w:num w:numId="1">
     <w:abstractNumId w:val="1"/>
   </w:num>
-  <w:num w:numId="2" w16cid:durableId="132603956">
+  <w:num w:numId="2">
     <w:abstractNumId w:val="0"/>
   </w:num>
 </w:numbering>
@@ -2857,4 +3051,16 @@
     </a:ext>
   </a:extLst>
 </a:theme>
+</file>
+
+<file path=customXml/item1.xml><?xml version="1.0" encoding="utf-8"?>
+<b:Sources xmlns:b="http://schemas.openxmlformats.org/officeDocument/2006/bibliography" xmlns="http://schemas.openxmlformats.org/officeDocument/2006/bibliography" SelectedStyle="\APASixthEditionOfficeOnline.xsl" StyleName="APA" Version="6"/>
+</file>
+
+<file path=customXml/itemProps1.xml><?xml version="1.0" encoding="utf-8"?>
+<ds:datastoreItem xmlns:ds="http://schemas.openxmlformats.org/officeDocument/2006/customXml" ds:itemID="{14D170A8-BAF3-455C-8701-5A7B7EEE3390}">
+  <ds:schemaRefs>
+    <ds:schemaRef ds:uri="http://schemas.openxmlformats.org/officeDocument/2006/bibliography"/>
+  </ds:schemaRefs>
+</ds:datastoreItem>
 </file>
--- a/0-开发工具/0_win10常用.docx
+++ b/0-开发工具/0_win10常用.docx
@@ -1720,9 +1720,6 @@
     <w:p>
       <w:pPr>
         <w:pStyle w:val="2"/>
-        <w:rPr>
-          <w:rFonts w:hint="eastAsia"/>
-        </w:rPr>
       </w:pPr>
       <w:r>
         <w:rPr>
@@ -1807,11 +1804,6 @@
       </w:r>
     </w:p>
     <w:p>
-      <w:pPr>
-        <w:rPr>
-          <w:rFonts w:hint="eastAsia"/>
-        </w:rPr>
-      </w:pPr>
       <w:r>
         <w:tab/>
       </w:r>
@@ -1927,11 +1919,162 @@
             <v:path o:extrusionok="f" gradientshapeok="t" o:connecttype="rect"/>
             <o:lock v:ext="edit" aspectratio="t"/>
           </v:shapetype>
-          <v:shape id="_x0000_i1025" type="#_x0000_t75" style="width:75.35pt;height:53.6pt" o:ole="">
+          <v:shape id="_x0000_i1025" type="#_x0000_t75" style="width:75.2pt;height:53.65pt" o:ole="">
             <v:imagedata r:id="rId20" o:title=""/>
           </v:shape>
-          <o:OLEObject Type="Embed" ProgID="Package" ShapeID="_x0000_i1025" DrawAspect="Icon" ObjectID="_1786952723" r:id="rId21"/>
+          <o:OLEObject Type="Embed" ProgID="Package" ShapeID="_x0000_i1025" DrawAspect="Icon" ObjectID="_1807526953" r:id="rId21"/>
         </w:object>
+      </w:r>
+    </w:p>
+    <w:p>
+      <w:pPr>
+        <w:rPr>
+          <w:shd w:val="pct15" w:color="auto" w:fill="FFFFFF"/>
+        </w:rPr>
+      </w:pPr>
+    </w:p>
+    <w:p>
+      <w:pPr>
+        <w:rPr>
+          <w:shd w:val="pct15" w:color="auto" w:fill="FFFFFF"/>
+        </w:rPr>
+      </w:pPr>
+    </w:p>
+    <w:p>
+      <w:pPr>
+        <w:pStyle w:val="1"/>
+        <w:rPr>
+          <w:shd w:val="pct15" w:color="auto" w:fill="FFFFFF"/>
+        </w:rPr>
+      </w:pPr>
+      <w:r>
+        <w:rPr>
+          <w:rFonts w:hint="eastAsia"/>
+          <w:shd w:val="pct15" w:color="auto" w:fill="FFFFFF"/>
+        </w:rPr>
+        <w:t>G</w:t>
+      </w:r>
+      <w:r>
+        <w:rPr>
+          <w:shd w:val="pct15" w:color="auto" w:fill="FFFFFF"/>
+        </w:rPr>
+        <w:t>IF</w:t>
+      </w:r>
+      <w:r>
+        <w:rPr>
+          <w:rFonts w:hint="eastAsia"/>
+          <w:shd w:val="pct15" w:color="auto" w:fill="FFFFFF"/>
+        </w:rPr>
+        <w:t>工具</w:t>
+      </w:r>
+    </w:p>
+    <w:p>
+      <w:pPr>
+        <w:rPr>
+          <w:shd w:val="pct15" w:color="auto" w:fill="FFFFFF"/>
+        </w:rPr>
+      </w:pPr>
+      <w:r>
+        <w:rPr>
+          <w:shd w:val="pct15" w:color="auto" w:fill="FFFFFF"/>
+        </w:rPr>
+        <w:t>ScreenToGif</w:t>
+      </w:r>
+    </w:p>
+    <w:p>
+      <w:pPr>
+        <w:rPr>
+          <w:shd w:val="pct15" w:color="auto" w:fill="FFFFFF"/>
+        </w:rPr>
+      </w:pPr>
+      <w:r>
+        <w:rPr>
+          <w:noProof/>
+        </w:rPr>
+        <w:lastRenderedPageBreak/>
+        <w:drawing>
+          <wp:inline distT="0" distB="0" distL="0" distR="0" wp14:anchorId="35D4BA44" wp14:editId="6F561440">
+            <wp:extent cx="3729318" cy="2995217"/>
+            <wp:effectExtent l="0" t="0" r="5080" b="0"/>
+            <wp:docPr id="11" name="图片 11"/>
+            <wp:cNvGraphicFramePr>
+              <a:graphicFrameLocks xmlns:a="http://schemas.openxmlformats.org/drawingml/2006/main" noChangeAspect="1"/>
+            </wp:cNvGraphicFramePr>
+            <a:graphic xmlns:a="http://schemas.openxmlformats.org/drawingml/2006/main">
+              <a:graphicData uri="http://schemas.openxmlformats.org/drawingml/2006/picture">
+                <pic:pic xmlns:pic="http://schemas.openxmlformats.org/drawingml/2006/picture">
+                  <pic:nvPicPr>
+                    <pic:cNvPr id="1" name=""/>
+                    <pic:cNvPicPr/>
+                  </pic:nvPicPr>
+                  <pic:blipFill>
+                    <a:blip r:embed="rId22"/>
+                    <a:stretch>
+                      <a:fillRect/>
+                    </a:stretch>
+                  </pic:blipFill>
+                  <pic:spPr>
+                    <a:xfrm>
+                      <a:off x="0" y="0"/>
+                      <a:ext cx="3742211" cy="3005572"/>
+                    </a:xfrm>
+                    <a:prstGeom prst="rect">
+                      <a:avLst/>
+                    </a:prstGeom>
+                  </pic:spPr>
+                </pic:pic>
+              </a:graphicData>
+            </a:graphic>
+          </wp:inline>
+        </w:drawing>
+      </w:r>
+    </w:p>
+    <w:p>
+      <w:pPr>
+        <w:rPr>
+          <w:rFonts w:hint="eastAsia"/>
+          <w:shd w:val="pct15" w:color="auto" w:fill="FFFFFF"/>
+        </w:rPr>
+      </w:pPr>
+      <w:r>
+        <w:rPr>
+          <w:noProof/>
+        </w:rPr>
+        <w:drawing>
+          <wp:inline distT="0" distB="0" distL="0" distR="0" wp14:anchorId="4887F8BB" wp14:editId="0218B484">
+            <wp:extent cx="3700485" cy="2972061"/>
+            <wp:effectExtent l="0" t="0" r="0" b="0"/>
+            <wp:docPr id="12" name="图片 12"/>
+            <wp:cNvGraphicFramePr>
+              <a:graphicFrameLocks xmlns:a="http://schemas.openxmlformats.org/drawingml/2006/main" noChangeAspect="1"/>
+            </wp:cNvGraphicFramePr>
+            <a:graphic xmlns:a="http://schemas.openxmlformats.org/drawingml/2006/main">
+              <a:graphicData uri="http://schemas.openxmlformats.org/drawingml/2006/picture">
+                <pic:pic xmlns:pic="http://schemas.openxmlformats.org/drawingml/2006/picture">
+                  <pic:nvPicPr>
+                    <pic:cNvPr id="1" name=""/>
+                    <pic:cNvPicPr/>
+                  </pic:nvPicPr>
+                  <pic:blipFill>
+                    <a:blip r:embed="rId23"/>
+                    <a:stretch>
+                      <a:fillRect/>
+                    </a:stretch>
+                  </pic:blipFill>
+                  <pic:spPr>
+                    <a:xfrm>
+                      <a:off x="0" y="0"/>
+                      <a:ext cx="3706954" cy="2977256"/>
+                    </a:xfrm>
+                    <a:prstGeom prst="rect">
+                      <a:avLst/>
+                    </a:prstGeom>
+                  </pic:spPr>
+                </pic:pic>
+              </a:graphicData>
+            </a:graphic>
+          </wp:inline>
+        </w:drawing>
       </w:r>
     </w:p>
     <w:sectPr>

--- a/0-开发工具/0_win10常用.docx
+++ b/0-开发工具/0_win10常用.docx
@@ -8,6 +8,150 @@
         <w:pStyle w:val="1"/>
       </w:pPr>
       <w:r>
+        <w:t>Win</w:t>
+      </w:r>
+      <w:r>
+        <w:rPr>
+          <w:rFonts w:hint="eastAsia"/>
+        </w:rPr>
+        <w:t>防火墙设置</w:t>
+      </w:r>
+    </w:p>
+    <w:p>
+      <w:pPr>
+        <w:rPr>
+          <w:rFonts w:hint="eastAsia"/>
+          <w:b/>
+          <w:bCs/>
+        </w:rPr>
+      </w:pPr>
+      <w:r>
+        <w:tab/>
+      </w:r>
+      <w:r>
+        <w:rPr>
+          <w:b/>
+          <w:bCs/>
+        </w:rPr>
+        <w:t>Win</w:t>
+      </w:r>
+      <w:r>
+        <w:rPr>
+          <w:rFonts w:hint="eastAsia"/>
+          <w:b/>
+          <w:bCs/>
+        </w:rPr>
+        <w:t>系统在防火墙开启的情况下，外部是无法访问内部的服务，需要在“</w:t>
+      </w:r>
+      <w:r>
+        <w:rPr>
+          <w:rFonts w:hint="eastAsia"/>
+          <w:b/>
+          <w:bCs/>
+          <w:color w:val="FF0000"/>
+        </w:rPr>
+        <w:t>允许的应用</w:t>
+      </w:r>
+      <w:r>
+        <w:rPr>
+          <w:rFonts w:hint="eastAsia"/>
+          <w:b/>
+          <w:bCs/>
+        </w:rPr>
+        <w:t>”中添加此应用，才能对外访问。</w:t>
+      </w:r>
+    </w:p>
+    <w:p>
+      <w:r>
+        <w:rPr>
+          <w:noProof/>
+        </w:rPr>
+        <w:drawing>
+          <wp:inline distT="0" distB="0" distL="0" distR="0" wp14:anchorId="63BFD5FE" wp14:editId="22F75B0B">
+            <wp:extent cx="5062643" cy="3288950"/>
+            <wp:effectExtent l="0" t="0" r="5080" b="6985"/>
+            <wp:docPr id="13" name="图片 13"/>
+            <wp:cNvGraphicFramePr>
+              <a:graphicFrameLocks xmlns:a="http://schemas.openxmlformats.org/drawingml/2006/main" noChangeAspect="1"/>
+            </wp:cNvGraphicFramePr>
+            <a:graphic xmlns:a="http://schemas.openxmlformats.org/drawingml/2006/main">
+              <a:graphicData uri="http://schemas.openxmlformats.org/drawingml/2006/picture">
+                <pic:pic xmlns:pic="http://schemas.openxmlformats.org/drawingml/2006/picture">
+                  <pic:nvPicPr>
+                    <pic:cNvPr id="1" name=""/>
+                    <pic:cNvPicPr/>
+                  </pic:nvPicPr>
+                  <pic:blipFill>
+                    <a:blip r:embed="rId8"/>
+                    <a:stretch>
+                      <a:fillRect/>
+                    </a:stretch>
+                  </pic:blipFill>
+                  <pic:spPr>
+                    <a:xfrm>
+                      <a:off x="0" y="0"/>
+                      <a:ext cx="5075957" cy="3297600"/>
+                    </a:xfrm>
+                    <a:prstGeom prst="rect">
+                      <a:avLst/>
+                    </a:prstGeom>
+                  </pic:spPr>
+                </pic:pic>
+              </a:graphicData>
+            </a:graphic>
+          </wp:inline>
+        </w:drawing>
+      </w:r>
+    </w:p>
+    <w:p>
+      <w:r>
+        <w:rPr>
+          <w:noProof/>
+        </w:rPr>
+        <w:drawing>
+          <wp:inline distT="0" distB="0" distL="0" distR="0" wp14:anchorId="498EEF11" wp14:editId="3A4ECD45">
+            <wp:extent cx="5274310" cy="3222625"/>
+            <wp:effectExtent l="0" t="0" r="2540" b="0"/>
+            <wp:docPr id="14" name="图片 14"/>
+            <wp:cNvGraphicFramePr>
+              <a:graphicFrameLocks xmlns:a="http://schemas.openxmlformats.org/drawingml/2006/main" noChangeAspect="1"/>
+            </wp:cNvGraphicFramePr>
+            <a:graphic xmlns:a="http://schemas.openxmlformats.org/drawingml/2006/main">
+              <a:graphicData uri="http://schemas.openxmlformats.org/drawingml/2006/picture">
+                <pic:pic xmlns:pic="http://schemas.openxmlformats.org/drawingml/2006/picture">
+                  <pic:nvPicPr>
+                    <pic:cNvPr id="1" name=""/>
+                    <pic:cNvPicPr/>
+                  </pic:nvPicPr>
+                  <pic:blipFill>
+                    <a:blip r:embed="rId9"/>
+                    <a:stretch>
+                      <a:fillRect/>
+                    </a:stretch>
+                  </pic:blipFill>
+                  <pic:spPr>
+                    <a:xfrm>
+                      <a:off x="0" y="0"/>
+                      <a:ext cx="5274310" cy="3222625"/>
+                    </a:xfrm>
+                    <a:prstGeom prst="rect">
+                      <a:avLst/>
+                    </a:prstGeom>
+                  </pic:spPr>
+                </pic:pic>
+              </a:graphicData>
+            </a:graphic>
+          </wp:inline>
+        </w:drawing>
+      </w:r>
+    </w:p>
+    <w:p/>
+    <w:p>
+      <w:pPr>
+        <w:pStyle w:val="1"/>
+      </w:pPr>
+      <w:r>
+        <w:lastRenderedPageBreak/>
         <w:t>Win10</w:t>
       </w:r>
       <w:r>
@@ -140,7 +284,7 @@
                     </pic:cNvPicPr>
                   </pic:nvPicPr>
                   <pic:blipFill>
-                    <a:blip r:embed="rId8">
+                    <a:blip r:embed="rId10">
                       <a:extLst>
                         <a:ext uri="{28A0092B-C50C-407E-A947-70E740481C1C}">
                           <a14:useLocalDpi xmlns:a14="http://schemas.microsoft.com/office/drawing/2010/main" val="0"/>
@@ -351,44 +495,44 @@
     </w:p>
     <w:p>
       <w:r>
+        <w:tab/>
+      </w:r>
+      <w:r>
+        <w:t xml:space="preserve">win +Tab </w:t>
+      </w:r>
+      <w:r>
+        <w:tab/>
+      </w:r>
+      <w:r>
+        <w:tab/>
+      </w:r>
+      <w:r>
+        <w:tab/>
+      </w:r>
+      <w:r>
+        <w:tab/>
+      </w:r>
+      <w:r>
+        <w:tab/>
+        <w:t>显示所有分屏</w:t>
+      </w:r>
+    </w:p>
+    <w:p>
+      <w:pPr>
+        <w:rPr>
+          <w:color w:val="FF0000"/>
+        </w:rPr>
+      </w:pPr>
+    </w:p>
+    <w:p>
+      <w:pPr>
+        <w:pStyle w:val="2"/>
+      </w:pPr>
+      <w:r>
+        <w:rPr>
+          <w:rFonts w:hint="eastAsia"/>
+        </w:rPr>
         <w:lastRenderedPageBreak/>
-        <w:tab/>
-      </w:r>
-      <w:r>
-        <w:t xml:space="preserve">win +Tab </w:t>
-      </w:r>
-      <w:r>
-        <w:tab/>
-      </w:r>
-      <w:r>
-        <w:tab/>
-      </w:r>
-      <w:r>
-        <w:tab/>
-      </w:r>
-      <w:r>
-        <w:tab/>
-      </w:r>
-      <w:r>
-        <w:tab/>
-        <w:t>显示所有分屏</w:t>
-      </w:r>
-    </w:p>
-    <w:p>
-      <w:pPr>
-        <w:rPr>
-          <w:color w:val="FF0000"/>
-        </w:rPr>
-      </w:pPr>
-    </w:p>
-    <w:p>
-      <w:pPr>
-        <w:pStyle w:val="2"/>
-      </w:pPr>
-      <w:r>
-        <w:rPr>
-          <w:rFonts w:hint="eastAsia"/>
-        </w:rPr>
         <w:t>休眠取消</w:t>
       </w:r>
     </w:p>
@@ -566,7 +710,7 @@
                     <pic:cNvPicPr/>
                   </pic:nvPicPr>
                   <pic:blipFill>
-                    <a:blip r:embed="rId9"/>
+                    <a:blip r:embed="rId11"/>
                     <a:stretch>
                       <a:fillRect/>
                     </a:stretch>
@@ -847,125 +991,6 @@
             <wp:extent cx="5274310" cy="1752600"/>
             <wp:effectExtent l="0" t="0" r="2540" b="0"/>
             <wp:docPr id="2" name="图片 2"/>
-            <wp:cNvGraphicFramePr>
-              <a:graphicFrameLocks xmlns:a="http://schemas.openxmlformats.org/drawingml/2006/main" noChangeAspect="1"/>
-            </wp:cNvGraphicFramePr>
-            <a:graphic xmlns:a="http://schemas.openxmlformats.org/drawingml/2006/main">
-              <a:graphicData uri="http://schemas.openxmlformats.org/drawingml/2006/picture">
-                <pic:pic xmlns:pic="http://schemas.openxmlformats.org/drawingml/2006/picture">
-                  <pic:nvPicPr>
-                    <pic:cNvPr id="1" name=""/>
-                    <pic:cNvPicPr/>
-                  </pic:nvPicPr>
-                  <pic:blipFill>
-                    <a:blip r:embed="rId10"/>
-                    <a:stretch>
-                      <a:fillRect/>
-                    </a:stretch>
-                  </pic:blipFill>
-                  <pic:spPr>
-                    <a:xfrm>
-                      <a:off x="0" y="0"/>
-                      <a:ext cx="5274310" cy="1752600"/>
-                    </a:xfrm>
-                    <a:prstGeom prst="rect">
-                      <a:avLst/>
-                    </a:prstGeom>
-                  </pic:spPr>
-                </pic:pic>
-              </a:graphicData>
-            </a:graphic>
-          </wp:inline>
-        </w:drawing>
-      </w:r>
-    </w:p>
-    <w:p>
-      <w:pPr>
-        <w:rPr>
-          <w:color w:val="FF0000"/>
-        </w:rPr>
-      </w:pPr>
-    </w:p>
-    <w:p>
-      <w:pPr>
-        <w:rPr>
-          <w:rStyle w:val="a3"/>
-        </w:rPr>
-      </w:pPr>
-      <w:r>
-        <w:rPr>
-          <w:rFonts w:hint="eastAsia"/>
-        </w:rPr>
-        <w:t>参考文章：</w:t>
-      </w:r>
-      <w:hyperlink r:id="rId11" w:history="1">
-        <w:r>
-          <w:rPr>
-            <w:rStyle w:val="a3"/>
-          </w:rPr>
-          <w:t>因为算法不同，客户端与服务器无法通信的解决方法_</w:t>
-        </w:r>
-      </w:hyperlink>
-    </w:p>
-    <w:p>
-      <w:pPr>
-        <w:rPr>
-          <w:rStyle w:val="a3"/>
-        </w:rPr>
-      </w:pPr>
-    </w:p>
-    <w:p>
-      <w:pPr>
-        <w:rPr>
-          <w:rStyle w:val="a3"/>
-        </w:rPr>
-      </w:pPr>
-    </w:p>
-    <w:p>
-      <w:pPr>
-        <w:pStyle w:val="2"/>
-        <w:rPr>
-          <w:rStyle w:val="a3"/>
-          <w:color w:val="auto"/>
-          <w:u w:val="none"/>
-        </w:rPr>
-      </w:pPr>
-      <w:r>
-        <w:rPr>
-          <w:rStyle w:val="a3"/>
-          <w:rFonts w:hint="eastAsia"/>
-          <w:color w:val="auto"/>
-          <w:u w:val="none"/>
-        </w:rPr>
-        <w:lastRenderedPageBreak/>
-        <w:t>连接win远程服务器无法</w:t>
-      </w:r>
-      <w:r>
-        <w:rPr>
-          <w:rStyle w:val="a3"/>
-          <w:color w:val="auto"/>
-          <w:u w:val="none"/>
-        </w:rPr>
-        <w:t>拷贝文件</w:t>
-      </w:r>
-    </w:p>
-    <w:p>
-      <w:pPr>
-        <w:rPr>
-          <w:rStyle w:val="a3"/>
-          <w:color w:val="auto"/>
-          <w:u w:val="none"/>
-        </w:rPr>
-      </w:pPr>
-      <w:r>
-        <w:rPr>
-          <w:noProof/>
-        </w:rPr>
-        <w:drawing>
-          <wp:inline distT="0" distB="0" distL="0" distR="0" wp14:anchorId="05485690" wp14:editId="1BC04FE2">
-            <wp:extent cx="3707740" cy="3093057"/>
-            <wp:effectExtent l="0" t="0" r="7620" b="0"/>
-            <wp:docPr id="4" name="图片 4"/>
             <wp:cNvGraphicFramePr>
               <a:graphicFrameLocks xmlns:a="http://schemas.openxmlformats.org/drawingml/2006/main" noChangeAspect="1"/>
             </wp:cNvGraphicFramePr>
@@ -985,7 +1010,7 @@
                   <pic:spPr>
                     <a:xfrm>
                       <a:off x="0" y="0"/>
-                      <a:ext cx="3710356" cy="3095239"/>
+                      <a:ext cx="5274310" cy="1752600"/>
                     </a:xfrm>
                     <a:prstGeom prst="rect">
                       <a:avLst/>
@@ -1001,6 +1026,76 @@
     <w:p>
       <w:pPr>
         <w:rPr>
+          <w:color w:val="FF0000"/>
+        </w:rPr>
+      </w:pPr>
+    </w:p>
+    <w:p>
+      <w:pPr>
+        <w:rPr>
+          <w:rStyle w:val="a3"/>
+        </w:rPr>
+      </w:pPr>
+      <w:r>
+        <w:rPr>
+          <w:rFonts w:hint="eastAsia"/>
+        </w:rPr>
+        <w:t>参考文章：</w:t>
+      </w:r>
+      <w:hyperlink r:id="rId13" w:history="1">
+        <w:r>
+          <w:rPr>
+            <w:rStyle w:val="a3"/>
+          </w:rPr>
+          <w:t>因为算法不同，客户端与服务器无法通信的解决方法_</w:t>
+        </w:r>
+      </w:hyperlink>
+    </w:p>
+    <w:p>
+      <w:pPr>
+        <w:rPr>
+          <w:rStyle w:val="a3"/>
+        </w:rPr>
+      </w:pPr>
+    </w:p>
+    <w:p>
+      <w:pPr>
+        <w:rPr>
+          <w:rStyle w:val="a3"/>
+        </w:rPr>
+      </w:pPr>
+    </w:p>
+    <w:p>
+      <w:pPr>
+        <w:pStyle w:val="2"/>
+        <w:rPr>
+          <w:rStyle w:val="a3"/>
+          <w:color w:val="auto"/>
+          <w:u w:val="none"/>
+        </w:rPr>
+      </w:pPr>
+      <w:r>
+        <w:rPr>
+          <w:rStyle w:val="a3"/>
+          <w:rFonts w:hint="eastAsia"/>
+          <w:color w:val="auto"/>
+          <w:u w:val="none"/>
+        </w:rPr>
+        <w:lastRenderedPageBreak/>
+        <w:t>连接win远程服务器无法</w:t>
+      </w:r>
+      <w:r>
+        <w:rPr>
+          <w:rStyle w:val="a3"/>
+          <w:color w:val="auto"/>
+          <w:u w:val="none"/>
+        </w:rPr>
+        <w:t>拷贝文件</w:t>
+      </w:r>
+    </w:p>
+    <w:p>
+      <w:pPr>
+        <w:rPr>
           <w:rStyle w:val="a3"/>
           <w:color w:val="auto"/>
           <w:u w:val="none"/>
@@ -1011,59 +1106,10 @@
           <w:noProof/>
         </w:rPr>
         <w:drawing>
-          <wp:inline distT="0" distB="0" distL="0" distR="0" wp14:anchorId="62A5E80F" wp14:editId="24823B5B">
-            <wp:extent cx="3485689" cy="2703444"/>
-            <wp:effectExtent l="0" t="0" r="635" b="1905"/>
-            <wp:docPr id="5" name="图片 5"/>
-            <wp:cNvGraphicFramePr>
-              <a:graphicFrameLocks xmlns:a="http://schemas.openxmlformats.org/drawingml/2006/main" noChangeAspect="1"/>
-            </wp:cNvGraphicFramePr>
-            <a:graphic xmlns:a="http://schemas.openxmlformats.org/drawingml/2006/main">
-              <a:graphicData uri="http://schemas.openxmlformats.org/drawingml/2006/picture">
-                <pic:pic xmlns:pic="http://schemas.openxmlformats.org/drawingml/2006/picture">
-                  <pic:nvPicPr>
-                    <pic:cNvPr id="1" name=""/>
-                    <pic:cNvPicPr/>
-                  </pic:nvPicPr>
-                  <pic:blipFill>
-                    <a:blip r:embed="rId13"/>
-                    <a:stretch>
-                      <a:fillRect/>
-                    </a:stretch>
-                  </pic:blipFill>
-                  <pic:spPr>
-                    <a:xfrm>
-                      <a:off x="0" y="0"/>
-                      <a:ext cx="3495534" cy="2711080"/>
-                    </a:xfrm>
-                    <a:prstGeom prst="rect">
-                      <a:avLst/>
-                    </a:prstGeom>
-                  </pic:spPr>
-                </pic:pic>
-              </a:graphicData>
-            </a:graphic>
-          </wp:inline>
-        </w:drawing>
-      </w:r>
-    </w:p>
-    <w:p>
-      <w:pPr>
-        <w:rPr>
-          <w:rStyle w:val="a3"/>
-          <w:color w:val="auto"/>
-          <w:u w:val="none"/>
-        </w:rPr>
-      </w:pPr>
-      <w:r>
-        <w:rPr>
-          <w:noProof/>
-        </w:rPr>
-        <w:drawing>
-          <wp:inline distT="0" distB="0" distL="0" distR="0" wp14:anchorId="4A580396" wp14:editId="6EDF3EB4">
-            <wp:extent cx="3619179" cy="2210462"/>
-            <wp:effectExtent l="0" t="0" r="635" b="0"/>
-            <wp:docPr id="6" name="图片 6"/>
+          <wp:inline distT="0" distB="0" distL="0" distR="0" wp14:anchorId="05485690" wp14:editId="1BC04FE2">
+            <wp:extent cx="3707740" cy="3093057"/>
+            <wp:effectExtent l="0" t="0" r="7620" b="0"/>
+            <wp:docPr id="4" name="图片 4"/>
             <wp:cNvGraphicFramePr>
               <a:graphicFrameLocks xmlns:a="http://schemas.openxmlformats.org/drawingml/2006/main" noChangeAspect="1"/>
             </wp:cNvGraphicFramePr>
@@ -1083,7 +1129,7 @@
                   <pic:spPr>
                     <a:xfrm>
                       <a:off x="0" y="0"/>
-                      <a:ext cx="3626036" cy="2214650"/>
+                      <a:ext cx="3710356" cy="3095239"/>
                     </a:xfrm>
                     <a:prstGeom prst="rect">
                       <a:avLst/>
@@ -1104,43 +1150,15 @@
           <w:u w:val="none"/>
         </w:rPr>
       </w:pPr>
-    </w:p>
-    <w:p>
-      <w:pPr>
-        <w:pStyle w:val="2"/>
-        <w:rPr>
-          <w:rStyle w:val="a3"/>
-          <w:color w:val="auto"/>
-          <w:u w:val="none"/>
-        </w:rPr>
-      </w:pPr>
-      <w:r>
-        <w:rPr>
-          <w:rStyle w:val="a3"/>
-          <w:rFonts w:hint="eastAsia"/>
-          <w:color w:val="auto"/>
-          <w:u w:val="none"/>
-        </w:rPr>
-        <w:t>开机启动软件</w:t>
-      </w:r>
-    </w:p>
-    <w:p>
-      <w:pPr>
-        <w:rPr>
-          <w:rStyle w:val="a3"/>
-          <w:color w:val="auto"/>
-          <w:u w:val="none"/>
-        </w:rPr>
-      </w:pPr>
       <w:r>
         <w:rPr>
           <w:noProof/>
         </w:rPr>
         <w:drawing>
-          <wp:inline distT="0" distB="0" distL="0" distR="0" wp14:anchorId="38EDB1BD" wp14:editId="5F0FD6C8">
-            <wp:extent cx="4064016" cy="2400930"/>
-            <wp:effectExtent l="0" t="0" r="0" b="0"/>
-            <wp:docPr id="10" name="图片 10"/>
+          <wp:inline distT="0" distB="0" distL="0" distR="0" wp14:anchorId="62A5E80F" wp14:editId="24823B5B">
+            <wp:extent cx="3485689" cy="2703444"/>
+            <wp:effectExtent l="0" t="0" r="635" b="1905"/>
+            <wp:docPr id="5" name="图片 5"/>
             <wp:cNvGraphicFramePr>
               <a:graphicFrameLocks xmlns:a="http://schemas.openxmlformats.org/drawingml/2006/main" noChangeAspect="1"/>
             </wp:cNvGraphicFramePr>
@@ -1160,7 +1178,7 @@
                   <pic:spPr>
                     <a:xfrm>
                       <a:off x="0" y="0"/>
-                      <a:ext cx="4072642" cy="2406026"/>
+                      <a:ext cx="3495534" cy="2711080"/>
                     </a:xfrm>
                     <a:prstGeom prst="rect">
                       <a:avLst/>
@@ -1175,450 +1193,10 @@
     </w:p>
     <w:p>
       <w:pPr>
-        <w:pStyle w:val="1"/>
-        <w:rPr>
-          <w:rStyle w:val="a3"/>
-          <w:color w:val="auto"/>
-          <w:u w:val="none"/>
-        </w:rPr>
-      </w:pPr>
-      <w:r>
-        <w:rPr>
-          <w:rStyle w:val="a3"/>
-          <w:rFonts w:hint="eastAsia"/>
-          <w:color w:val="auto"/>
-          <w:u w:val="none"/>
-        </w:rPr>
-        <w:t>P</w:t>
-      </w:r>
-      <w:r>
-        <w:rPr>
-          <w:rStyle w:val="a3"/>
-          <w:color w:val="auto"/>
-          <w:u w:val="none"/>
-        </w:rPr>
-        <w:t>owerToys</w:t>
-      </w:r>
-    </w:p>
-    <w:p>
-      <w:pPr>
-        <w:pStyle w:val="2"/>
-        <w:rPr>
-          <w:rStyle w:val="a3"/>
-          <w:color w:val="auto"/>
-          <w:u w:val="none"/>
-        </w:rPr>
-      </w:pPr>
-      <w:r>
-        <w:rPr>
-          <w:rStyle w:val="a3"/>
-          <w:color w:val="auto"/>
-          <w:u w:val="none"/>
-        </w:rPr>
-        <w:t xml:space="preserve">FancyZones </w:t>
-      </w:r>
-      <w:r>
-        <w:rPr>
-          <w:rStyle w:val="a3"/>
-          <w:color w:val="auto"/>
-          <w:u w:val="none"/>
-        </w:rPr>
-        <w:tab/>
-      </w:r>
-      <w:r>
-        <w:rPr>
-          <w:rStyle w:val="a3"/>
-          <w:color w:val="auto"/>
-          <w:u w:val="none"/>
-        </w:rPr>
-        <w:tab/>
-      </w:r>
-    </w:p>
-    <w:p>
-      <w:pPr>
-        <w:pStyle w:val="a4"/>
-        <w:ind w:left="780" w:firstLineChars="0" w:firstLine="0"/>
-        <w:rPr>
-          <w:rStyle w:val="a3"/>
-          <w:color w:val="auto"/>
-          <w:u w:val="none"/>
-        </w:rPr>
-      </w:pPr>
-      <w:r>
-        <w:rPr>
-          <w:rStyle w:val="a3"/>
-          <w:color w:val="auto"/>
-          <w:u w:val="none"/>
-        </w:rPr>
-        <w:t>定义窗口布局</w:t>
-      </w:r>
-      <w:r>
-        <w:rPr>
-          <w:rStyle w:val="a3"/>
-          <w:color w:val="auto"/>
-          <w:u w:val="none"/>
-        </w:rPr>
-        <w:tab/>
-      </w:r>
-      <w:r>
-        <w:rPr>
-          <w:rStyle w:val="a3"/>
-          <w:color w:val="auto"/>
-          <w:u w:val="none"/>
-        </w:rPr>
-        <w:tab/>
-        <w:t xml:space="preserve">win+Shift+` </w:t>
-      </w:r>
-    </w:p>
-    <w:p>
-      <w:pPr>
-        <w:rPr>
-          <w:rStyle w:val="a3"/>
-          <w:color w:val="auto"/>
-          <w:u w:val="none"/>
-        </w:rPr>
-      </w:pPr>
-      <w:r>
-        <w:rPr>
-          <w:rStyle w:val="a3"/>
-          <w:color w:val="auto"/>
-          <w:u w:val="none"/>
-        </w:rPr>
-        <w:tab/>
-      </w:r>
-      <w:r>
-        <w:rPr>
-          <w:rStyle w:val="a3"/>
-          <w:rFonts w:hint="eastAsia"/>
-          <w:color w:val="auto"/>
-          <w:u w:val="none"/>
-        </w:rPr>
-        <w:t xml:space="preserve">   使用说明：</w:t>
-      </w:r>
-      <w:r>
-        <w:rPr>
-          <w:rStyle w:val="a3"/>
-          <w:color w:val="auto"/>
-          <w:u w:val="none"/>
-        </w:rPr>
-        <w:tab/>
-      </w:r>
-      <w:r>
-        <w:rPr>
-          <w:rStyle w:val="a3"/>
-          <w:color w:val="auto"/>
-          <w:u w:val="none"/>
-        </w:rPr>
-        <w:tab/>
-      </w:r>
-      <w:r>
-        <w:rPr>
-          <w:rStyle w:val="a3"/>
-          <w:color w:val="auto"/>
-          <w:u w:val="none"/>
-        </w:rPr>
-        <w:t>shift拖动</w:t>
-      </w:r>
-      <w:r>
-        <w:rPr>
-          <w:rStyle w:val="a3"/>
-          <w:rFonts w:hint="eastAsia"/>
-          <w:color w:val="auto"/>
-          <w:u w:val="none"/>
-        </w:rPr>
-        <w:t>软件</w:t>
-      </w:r>
-      <w:r>
-        <w:rPr>
-          <w:rStyle w:val="a3"/>
-          <w:color w:val="auto"/>
-          <w:u w:val="none"/>
-        </w:rPr>
-        <w:t>到指定位置</w:t>
-      </w:r>
-    </w:p>
-    <w:p>
-      <w:pPr>
-        <w:rPr>
-          <w:rStyle w:val="a3"/>
-          <w:color w:val="auto"/>
-          <w:u w:val="none"/>
-        </w:rPr>
-      </w:pPr>
-    </w:p>
-    <w:p>
-      <w:pPr>
-        <w:pStyle w:val="2"/>
-        <w:rPr>
-          <w:rStyle w:val="a3"/>
-          <w:color w:val="auto"/>
-          <w:u w:val="none"/>
-        </w:rPr>
-      </w:pPr>
-      <w:r>
-        <w:rPr>
-          <w:rStyle w:val="a3"/>
-          <w:color w:val="auto"/>
-          <w:u w:val="none"/>
-        </w:rPr>
-        <w:t xml:space="preserve">PowerToys Run </w:t>
-      </w:r>
-      <w:r>
-        <w:rPr>
-          <w:rStyle w:val="a3"/>
-          <w:color w:val="auto"/>
-          <w:u w:val="none"/>
-        </w:rPr>
-        <w:tab/>
-      </w:r>
-    </w:p>
-    <w:p>
-      <w:pPr>
-        <w:pStyle w:val="a4"/>
-        <w:ind w:left="780" w:firstLineChars="0" w:firstLine="0"/>
-        <w:rPr>
-          <w:rStyle w:val="a3"/>
-          <w:color w:val="auto"/>
-          <w:u w:val="none"/>
-        </w:rPr>
-      </w:pPr>
-      <w:r>
-        <w:rPr>
-          <w:rStyle w:val="a3"/>
-          <w:color w:val="auto"/>
-          <w:u w:val="none"/>
-        </w:rPr>
-        <w:t>全局搜索软件</w:t>
-      </w:r>
-      <w:r>
-        <w:rPr>
-          <w:rStyle w:val="a3"/>
-          <w:color w:val="auto"/>
-          <w:u w:val="none"/>
-        </w:rPr>
-        <w:tab/>
-      </w:r>
-      <w:r>
-        <w:rPr>
-          <w:rStyle w:val="a3"/>
-          <w:color w:val="auto"/>
-          <w:u w:val="none"/>
-        </w:rPr>
-        <w:tab/>
-        <w:t>ALt+空格</w:t>
-      </w:r>
-      <w:r>
-        <w:rPr>
-          <w:rStyle w:val="a3"/>
-          <w:color w:val="auto"/>
-          <w:u w:val="none"/>
-        </w:rPr>
-        <w:br/>
-      </w:r>
-    </w:p>
-    <w:p>
-      <w:pPr>
-        <w:pStyle w:val="2"/>
-        <w:rPr>
-          <w:rStyle w:val="a3"/>
-          <w:color w:val="auto"/>
-          <w:u w:val="none"/>
-        </w:rPr>
-      </w:pPr>
-      <w:r>
-        <w:rPr>
-          <w:rStyle w:val="a3"/>
-          <w:color w:val="auto"/>
-          <w:u w:val="none"/>
-        </w:rPr>
-        <w:t>窗口置顶器</w:t>
-      </w:r>
-      <w:r>
-        <w:rPr>
-          <w:rStyle w:val="a3"/>
-          <w:color w:val="auto"/>
-          <w:u w:val="none"/>
-        </w:rPr>
-        <w:tab/>
-      </w:r>
-      <w:r>
-        <w:rPr>
-          <w:rStyle w:val="a3"/>
-          <w:color w:val="auto"/>
-          <w:u w:val="none"/>
-        </w:rPr>
-        <w:tab/>
-      </w:r>
-    </w:p>
-    <w:p>
-      <w:pPr>
-        <w:pStyle w:val="a4"/>
-        <w:ind w:left="780" w:firstLineChars="0" w:firstLine="0"/>
-        <w:rPr>
-          <w:rStyle w:val="a3"/>
-        </w:rPr>
-      </w:pPr>
-      <w:r>
-        <w:rPr>
-          <w:rStyle w:val="a3"/>
-          <w:color w:val="auto"/>
-          <w:u w:val="none"/>
-        </w:rPr>
-        <w:t>窗口始终在最前面</w:t>
-      </w:r>
-      <w:r>
-        <w:rPr>
-          <w:rStyle w:val="a3"/>
-          <w:color w:val="auto"/>
-          <w:u w:val="none"/>
-        </w:rPr>
-        <w:tab/>
-      </w:r>
-      <w:r>
-        <w:rPr>
-          <w:rStyle w:val="a3"/>
-          <w:rFonts w:hint="eastAsia"/>
-          <w:color w:val="auto"/>
-          <w:u w:val="none"/>
-        </w:rPr>
-        <w:t xml:space="preserve"> </w:t>
-      </w:r>
-      <w:r>
-        <w:rPr>
-          <w:rStyle w:val="a3"/>
-          <w:color w:val="auto"/>
-          <w:u w:val="none"/>
-        </w:rPr>
-        <w:t>win+Ctrl+T</w:t>
-      </w:r>
-    </w:p>
-    <w:p>
-      <w:pPr>
-        <w:pStyle w:val="1"/>
-      </w:pPr>
-      <w:r>
-        <w:t>Word</w:t>
-      </w:r>
-      <w:r>
-        <w:rPr>
-          <w:rFonts w:hint="eastAsia"/>
-        </w:rPr>
-        <w:t>常用</w:t>
-      </w:r>
-    </w:p>
-    <w:p>
-      <w:pPr>
-        <w:rPr>
-          <w:shd w:val="pct15" w:color="auto" w:fill="FFFFFF"/>
-        </w:rPr>
-      </w:pPr>
-    </w:p>
-    <w:p>
-      <w:pPr>
-        <w:pStyle w:val="2"/>
-      </w:pPr>
-      <w:r>
-        <w:rPr>
-          <w:rFonts w:hint="eastAsia"/>
-        </w:rPr>
-        <w:lastRenderedPageBreak/>
-        <w:t>快捷键</w:t>
-      </w:r>
-    </w:p>
-    <w:p/>
-    <w:p>
-      <w:pPr>
-        <w:ind w:leftChars="100" w:left="210"/>
-      </w:pPr>
-      <w:r>
-        <w:rPr>
-          <w:rFonts w:hint="eastAsia"/>
-        </w:rPr>
-        <w:t>表格</w:t>
-      </w:r>
-    </w:p>
-    <w:p>
-      <w:pPr>
-        <w:ind w:leftChars="300" w:left="630"/>
-      </w:pPr>
-      <w:r>
-        <w:t>shift +alt +方向键       移动表格行内容</w:t>
-      </w:r>
-    </w:p>
-    <w:p>
-      <w:pPr>
-        <w:ind w:leftChars="300" w:left="630"/>
-      </w:pPr>
-      <w:r>
-        <w:t>ctrl + end              跳转到文件末尾</w:t>
-      </w:r>
-    </w:p>
-    <w:p>
-      <w:pPr>
-        <w:ind w:leftChars="300" w:left="630"/>
-      </w:pPr>
-      <w:r>
-        <w:t>tab                    随便一行的最有一列，按tab 创建新行</w:t>
-      </w:r>
-    </w:p>
-    <w:p/>
-    <w:p>
-      <w:r>
-        <w:t xml:space="preserve"> </w:t>
-      </w:r>
-      <w:r>
-        <w:t>ctrl + enter           页面后移</w:t>
-      </w:r>
-    </w:p>
-    <w:p>
-      <w:r>
-        <w:t xml:space="preserve"> </w:t>
-      </w:r>
-      <w:r>
-        <w:t>ctrl+enter 插入-分页  将第一页设为空白，所有文字向后推一页</w:t>
-      </w:r>
-    </w:p>
-    <w:p/>
-    <w:p>
-      <w:r>
-        <w:t xml:space="preserve"> </w:t>
-      </w:r>
-      <w:r>
-        <w:t>f9 刷新页面标号</w:t>
-      </w:r>
-    </w:p>
-    <w:p>
-      <w:pPr>
-        <w:rPr>
-          <w:shd w:val="pct15" w:color="auto" w:fill="FFFFFF"/>
-        </w:rPr>
-      </w:pPr>
-    </w:p>
-    <w:p/>
-    <w:p>
-      <w:pPr>
-        <w:pStyle w:val="2"/>
-      </w:pPr>
-      <w:r>
-        <w:rPr>
-          <w:rFonts w:hint="eastAsia"/>
-        </w:rPr>
-        <w:t>1</w:t>
-      </w:r>
-      <w:r>
-        <w:t>.</w:t>
-      </w:r>
-      <w:r>
-        <w:rPr>
-          <w:rFonts w:hint="eastAsia"/>
-        </w:rPr>
-        <w:t>取消行距</w:t>
-      </w:r>
-    </w:p>
-    <w:p>
-      <w:pPr>
-        <w:rPr>
-          <w:shd w:val="pct15" w:color="auto" w:fill="FFFFFF"/>
+        <w:rPr>
+          <w:rStyle w:val="a3"/>
+          <w:color w:val="auto"/>
+          <w:u w:val="none"/>
         </w:rPr>
       </w:pPr>
       <w:r>
@@ -1626,10 +1204,10 @@
           <w:noProof/>
         </w:rPr>
         <w:drawing>
-          <wp:inline distT="0" distB="0" distL="0" distR="0" wp14:anchorId="755C9954" wp14:editId="15FB8BB5">
-            <wp:extent cx="4232910" cy="1767365"/>
-            <wp:effectExtent l="0" t="0" r="0" b="4445"/>
-            <wp:docPr id="7" name="图片 7"/>
+          <wp:inline distT="0" distB="0" distL="0" distR="0" wp14:anchorId="4A580396" wp14:editId="6EDF3EB4">
+            <wp:extent cx="3619179" cy="2210462"/>
+            <wp:effectExtent l="0" t="0" r="635" b="0"/>
+            <wp:docPr id="6" name="图片 6"/>
             <wp:cNvGraphicFramePr>
               <a:graphicFrameLocks xmlns:a="http://schemas.openxmlformats.org/drawingml/2006/main" noChangeAspect="1"/>
             </wp:cNvGraphicFramePr>
@@ -1649,7 +1227,7 @@
                   <pic:spPr>
                     <a:xfrm>
                       <a:off x="0" y="0"/>
-                      <a:ext cx="4237408" cy="1769243"/>
+                      <a:ext cx="3626036" cy="2214650"/>
                     </a:xfrm>
                     <a:prstGeom prst="rect">
                       <a:avLst/>
@@ -1665,19 +1243,48 @@
     <w:p>
       <w:pPr>
         <w:rPr>
-          <w:shd w:val="pct15" w:color="auto" w:fill="FFFFFF"/>
+          <w:rStyle w:val="a3"/>
+          <w:color w:val="auto"/>
+          <w:u w:val="none"/>
+        </w:rPr>
+      </w:pPr>
+    </w:p>
+    <w:p>
+      <w:pPr>
+        <w:pStyle w:val="2"/>
+        <w:rPr>
+          <w:rStyle w:val="a3"/>
+          <w:color w:val="auto"/>
+          <w:u w:val="none"/>
+        </w:rPr>
+      </w:pPr>
+      <w:r>
+        <w:rPr>
+          <w:rStyle w:val="a3"/>
+          <w:rFonts w:hint="eastAsia"/>
+          <w:color w:val="auto"/>
+          <w:u w:val="none"/>
+        </w:rPr>
+        <w:t>开机启动软件</w:t>
+      </w:r>
+    </w:p>
+    <w:p>
+      <w:pPr>
+        <w:rPr>
+          <w:rStyle w:val="a3"/>
+          <w:color w:val="auto"/>
+          <w:u w:val="none"/>
         </w:rPr>
       </w:pPr>
       <w:r>
         <w:rPr>
           <w:noProof/>
         </w:rPr>
-        <w:lastRenderedPageBreak/>
         <w:drawing>
-          <wp:inline distT="0" distB="0" distL="0" distR="0" wp14:anchorId="287D3CC4" wp14:editId="4F635D71">
-            <wp:extent cx="2084492" cy="3487420"/>
+          <wp:inline distT="0" distB="0" distL="0" distR="0" wp14:anchorId="38EDB1BD" wp14:editId="5F0FD6C8">
+            <wp:extent cx="4064016" cy="2400930"/>
             <wp:effectExtent l="0" t="0" r="0" b="0"/>
-            <wp:docPr id="8" name="图片 8"/>
+            <wp:docPr id="10" name="图片 10"/>
             <wp:cNvGraphicFramePr>
               <a:graphicFrameLocks xmlns:a="http://schemas.openxmlformats.org/drawingml/2006/main" noChangeAspect="1"/>
             </wp:cNvGraphicFramePr>
@@ -1697,6 +1304,543 @@
                   <pic:spPr>
                     <a:xfrm>
                       <a:off x="0" y="0"/>
+                      <a:ext cx="4072642" cy="2406026"/>
+                    </a:xfrm>
+                    <a:prstGeom prst="rect">
+                      <a:avLst/>
+                    </a:prstGeom>
+                  </pic:spPr>
+                </pic:pic>
+              </a:graphicData>
+            </a:graphic>
+          </wp:inline>
+        </w:drawing>
+      </w:r>
+    </w:p>
+    <w:p>
+      <w:pPr>
+        <w:pStyle w:val="1"/>
+        <w:rPr>
+          <w:rStyle w:val="a3"/>
+          <w:color w:val="auto"/>
+          <w:u w:val="none"/>
+        </w:rPr>
+      </w:pPr>
+      <w:r>
+        <w:rPr>
+          <w:rStyle w:val="a3"/>
+          <w:rFonts w:hint="eastAsia"/>
+          <w:color w:val="auto"/>
+          <w:u w:val="none"/>
+        </w:rPr>
+        <w:t>P</w:t>
+      </w:r>
+      <w:r>
+        <w:rPr>
+          <w:rStyle w:val="a3"/>
+          <w:color w:val="auto"/>
+          <w:u w:val="none"/>
+        </w:rPr>
+        <w:t>owerToys</w:t>
+      </w:r>
+    </w:p>
+    <w:p>
+      <w:pPr>
+        <w:pStyle w:val="2"/>
+        <w:rPr>
+          <w:rStyle w:val="a3"/>
+          <w:color w:val="auto"/>
+          <w:u w:val="none"/>
+        </w:rPr>
+      </w:pPr>
+      <w:r>
+        <w:rPr>
+          <w:rStyle w:val="a3"/>
+          <w:color w:val="auto"/>
+          <w:u w:val="none"/>
+        </w:rPr>
+        <w:t xml:space="preserve">FancyZones </w:t>
+      </w:r>
+      <w:r>
+        <w:rPr>
+          <w:rStyle w:val="a3"/>
+          <w:color w:val="auto"/>
+          <w:u w:val="none"/>
+        </w:rPr>
+        <w:tab/>
+      </w:r>
+      <w:r>
+        <w:rPr>
+          <w:rStyle w:val="a3"/>
+          <w:color w:val="auto"/>
+          <w:u w:val="none"/>
+        </w:rPr>
+        <w:tab/>
+      </w:r>
+    </w:p>
+    <w:p>
+      <w:pPr>
+        <w:pStyle w:val="a4"/>
+        <w:ind w:left="780" w:firstLineChars="0" w:firstLine="0"/>
+        <w:rPr>
+          <w:rStyle w:val="a3"/>
+          <w:color w:val="auto"/>
+          <w:u w:val="none"/>
+        </w:rPr>
+      </w:pPr>
+      <w:r>
+        <w:rPr>
+          <w:rStyle w:val="a3"/>
+          <w:color w:val="auto"/>
+          <w:u w:val="none"/>
+        </w:rPr>
+        <w:t>定义窗口布局</w:t>
+      </w:r>
+      <w:r>
+        <w:rPr>
+          <w:rStyle w:val="a3"/>
+          <w:color w:val="auto"/>
+          <w:u w:val="none"/>
+        </w:rPr>
+        <w:tab/>
+      </w:r>
+      <w:r>
+        <w:rPr>
+          <w:rStyle w:val="a3"/>
+          <w:color w:val="auto"/>
+          <w:u w:val="none"/>
+        </w:rPr>
+        <w:tab/>
+        <w:t xml:space="preserve">win+Shift+` </w:t>
+      </w:r>
+    </w:p>
+    <w:p>
+      <w:pPr>
+        <w:rPr>
+          <w:rStyle w:val="a3"/>
+          <w:color w:val="auto"/>
+          <w:u w:val="none"/>
+        </w:rPr>
+      </w:pPr>
+      <w:r>
+        <w:rPr>
+          <w:rStyle w:val="a3"/>
+          <w:color w:val="auto"/>
+          <w:u w:val="none"/>
+        </w:rPr>
+        <w:tab/>
+      </w:r>
+      <w:r>
+        <w:rPr>
+          <w:rStyle w:val="a3"/>
+          <w:rFonts w:hint="eastAsia"/>
+          <w:color w:val="auto"/>
+          <w:u w:val="none"/>
+        </w:rPr>
+        <w:t xml:space="preserve">   使用说明：</w:t>
+      </w:r>
+      <w:r>
+        <w:rPr>
+          <w:rStyle w:val="a3"/>
+          <w:color w:val="auto"/>
+          <w:u w:val="none"/>
+        </w:rPr>
+        <w:tab/>
+      </w:r>
+      <w:r>
+        <w:rPr>
+          <w:rStyle w:val="a3"/>
+          <w:color w:val="auto"/>
+          <w:u w:val="none"/>
+        </w:rPr>
+        <w:tab/>
+      </w:r>
+      <w:r>
+        <w:rPr>
+          <w:rStyle w:val="a3"/>
+          <w:color w:val="auto"/>
+          <w:u w:val="none"/>
+        </w:rPr>
+        <w:t>shift拖动</w:t>
+      </w:r>
+      <w:r>
+        <w:rPr>
+          <w:rStyle w:val="a3"/>
+          <w:rFonts w:hint="eastAsia"/>
+          <w:color w:val="auto"/>
+          <w:u w:val="none"/>
+        </w:rPr>
+        <w:t>软件</w:t>
+      </w:r>
+      <w:r>
+        <w:rPr>
+          <w:rStyle w:val="a3"/>
+          <w:color w:val="auto"/>
+          <w:u w:val="none"/>
+        </w:rPr>
+        <w:t>到指定位置</w:t>
+      </w:r>
+    </w:p>
+    <w:p>
+      <w:pPr>
+        <w:rPr>
+          <w:rStyle w:val="a3"/>
+          <w:color w:val="auto"/>
+          <w:u w:val="none"/>
+        </w:rPr>
+      </w:pPr>
+    </w:p>
+    <w:p>
+      <w:pPr>
+        <w:pStyle w:val="2"/>
+        <w:rPr>
+          <w:rStyle w:val="a3"/>
+          <w:color w:val="auto"/>
+          <w:u w:val="none"/>
+        </w:rPr>
+      </w:pPr>
+      <w:r>
+        <w:rPr>
+          <w:rStyle w:val="a3"/>
+          <w:color w:val="auto"/>
+          <w:u w:val="none"/>
+        </w:rPr>
+        <w:t xml:space="preserve">PowerToys Run </w:t>
+      </w:r>
+      <w:r>
+        <w:rPr>
+          <w:rStyle w:val="a3"/>
+          <w:color w:val="auto"/>
+          <w:u w:val="none"/>
+        </w:rPr>
+        <w:tab/>
+      </w:r>
+    </w:p>
+    <w:p>
+      <w:pPr>
+        <w:pStyle w:val="a4"/>
+        <w:ind w:left="780" w:firstLineChars="0" w:firstLine="0"/>
+        <w:rPr>
+          <w:rStyle w:val="a3"/>
+          <w:color w:val="auto"/>
+          <w:u w:val="none"/>
+        </w:rPr>
+      </w:pPr>
+      <w:r>
+        <w:rPr>
+          <w:rStyle w:val="a3"/>
+          <w:color w:val="auto"/>
+          <w:u w:val="none"/>
+        </w:rPr>
+        <w:t>全局搜索软件</w:t>
+      </w:r>
+      <w:r>
+        <w:rPr>
+          <w:rStyle w:val="a3"/>
+          <w:color w:val="auto"/>
+          <w:u w:val="none"/>
+        </w:rPr>
+        <w:tab/>
+      </w:r>
+      <w:r>
+        <w:rPr>
+          <w:rStyle w:val="a3"/>
+          <w:color w:val="auto"/>
+          <w:u w:val="none"/>
+        </w:rPr>
+        <w:tab/>
+        <w:t>ALt+空格</w:t>
+      </w:r>
+      <w:r>
+        <w:rPr>
+          <w:rStyle w:val="a3"/>
+          <w:color w:val="auto"/>
+          <w:u w:val="none"/>
+        </w:rPr>
+        <w:br/>
+      </w:r>
+    </w:p>
+    <w:p>
+      <w:pPr>
+        <w:pStyle w:val="2"/>
+        <w:rPr>
+          <w:rStyle w:val="a3"/>
+          <w:color w:val="auto"/>
+          <w:u w:val="none"/>
+        </w:rPr>
+      </w:pPr>
+      <w:r>
+        <w:rPr>
+          <w:rStyle w:val="a3"/>
+          <w:color w:val="auto"/>
+          <w:u w:val="none"/>
+        </w:rPr>
+        <w:t>窗口置顶器</w:t>
+      </w:r>
+      <w:r>
+        <w:rPr>
+          <w:rStyle w:val="a3"/>
+          <w:color w:val="auto"/>
+          <w:u w:val="none"/>
+        </w:rPr>
+        <w:tab/>
+      </w:r>
+      <w:r>
+        <w:rPr>
+          <w:rStyle w:val="a3"/>
+          <w:color w:val="auto"/>
+          <w:u w:val="none"/>
+        </w:rPr>
+        <w:tab/>
+      </w:r>
+    </w:p>
+    <w:p>
+      <w:pPr>
+        <w:pStyle w:val="a4"/>
+        <w:ind w:left="780" w:firstLineChars="0" w:firstLine="0"/>
+        <w:rPr>
+          <w:rStyle w:val="a3"/>
+        </w:rPr>
+      </w:pPr>
+      <w:r>
+        <w:rPr>
+          <w:rStyle w:val="a3"/>
+          <w:color w:val="auto"/>
+          <w:u w:val="none"/>
+        </w:rPr>
+        <w:t>窗口始终在最前面</w:t>
+      </w:r>
+      <w:r>
+        <w:rPr>
+          <w:rStyle w:val="a3"/>
+          <w:color w:val="auto"/>
+          <w:u w:val="none"/>
+        </w:rPr>
+        <w:tab/>
+      </w:r>
+      <w:r>
+        <w:rPr>
+          <w:rStyle w:val="a3"/>
+          <w:rFonts w:hint="eastAsia"/>
+          <w:color w:val="auto"/>
+          <w:u w:val="none"/>
+        </w:rPr>
+        <w:t xml:space="preserve"> </w:t>
+      </w:r>
+      <w:r>
+        <w:rPr>
+          <w:rStyle w:val="a3"/>
+          <w:color w:val="auto"/>
+          <w:u w:val="none"/>
+        </w:rPr>
+        <w:t>win+Ctrl+T</w:t>
+      </w:r>
+    </w:p>
+    <w:p>
+      <w:pPr>
+        <w:pStyle w:val="1"/>
+      </w:pPr>
+      <w:r>
+        <w:t>Word</w:t>
+      </w:r>
+      <w:r>
+        <w:rPr>
+          <w:rFonts w:hint="eastAsia"/>
+        </w:rPr>
+        <w:t>常用</w:t>
+      </w:r>
+    </w:p>
+    <w:p>
+      <w:pPr>
+        <w:rPr>
+          <w:shd w:val="pct15" w:color="auto" w:fill="FFFFFF"/>
+        </w:rPr>
+      </w:pPr>
+    </w:p>
+    <w:p>
+      <w:pPr>
+        <w:pStyle w:val="2"/>
+      </w:pPr>
+      <w:r>
+        <w:rPr>
+          <w:rFonts w:hint="eastAsia"/>
+        </w:rPr>
+        <w:lastRenderedPageBreak/>
+        <w:t>快捷键</w:t>
+      </w:r>
+    </w:p>
+    <w:p/>
+    <w:p>
+      <w:pPr>
+        <w:ind w:leftChars="100" w:left="210"/>
+      </w:pPr>
+      <w:r>
+        <w:rPr>
+          <w:rFonts w:hint="eastAsia"/>
+        </w:rPr>
+        <w:t>表格</w:t>
+      </w:r>
+    </w:p>
+    <w:p>
+      <w:pPr>
+        <w:ind w:leftChars="300" w:left="630"/>
+      </w:pPr>
+      <w:r>
+        <w:t>shift +alt +方向键       移动表格行内容</w:t>
+      </w:r>
+    </w:p>
+    <w:p>
+      <w:pPr>
+        <w:ind w:leftChars="300" w:left="630"/>
+      </w:pPr>
+      <w:r>
+        <w:t>ctrl + end              跳转到文件末尾</w:t>
+      </w:r>
+    </w:p>
+    <w:p>
+      <w:pPr>
+        <w:ind w:leftChars="300" w:left="630"/>
+      </w:pPr>
+      <w:r>
+        <w:t>tab                    随便一行的最有一列，按tab 创建新行</w:t>
+      </w:r>
+    </w:p>
+    <w:p/>
+    <w:p>
+      <w:r>
+        <w:t xml:space="preserve"> </w:t>
+      </w:r>
+      <w:r>
+        <w:t>ctrl + enter           页面后移</w:t>
+      </w:r>
+    </w:p>
+    <w:p>
+      <w:r>
+        <w:t xml:space="preserve"> </w:t>
+      </w:r>
+      <w:r>
+        <w:t>ctrl+enter 插入-分页  将第一页设为空白，所有文字向后推一页</w:t>
+      </w:r>
+    </w:p>
+    <w:p/>
+    <w:p>
+      <w:r>
+        <w:t xml:space="preserve"> </w:t>
+      </w:r>
+      <w:r>
+        <w:t>f9 刷新页面标号</w:t>
+      </w:r>
+    </w:p>
+    <w:p>
+      <w:pPr>
+        <w:rPr>
+          <w:shd w:val="pct15" w:color="auto" w:fill="FFFFFF"/>
+        </w:rPr>
+      </w:pPr>
+    </w:p>
+    <w:p/>
+    <w:p>
+      <w:pPr>
+        <w:pStyle w:val="2"/>
+      </w:pPr>
+      <w:r>
+        <w:rPr>
+          <w:rFonts w:hint="eastAsia"/>
+        </w:rPr>
+        <w:t>1</w:t>
+      </w:r>
+      <w:r>
+        <w:t>.</w:t>
+      </w:r>
+      <w:r>
+        <w:rPr>
+          <w:rFonts w:hint="eastAsia"/>
+        </w:rPr>
+        <w:t>取消行距</w:t>
+      </w:r>
+    </w:p>
+    <w:p>
+      <w:pPr>
+        <w:rPr>
+          <w:shd w:val="pct15" w:color="auto" w:fill="FFFFFF"/>
+        </w:rPr>
+      </w:pPr>
+      <w:r>
+        <w:rPr>
+          <w:noProof/>
+        </w:rPr>
+        <w:drawing>
+          <wp:inline distT="0" distB="0" distL="0" distR="0" wp14:anchorId="755C9954" wp14:editId="15FB8BB5">
+            <wp:extent cx="4232910" cy="1767365"/>
+            <wp:effectExtent l="0" t="0" r="0" b="4445"/>
+            <wp:docPr id="7" name="图片 7"/>
+            <wp:cNvGraphicFramePr>
+              <a:graphicFrameLocks xmlns:a="http://schemas.openxmlformats.org/drawingml/2006/main" noChangeAspect="1"/>
+            </wp:cNvGraphicFramePr>
+            <a:graphic xmlns:a="http://schemas.openxmlformats.org/drawingml/2006/main">
+              <a:graphicData uri="http://schemas.openxmlformats.org/drawingml/2006/picture">
+                <pic:pic xmlns:pic="http://schemas.openxmlformats.org/drawingml/2006/picture">
+                  <pic:nvPicPr>
+                    <pic:cNvPr id="1" name=""/>
+                    <pic:cNvPicPr/>
+                  </pic:nvPicPr>
+                  <pic:blipFill>
+                    <a:blip r:embed="rId18"/>
+                    <a:stretch>
+                      <a:fillRect/>
+                    </a:stretch>
+                  </pic:blipFill>
+                  <pic:spPr>
+                    <a:xfrm>
+                      <a:off x="0" y="0"/>
+                      <a:ext cx="4237408" cy="1769243"/>
+                    </a:xfrm>
+                    <a:prstGeom prst="rect">
+                      <a:avLst/>
+                    </a:prstGeom>
+                  </pic:spPr>
+                </pic:pic>
+              </a:graphicData>
+            </a:graphic>
+          </wp:inline>
+        </w:drawing>
+      </w:r>
+    </w:p>
+    <w:p>
+      <w:pPr>
+        <w:rPr>
+          <w:shd w:val="pct15" w:color="auto" w:fill="FFFFFF"/>
+        </w:rPr>
+      </w:pPr>
+      <w:r>
+        <w:rPr>
+          <w:noProof/>
+        </w:rPr>
+        <w:lastRenderedPageBreak/>
+        <w:drawing>
+          <wp:inline distT="0" distB="0" distL="0" distR="0" wp14:anchorId="287D3CC4" wp14:editId="4F635D71">
+            <wp:extent cx="2084492" cy="3487420"/>
+            <wp:effectExtent l="0" t="0" r="0" b="0"/>
+            <wp:docPr id="8" name="图片 8"/>
+            <wp:cNvGraphicFramePr>
+              <a:graphicFrameLocks xmlns:a="http://schemas.openxmlformats.org/drawingml/2006/main" noChangeAspect="1"/>
+            </wp:cNvGraphicFramePr>
+            <a:graphic xmlns:a="http://schemas.openxmlformats.org/drawingml/2006/main">
+              <a:graphicData uri="http://schemas.openxmlformats.org/drawingml/2006/picture">
+                <pic:pic xmlns:pic="http://schemas.openxmlformats.org/drawingml/2006/picture">
+                  <pic:nvPicPr>
+                    <pic:cNvPr id="1" name=""/>
+                    <pic:cNvPicPr/>
+                  </pic:nvPicPr>
+                  <pic:blipFill>
+                    <a:blip r:embed="rId19"/>
+                    <a:stretch>
+                      <a:fillRect/>
+                    </a:stretch>
+                  </pic:blipFill>
+                  <pic:spPr>
+                    <a:xfrm>
+                      <a:off x="0" y="0"/>
                       <a:ext cx="2089884" cy="3496441"/>
                     </a:xfrm>
                     <a:prstGeom prst="rect">
@@ -1757,7 +1901,7 @@
                     </pic:cNvPicPr>
                   </pic:nvPicPr>
                   <pic:blipFill>
-                    <a:blip r:embed="rId18">
+                    <a:blip r:embed="rId20">
                       <a:extLst>
                         <a:ext uri="{28A0092B-C50C-407E-A947-70E740481C1C}">
                           <a14:useLocalDpi xmlns:a14="http://schemas.microsoft.com/office/drawing/2010/main" val="0"/>
@@ -1804,22 +1948,38 @@
       </w:r>
     </w:p>
     <w:p>
-      <w:r>
-        <w:tab/>
-      </w:r>
-      <w:r>
-        <w:tab/>
-      </w:r>
-      <w:r>
+      <w:pPr>
+        <w:rPr>
+          <w:b/>
+          <w:bCs/>
+        </w:rPr>
+      </w:pPr>
+      <w:r>
+        <w:tab/>
+      </w:r>
+      <w:r>
+        <w:tab/>
+      </w:r>
+      <w:r>
+        <w:rPr>
+          <w:b/>
+          <w:bCs/>
+        </w:rPr>
         <w:t>alt+enter</w:t>
       </w:r>
       <w:r>
-        <w:tab/>
-      </w:r>
-      <w:r>
-        <w:tab/>
-      </w:r>
-      <w:r>
+        <w:rPr>
+          <w:b/>
+          <w:bCs/>
+        </w:rPr>
+        <w:tab/>
+      </w:r>
+      <w:r>
+        <w:rPr>
+          <w:b/>
+          <w:bCs/>
+        </w:rPr>
+        <w:tab/>
         <w:t>组合键强制换行</w:t>
       </w:r>
     </w:p>
@@ -1875,7 +2035,7 @@
                     <pic:cNvPicPr/>
                   </pic:nvPicPr>
                   <pic:blipFill>
-                    <a:blip r:embed="rId19"/>
+                    <a:blip r:embed="rId21"/>
                     <a:stretch>
                       <a:fillRect/>
                     </a:stretch>
@@ -1919,10 +2079,10 @@
             <v:path o:extrusionok="f" gradientshapeok="t" o:connecttype="rect"/>
             <o:lock v:ext="edit" aspectratio="t"/>
           </v:shapetype>
-          <v:shape id="_x0000_i1025" type="#_x0000_t75" style="width:75.2pt;height:53.65pt" o:ole="">
-            <v:imagedata r:id="rId20" o:title=""/>
+          <v:shape id="_x0000_i1025" type="#_x0000_t75" style="width:75.35pt;height:53.35pt" o:ole="">
+            <v:imagedata r:id="rId22" o:title=""/>
           </v:shape>
-          <o:OLEObject Type="Embed" ProgID="Package" ShapeID="_x0000_i1025" DrawAspect="Icon" ObjectID="_1807526953" r:id="rId21"/>
+          <o:OLEObject Type="Embed" ProgID="Package" ShapeID="_x0000_i1025" DrawAspect="Icon" ObjectID="_1812891489" r:id="rId23"/>
         </w:object>
       </w:r>
     </w:p>
@@ -2008,7 +2168,7 @@
                     <pic:cNvPicPr/>
                   </pic:nvPicPr>
                   <pic:blipFill>
-                    <a:blip r:embed="rId22"/>
+                    <a:blip r:embed="rId24"/>
                     <a:stretch>
                       <a:fillRect/>
                     </a:stretch>
@@ -2032,7 +2192,6 @@
     <w:p>
       <w:pPr>
         <w:rPr>
-          <w:rFonts w:hint="eastAsia"/>
           <w:shd w:val="pct15" w:color="auto" w:fill="FFFFFF"/>
         </w:rPr>
       </w:pPr>
@@ -2056,7 +2215,7 @@
                     <pic:cNvPicPr/>
                   </pic:nvPicPr>
                   <pic:blipFill>
-                    <a:blip r:embed="rId23"/>
+                    <a:blip r:embed="rId25"/>
                     <a:stretch>
                       <a:fillRect/>
                     </a:stretch>
